--- a/Stm32 Load controller.docx
+++ b/Stm32 Load controller.docx
@@ -9,7 +9,6 @@
           <w:rFonts w:ascii="Times New Roman" w:hAnsi="Times New Roman" w:cs="Times New Roman"/>
           <w:b/>
           <w:bCs/>
-          <w:lang w:val="en-US"/>
         </w:rPr>
       </w:pPr>
     </w:p>
@@ -3363,7 +3362,15 @@
         <w:jc w:val="both"/>
         <w:rPr>
           <w:rFonts w:ascii="Times New Roman" w:hAnsi="Times New Roman" w:cs="Times New Roman"/>
-          <w:lang w:eastAsia="en-IN"/>
+        </w:rPr>
+      </w:pPr>
+    </w:p>
+    <w:p>
+      <w:pPr>
+        <w:spacing w:line="360" w:lineRule="auto"/>
+        <w:jc w:val="both"/>
+        <w:rPr>
+          <w:rFonts w:ascii="Times New Roman" w:hAnsi="Times New Roman" w:cs="Times New Roman"/>
         </w:rPr>
       </w:pPr>
     </w:p>
@@ -3557,7 +3564,6 @@
           <w14:ligatures w14:val="none"/>
         </w:rPr>
       </w:pPr>
-      <w:proofErr w:type="spellStart"/>
       <w:r>
         <w:rPr>
           <w:rFonts w:ascii="Consolas" w:eastAsia="Times New Roman" w:hAnsi="Consolas" w:cs="Times New Roman"/>
@@ -3568,9 +3574,8 @@
           <w:lang w:eastAsia="en-IN"/>
           <w14:ligatures w14:val="none"/>
         </w:rPr>
-        <w:t>const</w:t>
-      </w:r>
-      <w:proofErr w:type="spellEnd"/>
+        <w:t>void</w:t>
+      </w:r>
       <w:r>
         <w:rPr>
           <w:rFonts w:ascii="Consolas" w:eastAsia="Times New Roman" w:hAnsi="Consolas" w:cs="Times New Roman"/>
@@ -3583,41 +3588,43 @@
         </w:rPr>
         <w:t xml:space="preserve"> </w:t>
       </w:r>
-      <w:r>
-        <w:rPr>
-          <w:rFonts w:ascii="Consolas" w:eastAsia="Times New Roman" w:hAnsi="Consolas" w:cs="Times New Roman"/>
-          <w:color w:val="0CA1A6"/>
-          <w:kern w:val="0"/>
-          <w:sz w:val="21"/>
-          <w:szCs w:val="21"/>
-          <w:lang w:eastAsia="en-IN"/>
-          <w14:ligatures w14:val="none"/>
-        </w:rPr>
-        <w:t>int</w:t>
-      </w:r>
-      <w:r>
-        <w:rPr>
-          <w:rFonts w:ascii="Consolas" w:eastAsia="Times New Roman" w:hAnsi="Consolas" w:cs="Times New Roman"/>
-          <w:color w:val="DAE3E3"/>
-          <w:kern w:val="0"/>
-          <w:sz w:val="21"/>
-          <w:szCs w:val="21"/>
-          <w:lang w:eastAsia="en-IN"/>
-          <w14:ligatures w14:val="none"/>
-        </w:rPr>
-        <w:t xml:space="preserve"> BULB1 = PA0;</w:t>
-      </w:r>
-      <w:r>
-        <w:rPr>
-          <w:rFonts w:ascii="Consolas" w:eastAsia="Times New Roman" w:hAnsi="Consolas" w:cs="Times New Roman"/>
-          <w:color w:val="7F8C8D"/>
-          <w:kern w:val="0"/>
-          <w:sz w:val="21"/>
-          <w:szCs w:val="21"/>
-          <w:lang w:eastAsia="en-IN"/>
-          <w14:ligatures w14:val="none"/>
-        </w:rPr>
-        <w:t xml:space="preserve"> // declare pinout with int data type and pin value</w:t>
+      <w:proofErr w:type="gramStart"/>
+      <w:r>
+        <w:rPr>
+          <w:rFonts w:ascii="Consolas" w:eastAsia="Times New Roman" w:hAnsi="Consolas" w:cs="Times New Roman"/>
+          <w:color w:val="F39C12"/>
+          <w:kern w:val="0"/>
+          <w:sz w:val="21"/>
+          <w:szCs w:val="21"/>
+          <w:lang w:eastAsia="en-IN"/>
+          <w14:ligatures w14:val="none"/>
+        </w:rPr>
+        <w:t>setup</w:t>
+      </w:r>
+      <w:r>
+        <w:rPr>
+          <w:rFonts w:ascii="Consolas" w:eastAsia="Times New Roman" w:hAnsi="Consolas" w:cs="Times New Roman"/>
+          <w:color w:val="DAE3E3"/>
+          <w:kern w:val="0"/>
+          <w:sz w:val="21"/>
+          <w:szCs w:val="21"/>
+          <w:lang w:eastAsia="en-IN"/>
+          <w14:ligatures w14:val="none"/>
+        </w:rPr>
+        <w:t>(</w:t>
+      </w:r>
+      <w:proofErr w:type="gramEnd"/>
+      <w:r>
+        <w:rPr>
+          <w:rFonts w:ascii="Consolas" w:eastAsia="Times New Roman" w:hAnsi="Consolas" w:cs="Times New Roman"/>
+          <w:color w:val="DAE3E3"/>
+          <w:kern w:val="0"/>
+          <w:sz w:val="21"/>
+          <w:szCs w:val="21"/>
+          <w:lang w:eastAsia="en-IN"/>
+          <w14:ligatures w14:val="none"/>
+        </w:rPr>
+        <w:t>) {</w:t>
       </w:r>
     </w:p>
     <w:p>
@@ -3634,55 +3641,17 @@
           <w14:ligatures w14:val="none"/>
         </w:rPr>
       </w:pPr>
-      <w:proofErr w:type="spellStart"/>
-      <w:r>
-        <w:rPr>
-          <w:rFonts w:ascii="Consolas" w:eastAsia="Times New Roman" w:hAnsi="Consolas" w:cs="Times New Roman"/>
-          <w:color w:val="0CA1A6"/>
-          <w:kern w:val="0"/>
-          <w:sz w:val="21"/>
-          <w:szCs w:val="21"/>
-          <w:lang w:eastAsia="en-IN"/>
-          <w14:ligatures w14:val="none"/>
-        </w:rPr>
-        <w:t>const</w:t>
-      </w:r>
-      <w:proofErr w:type="spellEnd"/>
-      <w:r>
-        <w:rPr>
-          <w:rFonts w:ascii="Consolas" w:eastAsia="Times New Roman" w:hAnsi="Consolas" w:cs="Times New Roman"/>
-          <w:color w:val="DAE3E3"/>
-          <w:kern w:val="0"/>
-          <w:sz w:val="21"/>
-          <w:szCs w:val="21"/>
-          <w:lang w:eastAsia="en-IN"/>
-          <w14:ligatures w14:val="none"/>
-        </w:rPr>
-        <w:t xml:space="preserve"> </w:t>
-      </w:r>
-      <w:r>
-        <w:rPr>
-          <w:rFonts w:ascii="Consolas" w:eastAsia="Times New Roman" w:hAnsi="Consolas" w:cs="Times New Roman"/>
-          <w:color w:val="0CA1A6"/>
-          <w:kern w:val="0"/>
-          <w:sz w:val="21"/>
-          <w:szCs w:val="21"/>
-          <w:lang w:eastAsia="en-IN"/>
-          <w14:ligatures w14:val="none"/>
-        </w:rPr>
-        <w:t>int</w:t>
-      </w:r>
-      <w:r>
-        <w:rPr>
-          <w:rFonts w:ascii="Consolas" w:eastAsia="Times New Roman" w:hAnsi="Consolas" w:cs="Times New Roman"/>
-          <w:color w:val="DAE3E3"/>
-          <w:kern w:val="0"/>
-          <w:sz w:val="21"/>
-          <w:szCs w:val="21"/>
-          <w:lang w:eastAsia="en-IN"/>
-          <w14:ligatures w14:val="none"/>
-        </w:rPr>
-        <w:t xml:space="preserve"> BULB2 = PA1;</w:t>
+      <w:r>
+        <w:rPr>
+          <w:rFonts w:ascii="Consolas" w:eastAsia="Times New Roman" w:hAnsi="Consolas" w:cs="Times New Roman"/>
+          <w:color w:val="7F8C8D"/>
+          <w:kern w:val="0"/>
+          <w:sz w:val="21"/>
+          <w:szCs w:val="21"/>
+          <w:lang w:eastAsia="en-IN"/>
+          <w14:ligatures w14:val="none"/>
+        </w:rPr>
+        <w:t>  // put your setup code here, to run once:</w:t>
       </w:r>
     </w:p>
     <w:p>
@@ -3699,56 +3668,6 @@
           <w14:ligatures w14:val="none"/>
         </w:rPr>
       </w:pPr>
-      <w:proofErr w:type="spellStart"/>
-      <w:r>
-        <w:rPr>
-          <w:rFonts w:ascii="Consolas" w:eastAsia="Times New Roman" w:hAnsi="Consolas" w:cs="Times New Roman"/>
-          <w:color w:val="0CA1A6"/>
-          <w:kern w:val="0"/>
-          <w:sz w:val="21"/>
-          <w:szCs w:val="21"/>
-          <w:lang w:eastAsia="en-IN"/>
-          <w14:ligatures w14:val="none"/>
-        </w:rPr>
-        <w:t>const</w:t>
-      </w:r>
-      <w:proofErr w:type="spellEnd"/>
-      <w:r>
-        <w:rPr>
-          <w:rFonts w:ascii="Consolas" w:eastAsia="Times New Roman" w:hAnsi="Consolas" w:cs="Times New Roman"/>
-          <w:color w:val="DAE3E3"/>
-          <w:kern w:val="0"/>
-          <w:sz w:val="21"/>
-          <w:szCs w:val="21"/>
-          <w:lang w:eastAsia="en-IN"/>
-          <w14:ligatures w14:val="none"/>
-        </w:rPr>
-        <w:t xml:space="preserve"> </w:t>
-      </w:r>
-      <w:r>
-        <w:rPr>
-          <w:rFonts w:ascii="Consolas" w:eastAsia="Times New Roman" w:hAnsi="Consolas" w:cs="Times New Roman"/>
-          <w:color w:val="0CA1A6"/>
-          <w:kern w:val="0"/>
-          <w:sz w:val="21"/>
-          <w:szCs w:val="21"/>
-          <w:lang w:eastAsia="en-IN"/>
-          <w14:ligatures w14:val="none"/>
-        </w:rPr>
-        <w:t>int</w:t>
-      </w:r>
-      <w:r>
-        <w:rPr>
-          <w:rFonts w:ascii="Consolas" w:eastAsia="Times New Roman" w:hAnsi="Consolas" w:cs="Times New Roman"/>
-          <w:color w:val="DAE3E3"/>
-          <w:kern w:val="0"/>
-          <w:sz w:val="21"/>
-          <w:szCs w:val="21"/>
-          <w:lang w:eastAsia="en-IN"/>
-          <w14:ligatures w14:val="none"/>
-        </w:rPr>
-        <w:t xml:space="preserve"> MOTORP = PA2;</w:t>
-      </w:r>
     </w:p>
     <w:p>
       <w:pPr>
@@ -3764,55 +3683,17 @@
           <w14:ligatures w14:val="none"/>
         </w:rPr>
       </w:pPr>
-      <w:proofErr w:type="spellStart"/>
-      <w:r>
-        <w:rPr>
-          <w:rFonts w:ascii="Consolas" w:eastAsia="Times New Roman" w:hAnsi="Consolas" w:cs="Times New Roman"/>
-          <w:color w:val="0CA1A6"/>
-          <w:kern w:val="0"/>
-          <w:sz w:val="21"/>
-          <w:szCs w:val="21"/>
-          <w:lang w:eastAsia="en-IN"/>
-          <w14:ligatures w14:val="none"/>
-        </w:rPr>
-        <w:t>const</w:t>
-      </w:r>
-      <w:proofErr w:type="spellEnd"/>
-      <w:r>
-        <w:rPr>
-          <w:rFonts w:ascii="Consolas" w:eastAsia="Times New Roman" w:hAnsi="Consolas" w:cs="Times New Roman"/>
-          <w:color w:val="DAE3E3"/>
-          <w:kern w:val="0"/>
-          <w:sz w:val="21"/>
-          <w:szCs w:val="21"/>
-          <w:lang w:eastAsia="en-IN"/>
-          <w14:ligatures w14:val="none"/>
-        </w:rPr>
-        <w:t xml:space="preserve"> </w:t>
-      </w:r>
-      <w:r>
-        <w:rPr>
-          <w:rFonts w:ascii="Consolas" w:eastAsia="Times New Roman" w:hAnsi="Consolas" w:cs="Times New Roman"/>
-          <w:color w:val="0CA1A6"/>
-          <w:kern w:val="0"/>
-          <w:sz w:val="21"/>
-          <w:szCs w:val="21"/>
-          <w:lang w:eastAsia="en-IN"/>
-          <w14:ligatures w14:val="none"/>
-        </w:rPr>
-        <w:t>int</w:t>
-      </w:r>
-      <w:r>
-        <w:rPr>
-          <w:rFonts w:ascii="Consolas" w:eastAsia="Times New Roman" w:hAnsi="Consolas" w:cs="Times New Roman"/>
-          <w:color w:val="DAE3E3"/>
-          <w:kern w:val="0"/>
-          <w:sz w:val="21"/>
-          <w:szCs w:val="21"/>
-          <w:lang w:eastAsia="en-IN"/>
-          <w14:ligatures w14:val="none"/>
-        </w:rPr>
-        <w:t xml:space="preserve"> MOTORN = PA3;</w:t>
+      <w:r>
+        <w:rPr>
+          <w:rFonts w:ascii="Consolas" w:eastAsia="Times New Roman" w:hAnsi="Consolas" w:cs="Times New Roman"/>
+          <w:color w:val="DAE3E3"/>
+          <w:kern w:val="0"/>
+          <w:sz w:val="21"/>
+          <w:szCs w:val="21"/>
+          <w:lang w:eastAsia="en-IN"/>
+          <w14:ligatures w14:val="none"/>
+        </w:rPr>
+        <w:t>}</w:t>
       </w:r>
     </w:p>
     <w:p>
@@ -3829,106 +3710,6 @@
           <w14:ligatures w14:val="none"/>
         </w:rPr>
       </w:pPr>
-      <w:r>
-        <w:rPr>
-          <w:rFonts w:ascii="Consolas" w:eastAsia="Times New Roman" w:hAnsi="Consolas" w:cs="Times New Roman"/>
-          <w:color w:val="0CA1A6"/>
-          <w:kern w:val="0"/>
-          <w:sz w:val="21"/>
-          <w:szCs w:val="21"/>
-          <w:lang w:eastAsia="en-IN"/>
-          <w14:ligatures w14:val="none"/>
-        </w:rPr>
-        <w:t>char</w:t>
-      </w:r>
-      <w:r>
-        <w:rPr>
-          <w:rFonts w:ascii="Consolas" w:eastAsia="Times New Roman" w:hAnsi="Consolas" w:cs="Times New Roman"/>
-          <w:color w:val="DAE3E3"/>
-          <w:kern w:val="0"/>
-          <w:sz w:val="21"/>
-          <w:szCs w:val="21"/>
-          <w:lang w:eastAsia="en-IN"/>
-          <w14:ligatures w14:val="none"/>
-        </w:rPr>
-        <w:t xml:space="preserve"> </w:t>
-      </w:r>
-      <w:proofErr w:type="spellStart"/>
-      <w:r>
-        <w:rPr>
-          <w:rFonts w:ascii="Consolas" w:eastAsia="Times New Roman" w:hAnsi="Consolas" w:cs="Times New Roman"/>
-          <w:color w:val="DAE3E3"/>
-          <w:kern w:val="0"/>
-          <w:sz w:val="21"/>
-          <w:szCs w:val="21"/>
-          <w:lang w:eastAsia="en-IN"/>
-          <w14:ligatures w14:val="none"/>
-        </w:rPr>
-        <w:t>inputdata</w:t>
-      </w:r>
-      <w:proofErr w:type="spellEnd"/>
-      <w:r>
-        <w:rPr>
-          <w:rFonts w:ascii="Consolas" w:eastAsia="Times New Roman" w:hAnsi="Consolas" w:cs="Times New Roman"/>
-          <w:color w:val="DAE3E3"/>
-          <w:kern w:val="0"/>
-          <w:sz w:val="21"/>
-          <w:szCs w:val="21"/>
-          <w:lang w:eastAsia="en-IN"/>
-          <w14:ligatures w14:val="none"/>
-        </w:rPr>
-        <w:t xml:space="preserve"> = </w:t>
-      </w:r>
-      <w:proofErr w:type="gramStart"/>
-      <w:r>
-        <w:rPr>
-          <w:rFonts w:ascii="Consolas" w:eastAsia="Times New Roman" w:hAnsi="Consolas" w:cs="Times New Roman"/>
-          <w:color w:val="7FCBCD"/>
-          <w:kern w:val="0"/>
-          <w:sz w:val="21"/>
-          <w:szCs w:val="21"/>
-          <w:lang w:eastAsia="en-IN"/>
-          <w14:ligatures w14:val="none"/>
-        </w:rPr>
-        <w:t>0</w:t>
-      </w:r>
-      <w:r>
-        <w:rPr>
-          <w:rFonts w:ascii="Consolas" w:eastAsia="Times New Roman" w:hAnsi="Consolas" w:cs="Times New Roman"/>
-          <w:color w:val="DAE3E3"/>
-          <w:kern w:val="0"/>
-          <w:sz w:val="21"/>
-          <w:szCs w:val="21"/>
-          <w:lang w:eastAsia="en-IN"/>
-          <w14:ligatures w14:val="none"/>
-        </w:rPr>
-        <w:t>;</w:t>
-      </w:r>
-      <w:r>
-        <w:rPr>
-          <w:rFonts w:ascii="Consolas" w:eastAsia="Times New Roman" w:hAnsi="Consolas" w:cs="Times New Roman"/>
-          <w:color w:val="7F8C8D"/>
-          <w:kern w:val="0"/>
-          <w:sz w:val="21"/>
-          <w:szCs w:val="21"/>
-          <w:lang w:eastAsia="en-IN"/>
-          <w14:ligatures w14:val="none"/>
-        </w:rPr>
-        <w:t xml:space="preserve">  /</w:t>
-      </w:r>
-      <w:proofErr w:type="gramEnd"/>
-      <w:r>
-        <w:rPr>
-          <w:rFonts w:ascii="Consolas" w:eastAsia="Times New Roman" w:hAnsi="Consolas" w:cs="Times New Roman"/>
-          <w:color w:val="7F8C8D"/>
-          <w:kern w:val="0"/>
-          <w:sz w:val="21"/>
-          <w:szCs w:val="21"/>
-          <w:lang w:eastAsia="en-IN"/>
-          <w14:ligatures w14:val="none"/>
-        </w:rPr>
-        <w:t>/Variable for storing received data</w:t>
-      </w:r>
     </w:p>
     <w:p>
       <w:pPr>
@@ -3947,14 +3728,26 @@
       <w:r>
         <w:rPr>
           <w:rFonts w:ascii="Consolas" w:eastAsia="Times New Roman" w:hAnsi="Consolas" w:cs="Times New Roman"/>
-          <w:color w:val="DAE3E3"/>
-          <w:kern w:val="0"/>
-          <w:sz w:val="21"/>
-          <w:szCs w:val="21"/>
-          <w:lang w:eastAsia="en-IN"/>
-          <w14:ligatures w14:val="none"/>
-        </w:rPr>
-        <w:t xml:space="preserve">LiquidCrystal_I2C </w:t>
+          <w:color w:val="0CA1A6"/>
+          <w:kern w:val="0"/>
+          <w:sz w:val="21"/>
+          <w:szCs w:val="21"/>
+          <w:lang w:eastAsia="en-IN"/>
+          <w14:ligatures w14:val="none"/>
+        </w:rPr>
+        <w:t>void</w:t>
+      </w:r>
+      <w:r>
+        <w:rPr>
+          <w:rFonts w:ascii="Consolas" w:eastAsia="Times New Roman" w:hAnsi="Consolas" w:cs="Times New Roman"/>
+          <w:color w:val="DAE3E3"/>
+          <w:kern w:val="0"/>
+          <w:sz w:val="21"/>
+          <w:szCs w:val="21"/>
+          <w:lang w:eastAsia="en-IN"/>
+          <w14:ligatures w14:val="none"/>
+        </w:rPr>
+        <w:t xml:space="preserve"> </w:t>
       </w:r>
       <w:proofErr w:type="gramStart"/>
       <w:r>
@@ -3967,7 +3760,7 @@
           <w:lang w:eastAsia="en-IN"/>
           <w14:ligatures w14:val="none"/>
         </w:rPr>
-        <w:t>lcd</w:t>
+        <w:t>loop</w:t>
       </w:r>
       <w:r>
         <w:rPr>
@@ -3992,91 +3785,7 @@
           <w:lang w:eastAsia="en-IN"/>
           <w14:ligatures w14:val="none"/>
         </w:rPr>
-        <w:t>0x</w:t>
-      </w:r>
-      <w:r>
-        <w:rPr>
-          <w:rFonts w:ascii="Consolas" w:eastAsia="Times New Roman" w:hAnsi="Consolas" w:cs="Times New Roman"/>
-          <w:color w:val="7FCBCD"/>
-          <w:kern w:val="0"/>
-          <w:sz w:val="21"/>
-          <w:szCs w:val="21"/>
-          <w:lang w:eastAsia="en-IN"/>
-          <w14:ligatures w14:val="none"/>
-        </w:rPr>
-        <w:t>27</w:t>
-      </w:r>
-      <w:r>
-        <w:rPr>
-          <w:rFonts w:ascii="Consolas" w:eastAsia="Times New Roman" w:hAnsi="Consolas" w:cs="Times New Roman"/>
-          <w:color w:val="DAE3E3"/>
-          <w:kern w:val="0"/>
-          <w:sz w:val="21"/>
-          <w:szCs w:val="21"/>
-          <w:lang w:eastAsia="en-IN"/>
-          <w14:ligatures w14:val="none"/>
-        </w:rPr>
-        <w:t xml:space="preserve">, </w:t>
-      </w:r>
-      <w:r>
-        <w:rPr>
-          <w:rFonts w:ascii="Consolas" w:eastAsia="Times New Roman" w:hAnsi="Consolas" w:cs="Times New Roman"/>
-          <w:color w:val="7FCBCD"/>
-          <w:kern w:val="0"/>
-          <w:sz w:val="21"/>
-          <w:szCs w:val="21"/>
-          <w:lang w:eastAsia="en-IN"/>
-          <w14:ligatures w14:val="none"/>
-        </w:rPr>
-        <w:t>16</w:t>
-      </w:r>
-      <w:r>
-        <w:rPr>
-          <w:rFonts w:ascii="Consolas" w:eastAsia="Times New Roman" w:hAnsi="Consolas" w:cs="Times New Roman"/>
-          <w:color w:val="DAE3E3"/>
-          <w:kern w:val="0"/>
-          <w:sz w:val="21"/>
-          <w:szCs w:val="21"/>
-          <w:lang w:eastAsia="en-IN"/>
-          <w14:ligatures w14:val="none"/>
-        </w:rPr>
-        <w:t xml:space="preserve">, </w:t>
-      </w:r>
-      <w:r>
-        <w:rPr>
-          <w:rFonts w:ascii="Consolas" w:eastAsia="Times New Roman" w:hAnsi="Consolas" w:cs="Times New Roman"/>
-          <w:color w:val="7FCBCD"/>
-          <w:kern w:val="0"/>
-          <w:sz w:val="21"/>
-          <w:szCs w:val="21"/>
-          <w:lang w:eastAsia="en-IN"/>
-          <w14:ligatures w14:val="none"/>
-        </w:rPr>
-        <w:t>2</w:t>
-      </w:r>
-      <w:r>
-        <w:rPr>
-          <w:rFonts w:ascii="Consolas" w:eastAsia="Times New Roman" w:hAnsi="Consolas" w:cs="Times New Roman"/>
-          <w:color w:val="DAE3E3"/>
-          <w:kern w:val="0"/>
-          <w:sz w:val="21"/>
-          <w:szCs w:val="21"/>
-          <w:lang w:eastAsia="en-IN"/>
-          <w14:ligatures w14:val="none"/>
-        </w:rPr>
-        <w:t>);</w:t>
-      </w:r>
-      <w:r>
-        <w:rPr>
-          <w:rFonts w:ascii="Consolas" w:eastAsia="Times New Roman" w:hAnsi="Consolas" w:cs="Times New Roman"/>
-          <w:color w:val="7F8C8D"/>
-          <w:kern w:val="0"/>
-          <w:sz w:val="21"/>
-          <w:szCs w:val="21"/>
-          <w:lang w:eastAsia="en-IN"/>
-          <w14:ligatures w14:val="none"/>
-        </w:rPr>
-        <w:t>// Set the LCD address to 0x27 for a 16 chars and 2 line display</w:t>
+        <w:t>) {</w:t>
       </w:r>
     </w:p>
     <w:p>
@@ -4096,64 +3805,14 @@
       <w:r>
         <w:rPr>
           <w:rFonts w:ascii="Consolas" w:eastAsia="Times New Roman" w:hAnsi="Consolas" w:cs="Times New Roman"/>
-          <w:color w:val="0CA1A6"/>
-          <w:kern w:val="0"/>
-          <w:sz w:val="21"/>
-          <w:szCs w:val="21"/>
-          <w:lang w:eastAsia="en-IN"/>
-          <w14:ligatures w14:val="none"/>
-        </w:rPr>
-        <w:t>void</w:t>
-      </w:r>
-      <w:r>
-        <w:rPr>
-          <w:rFonts w:ascii="Consolas" w:eastAsia="Times New Roman" w:hAnsi="Consolas" w:cs="Times New Roman"/>
-          <w:color w:val="DAE3E3"/>
-          <w:kern w:val="0"/>
-          <w:sz w:val="21"/>
-          <w:szCs w:val="21"/>
-          <w:lang w:eastAsia="en-IN"/>
-          <w14:ligatures w14:val="none"/>
-        </w:rPr>
-        <w:t xml:space="preserve"> </w:t>
-      </w:r>
-      <w:proofErr w:type="gramStart"/>
-      <w:r>
-        <w:rPr>
-          <w:rFonts w:ascii="Consolas" w:eastAsia="Times New Roman" w:hAnsi="Consolas" w:cs="Times New Roman"/>
-          <w:color w:val="F39C12"/>
-          <w:kern w:val="0"/>
-          <w:sz w:val="21"/>
-          <w:szCs w:val="21"/>
-          <w:lang w:eastAsia="en-IN"/>
-          <w14:ligatures w14:val="none"/>
-        </w:rPr>
-        <w:t>setup</w:t>
-      </w:r>
-      <w:r>
-        <w:rPr>
-          <w:rFonts w:ascii="Consolas" w:eastAsia="Times New Roman" w:hAnsi="Consolas" w:cs="Times New Roman"/>
-          <w:color w:val="DAE3E3"/>
-          <w:kern w:val="0"/>
-          <w:sz w:val="21"/>
-          <w:szCs w:val="21"/>
-          <w:lang w:eastAsia="en-IN"/>
-          <w14:ligatures w14:val="none"/>
-        </w:rPr>
-        <w:t>(</w:t>
-      </w:r>
-      <w:proofErr w:type="gramEnd"/>
-      <w:r>
-        <w:rPr>
-          <w:rFonts w:ascii="Consolas" w:eastAsia="Times New Roman" w:hAnsi="Consolas" w:cs="Times New Roman"/>
-          <w:color w:val="DAE3E3"/>
-          <w:kern w:val="0"/>
-          <w:sz w:val="21"/>
-          <w:szCs w:val="21"/>
-          <w:lang w:eastAsia="en-IN"/>
-          <w14:ligatures w14:val="none"/>
-        </w:rPr>
-        <w:t>)</w:t>
+          <w:color w:val="7F8C8D"/>
+          <w:kern w:val="0"/>
+          <w:sz w:val="21"/>
+          <w:szCs w:val="21"/>
+          <w:lang w:eastAsia="en-IN"/>
+          <w14:ligatures w14:val="none"/>
+        </w:rPr>
+        <w:t>  // put your main code here, to run repeatedly:</w:t>
       </w:r>
     </w:p>
     <w:p>
@@ -4170,18 +3829,6 @@
           <w14:ligatures w14:val="none"/>
         </w:rPr>
       </w:pPr>
-      <w:r>
-        <w:rPr>
-          <w:rFonts w:ascii="Consolas" w:eastAsia="Times New Roman" w:hAnsi="Consolas" w:cs="Times New Roman"/>
-          <w:color w:val="DAE3E3"/>
-          <w:kern w:val="0"/>
-          <w:sz w:val="21"/>
-          <w:szCs w:val="21"/>
-          <w:lang w:eastAsia="en-IN"/>
-          <w14:ligatures w14:val="none"/>
-        </w:rPr>
-        <w:t>{</w:t>
-      </w:r>
     </w:p>
     <w:p>
       <w:pPr>
@@ -4200,14 +3847,14 @@
       <w:r>
         <w:rPr>
           <w:rFonts w:ascii="Consolas" w:eastAsia="Times New Roman" w:hAnsi="Consolas" w:cs="Times New Roman"/>
-          <w:color w:val="7F8C8D"/>
-          <w:kern w:val="0"/>
-          <w:sz w:val="21"/>
-          <w:szCs w:val="21"/>
-          <w:lang w:eastAsia="en-IN"/>
-          <w14:ligatures w14:val="none"/>
-        </w:rPr>
-        <w:t>  // Initialize the LCD</w:t>
+          <w:color w:val="DAE3E3"/>
+          <w:kern w:val="0"/>
+          <w:sz w:val="21"/>
+          <w:szCs w:val="21"/>
+          <w:lang w:eastAsia="en-IN"/>
+          <w14:ligatures w14:val="none"/>
+        </w:rPr>
+        <w:t>}</w:t>
       </w:r>
     </w:p>
     <w:p>
@@ -4227,14 +3874,878 @@
       <w:r>
         <w:rPr>
           <w:rFonts w:ascii="Consolas" w:eastAsia="Times New Roman" w:hAnsi="Consolas" w:cs="Times New Roman"/>
-          <w:color w:val="DAE3E3"/>
-          <w:kern w:val="0"/>
-          <w:sz w:val="21"/>
-          <w:szCs w:val="21"/>
-          <w:lang w:eastAsia="en-IN"/>
-          <w14:ligatures w14:val="none"/>
-        </w:rPr>
-        <w:t>   </w:t>
+          <w:color w:val="C586C0"/>
+          <w:kern w:val="0"/>
+          <w:sz w:val="21"/>
+          <w:szCs w:val="21"/>
+          <w:lang w:eastAsia="en-IN"/>
+          <w14:ligatures w14:val="none"/>
+        </w:rPr>
+        <w:t>#include</w:t>
+      </w:r>
+      <w:r>
+        <w:rPr>
+          <w:rFonts w:ascii="Consolas" w:eastAsia="Times New Roman" w:hAnsi="Consolas" w:cs="Times New Roman"/>
+          <w:color w:val="DAE3E3"/>
+          <w:kern w:val="0"/>
+          <w:sz w:val="21"/>
+          <w:szCs w:val="21"/>
+          <w:lang w:eastAsia="en-IN"/>
+          <w14:ligatures w14:val="none"/>
+        </w:rPr>
+        <w:t xml:space="preserve"> </w:t>
+      </w:r>
+      <w:r>
+        <w:rPr>
+          <w:rFonts w:ascii="Consolas" w:eastAsia="Times New Roman" w:hAnsi="Consolas" w:cs="Times New Roman"/>
+          <w:color w:val="7FCBCD"/>
+          <w:kern w:val="0"/>
+          <w:sz w:val="21"/>
+          <w:szCs w:val="21"/>
+          <w:lang w:eastAsia="en-IN"/>
+          <w14:ligatures w14:val="none"/>
+        </w:rPr>
+        <w:t>&lt;</w:t>
+      </w:r>
+      <w:proofErr w:type="spellStart"/>
+      <w:r>
+        <w:rPr>
+          <w:rFonts w:ascii="Consolas" w:eastAsia="Times New Roman" w:hAnsi="Consolas" w:cs="Times New Roman"/>
+          <w:color w:val="7FCBCD"/>
+          <w:kern w:val="0"/>
+          <w:sz w:val="21"/>
+          <w:szCs w:val="21"/>
+          <w:lang w:eastAsia="en-IN"/>
+          <w14:ligatures w14:val="none"/>
+        </w:rPr>
+        <w:t>Wire.h</w:t>
+      </w:r>
+      <w:proofErr w:type="spellEnd"/>
+      <w:r>
+        <w:rPr>
+          <w:rFonts w:ascii="Consolas" w:eastAsia="Times New Roman" w:hAnsi="Consolas" w:cs="Times New Roman"/>
+          <w:color w:val="7FCBCD"/>
+          <w:kern w:val="0"/>
+          <w:sz w:val="21"/>
+          <w:szCs w:val="21"/>
+          <w:lang w:eastAsia="en-IN"/>
+          <w14:ligatures w14:val="none"/>
+        </w:rPr>
+        <w:t>&gt;</w:t>
+      </w:r>
+    </w:p>
+    <w:p>
+      <w:pPr>
+        <w:shd w:val="clear" w:color="auto" w:fill="1F272A"/>
+        <w:spacing w:after="0" w:line="285" w:lineRule="atLeast"/>
+        <w:rPr>
+          <w:rFonts w:ascii="Consolas" w:eastAsia="Times New Roman" w:hAnsi="Consolas" w:cs="Times New Roman"/>
+          <w:color w:val="DAE3E3"/>
+          <w:kern w:val="0"/>
+          <w:sz w:val="21"/>
+          <w:szCs w:val="21"/>
+          <w:lang w:eastAsia="en-IN"/>
+          <w14:ligatures w14:val="none"/>
+        </w:rPr>
+      </w:pPr>
+    </w:p>
+    <w:p>
+      <w:pPr>
+        <w:shd w:val="clear" w:color="auto" w:fill="1F272A"/>
+        <w:spacing w:after="0" w:line="285" w:lineRule="atLeast"/>
+        <w:rPr>
+          <w:rFonts w:ascii="Consolas" w:eastAsia="Times New Roman" w:hAnsi="Consolas" w:cs="Times New Roman"/>
+          <w:color w:val="DAE3E3"/>
+          <w:kern w:val="0"/>
+          <w:sz w:val="21"/>
+          <w:szCs w:val="21"/>
+          <w:lang w:eastAsia="en-IN"/>
+          <w14:ligatures w14:val="none"/>
+        </w:rPr>
+      </w:pPr>
+      <w:proofErr w:type="spellStart"/>
+      <w:r>
+        <w:rPr>
+          <w:rFonts w:ascii="Consolas" w:eastAsia="Times New Roman" w:hAnsi="Consolas" w:cs="Times New Roman"/>
+          <w:color w:val="0CA1A6"/>
+          <w:kern w:val="0"/>
+          <w:sz w:val="21"/>
+          <w:szCs w:val="21"/>
+          <w:lang w:eastAsia="en-IN"/>
+          <w14:ligatures w14:val="none"/>
+        </w:rPr>
+        <w:t>const</w:t>
+      </w:r>
+      <w:proofErr w:type="spellEnd"/>
+      <w:r>
+        <w:rPr>
+          <w:rFonts w:ascii="Consolas" w:eastAsia="Times New Roman" w:hAnsi="Consolas" w:cs="Times New Roman"/>
+          <w:color w:val="DAE3E3"/>
+          <w:kern w:val="0"/>
+          <w:sz w:val="21"/>
+          <w:szCs w:val="21"/>
+          <w:lang w:eastAsia="en-IN"/>
+          <w14:ligatures w14:val="none"/>
+        </w:rPr>
+        <w:t xml:space="preserve"> </w:t>
+      </w:r>
+      <w:r>
+        <w:rPr>
+          <w:rFonts w:ascii="Consolas" w:eastAsia="Times New Roman" w:hAnsi="Consolas" w:cs="Times New Roman"/>
+          <w:color w:val="0CA1A6"/>
+          <w:kern w:val="0"/>
+          <w:sz w:val="21"/>
+          <w:szCs w:val="21"/>
+          <w:lang w:eastAsia="en-IN"/>
+          <w14:ligatures w14:val="none"/>
+        </w:rPr>
+        <w:t>int</w:t>
+      </w:r>
+      <w:r>
+        <w:rPr>
+          <w:rFonts w:ascii="Consolas" w:eastAsia="Times New Roman" w:hAnsi="Consolas" w:cs="Times New Roman"/>
+          <w:color w:val="DAE3E3"/>
+          <w:kern w:val="0"/>
+          <w:sz w:val="21"/>
+          <w:szCs w:val="21"/>
+          <w:lang w:eastAsia="en-IN"/>
+          <w14:ligatures w14:val="none"/>
+        </w:rPr>
+        <w:t xml:space="preserve"> BULB1 = PA0;</w:t>
+      </w:r>
+      <w:r>
+        <w:rPr>
+          <w:rFonts w:ascii="Consolas" w:eastAsia="Times New Roman" w:hAnsi="Consolas" w:cs="Times New Roman"/>
+          <w:color w:val="7F8C8D"/>
+          <w:kern w:val="0"/>
+          <w:sz w:val="21"/>
+          <w:szCs w:val="21"/>
+          <w:lang w:eastAsia="en-IN"/>
+          <w14:ligatures w14:val="none"/>
+        </w:rPr>
+        <w:t xml:space="preserve"> // declare pinout with int data type and pin value</w:t>
+      </w:r>
+    </w:p>
+    <w:p>
+      <w:pPr>
+        <w:shd w:val="clear" w:color="auto" w:fill="1F272A"/>
+        <w:spacing w:after="0" w:line="285" w:lineRule="atLeast"/>
+        <w:rPr>
+          <w:rFonts w:ascii="Consolas" w:eastAsia="Times New Roman" w:hAnsi="Consolas" w:cs="Times New Roman"/>
+          <w:color w:val="DAE3E3"/>
+          <w:kern w:val="0"/>
+          <w:sz w:val="21"/>
+          <w:szCs w:val="21"/>
+          <w:lang w:eastAsia="en-IN"/>
+          <w14:ligatures w14:val="none"/>
+        </w:rPr>
+      </w:pPr>
+      <w:proofErr w:type="spellStart"/>
+      <w:r>
+        <w:rPr>
+          <w:rFonts w:ascii="Consolas" w:eastAsia="Times New Roman" w:hAnsi="Consolas" w:cs="Times New Roman"/>
+          <w:color w:val="0CA1A6"/>
+          <w:kern w:val="0"/>
+          <w:sz w:val="21"/>
+          <w:szCs w:val="21"/>
+          <w:lang w:eastAsia="en-IN"/>
+          <w14:ligatures w14:val="none"/>
+        </w:rPr>
+        <w:t>const</w:t>
+      </w:r>
+      <w:proofErr w:type="spellEnd"/>
+      <w:r>
+        <w:rPr>
+          <w:rFonts w:ascii="Consolas" w:eastAsia="Times New Roman" w:hAnsi="Consolas" w:cs="Times New Roman"/>
+          <w:color w:val="DAE3E3"/>
+          <w:kern w:val="0"/>
+          <w:sz w:val="21"/>
+          <w:szCs w:val="21"/>
+          <w:lang w:eastAsia="en-IN"/>
+          <w14:ligatures w14:val="none"/>
+        </w:rPr>
+        <w:t xml:space="preserve"> </w:t>
+      </w:r>
+      <w:r>
+        <w:rPr>
+          <w:rFonts w:ascii="Consolas" w:eastAsia="Times New Roman" w:hAnsi="Consolas" w:cs="Times New Roman"/>
+          <w:color w:val="0CA1A6"/>
+          <w:kern w:val="0"/>
+          <w:sz w:val="21"/>
+          <w:szCs w:val="21"/>
+          <w:lang w:eastAsia="en-IN"/>
+          <w14:ligatures w14:val="none"/>
+        </w:rPr>
+        <w:t>int</w:t>
+      </w:r>
+      <w:r>
+        <w:rPr>
+          <w:rFonts w:ascii="Consolas" w:eastAsia="Times New Roman" w:hAnsi="Consolas" w:cs="Times New Roman"/>
+          <w:color w:val="DAE3E3"/>
+          <w:kern w:val="0"/>
+          <w:sz w:val="21"/>
+          <w:szCs w:val="21"/>
+          <w:lang w:eastAsia="en-IN"/>
+          <w14:ligatures w14:val="none"/>
+        </w:rPr>
+        <w:t xml:space="preserve"> BULB2 = PA1;</w:t>
+      </w:r>
+    </w:p>
+    <w:p>
+      <w:pPr>
+        <w:shd w:val="clear" w:color="auto" w:fill="1F272A"/>
+        <w:spacing w:after="0" w:line="285" w:lineRule="atLeast"/>
+        <w:rPr>
+          <w:rFonts w:ascii="Consolas" w:eastAsia="Times New Roman" w:hAnsi="Consolas" w:cs="Times New Roman"/>
+          <w:color w:val="DAE3E3"/>
+          <w:kern w:val="0"/>
+          <w:sz w:val="21"/>
+          <w:szCs w:val="21"/>
+          <w:lang w:eastAsia="en-IN"/>
+          <w14:ligatures w14:val="none"/>
+        </w:rPr>
+      </w:pPr>
+      <w:proofErr w:type="spellStart"/>
+      <w:r>
+        <w:rPr>
+          <w:rFonts w:ascii="Consolas" w:eastAsia="Times New Roman" w:hAnsi="Consolas" w:cs="Times New Roman"/>
+          <w:color w:val="0CA1A6"/>
+          <w:kern w:val="0"/>
+          <w:sz w:val="21"/>
+          <w:szCs w:val="21"/>
+          <w:lang w:eastAsia="en-IN"/>
+          <w14:ligatures w14:val="none"/>
+        </w:rPr>
+        <w:t>const</w:t>
+      </w:r>
+      <w:proofErr w:type="spellEnd"/>
+      <w:r>
+        <w:rPr>
+          <w:rFonts w:ascii="Consolas" w:eastAsia="Times New Roman" w:hAnsi="Consolas" w:cs="Times New Roman"/>
+          <w:color w:val="DAE3E3"/>
+          <w:kern w:val="0"/>
+          <w:sz w:val="21"/>
+          <w:szCs w:val="21"/>
+          <w:lang w:eastAsia="en-IN"/>
+          <w14:ligatures w14:val="none"/>
+        </w:rPr>
+        <w:t xml:space="preserve"> </w:t>
+      </w:r>
+      <w:r>
+        <w:rPr>
+          <w:rFonts w:ascii="Consolas" w:eastAsia="Times New Roman" w:hAnsi="Consolas" w:cs="Times New Roman"/>
+          <w:color w:val="0CA1A6"/>
+          <w:kern w:val="0"/>
+          <w:sz w:val="21"/>
+          <w:szCs w:val="21"/>
+          <w:lang w:eastAsia="en-IN"/>
+          <w14:ligatures w14:val="none"/>
+        </w:rPr>
+        <w:t>int</w:t>
+      </w:r>
+      <w:r>
+        <w:rPr>
+          <w:rFonts w:ascii="Consolas" w:eastAsia="Times New Roman" w:hAnsi="Consolas" w:cs="Times New Roman"/>
+          <w:color w:val="DAE3E3"/>
+          <w:kern w:val="0"/>
+          <w:sz w:val="21"/>
+          <w:szCs w:val="21"/>
+          <w:lang w:eastAsia="en-IN"/>
+          <w14:ligatures w14:val="none"/>
+        </w:rPr>
+        <w:t xml:space="preserve"> MOTORP = PA2;</w:t>
+      </w:r>
+    </w:p>
+    <w:p>
+      <w:pPr>
+        <w:shd w:val="clear" w:color="auto" w:fill="1F272A"/>
+        <w:spacing w:after="0" w:line="285" w:lineRule="atLeast"/>
+        <w:rPr>
+          <w:rFonts w:ascii="Consolas" w:eastAsia="Times New Roman" w:hAnsi="Consolas" w:cs="Times New Roman"/>
+          <w:color w:val="DAE3E3"/>
+          <w:kern w:val="0"/>
+          <w:sz w:val="21"/>
+          <w:szCs w:val="21"/>
+          <w:lang w:eastAsia="en-IN"/>
+          <w14:ligatures w14:val="none"/>
+        </w:rPr>
+      </w:pPr>
+      <w:proofErr w:type="spellStart"/>
+      <w:r>
+        <w:rPr>
+          <w:rFonts w:ascii="Consolas" w:eastAsia="Times New Roman" w:hAnsi="Consolas" w:cs="Times New Roman"/>
+          <w:color w:val="0CA1A6"/>
+          <w:kern w:val="0"/>
+          <w:sz w:val="21"/>
+          <w:szCs w:val="21"/>
+          <w:lang w:eastAsia="en-IN"/>
+          <w14:ligatures w14:val="none"/>
+        </w:rPr>
+        <w:t>const</w:t>
+      </w:r>
+      <w:proofErr w:type="spellEnd"/>
+      <w:r>
+        <w:rPr>
+          <w:rFonts w:ascii="Consolas" w:eastAsia="Times New Roman" w:hAnsi="Consolas" w:cs="Times New Roman"/>
+          <w:color w:val="DAE3E3"/>
+          <w:kern w:val="0"/>
+          <w:sz w:val="21"/>
+          <w:szCs w:val="21"/>
+          <w:lang w:eastAsia="en-IN"/>
+          <w14:ligatures w14:val="none"/>
+        </w:rPr>
+        <w:t xml:space="preserve"> </w:t>
+      </w:r>
+      <w:r>
+        <w:rPr>
+          <w:rFonts w:ascii="Consolas" w:eastAsia="Times New Roman" w:hAnsi="Consolas" w:cs="Times New Roman"/>
+          <w:color w:val="0CA1A6"/>
+          <w:kern w:val="0"/>
+          <w:sz w:val="21"/>
+          <w:szCs w:val="21"/>
+          <w:lang w:eastAsia="en-IN"/>
+          <w14:ligatures w14:val="none"/>
+        </w:rPr>
+        <w:t>int</w:t>
+      </w:r>
+      <w:r>
+        <w:rPr>
+          <w:rFonts w:ascii="Consolas" w:eastAsia="Times New Roman" w:hAnsi="Consolas" w:cs="Times New Roman"/>
+          <w:color w:val="DAE3E3"/>
+          <w:kern w:val="0"/>
+          <w:sz w:val="21"/>
+          <w:szCs w:val="21"/>
+          <w:lang w:eastAsia="en-IN"/>
+          <w14:ligatures w14:val="none"/>
+        </w:rPr>
+        <w:t xml:space="preserve"> MOTORN = PA3;</w:t>
+      </w:r>
+    </w:p>
+    <w:p>
+      <w:pPr>
+        <w:shd w:val="clear" w:color="auto" w:fill="1F272A"/>
+        <w:spacing w:after="0" w:line="285" w:lineRule="atLeast"/>
+        <w:rPr>
+          <w:rFonts w:ascii="Consolas" w:eastAsia="Times New Roman" w:hAnsi="Consolas" w:cs="Times New Roman"/>
+          <w:color w:val="DAE3E3"/>
+          <w:kern w:val="0"/>
+          <w:sz w:val="21"/>
+          <w:szCs w:val="21"/>
+          <w:lang w:eastAsia="en-IN"/>
+          <w14:ligatures w14:val="none"/>
+        </w:rPr>
+      </w:pPr>
+      <w:r>
+        <w:rPr>
+          <w:rFonts w:ascii="Consolas" w:eastAsia="Times New Roman" w:hAnsi="Consolas" w:cs="Times New Roman"/>
+          <w:color w:val="0CA1A6"/>
+          <w:kern w:val="0"/>
+          <w:sz w:val="21"/>
+          <w:szCs w:val="21"/>
+          <w:lang w:eastAsia="en-IN"/>
+          <w14:ligatures w14:val="none"/>
+        </w:rPr>
+        <w:t>char</w:t>
+      </w:r>
+      <w:r>
+        <w:rPr>
+          <w:rFonts w:ascii="Consolas" w:eastAsia="Times New Roman" w:hAnsi="Consolas" w:cs="Times New Roman"/>
+          <w:color w:val="DAE3E3"/>
+          <w:kern w:val="0"/>
+          <w:sz w:val="21"/>
+          <w:szCs w:val="21"/>
+          <w:lang w:eastAsia="en-IN"/>
+          <w14:ligatures w14:val="none"/>
+        </w:rPr>
+        <w:t xml:space="preserve"> </w:t>
+      </w:r>
+      <w:proofErr w:type="spellStart"/>
+      <w:r>
+        <w:rPr>
+          <w:rFonts w:ascii="Consolas" w:eastAsia="Times New Roman" w:hAnsi="Consolas" w:cs="Times New Roman"/>
+          <w:color w:val="DAE3E3"/>
+          <w:kern w:val="0"/>
+          <w:sz w:val="21"/>
+          <w:szCs w:val="21"/>
+          <w:lang w:eastAsia="en-IN"/>
+          <w14:ligatures w14:val="none"/>
+        </w:rPr>
+        <w:t>inputdata</w:t>
+      </w:r>
+      <w:proofErr w:type="spellEnd"/>
+      <w:r>
+        <w:rPr>
+          <w:rFonts w:ascii="Consolas" w:eastAsia="Times New Roman" w:hAnsi="Consolas" w:cs="Times New Roman"/>
+          <w:color w:val="DAE3E3"/>
+          <w:kern w:val="0"/>
+          <w:sz w:val="21"/>
+          <w:szCs w:val="21"/>
+          <w:lang w:eastAsia="en-IN"/>
+          <w14:ligatures w14:val="none"/>
+        </w:rPr>
+        <w:t xml:space="preserve"> = </w:t>
+      </w:r>
+      <w:proofErr w:type="gramStart"/>
+      <w:r>
+        <w:rPr>
+          <w:rFonts w:ascii="Consolas" w:eastAsia="Times New Roman" w:hAnsi="Consolas" w:cs="Times New Roman"/>
+          <w:color w:val="7FCBCD"/>
+          <w:kern w:val="0"/>
+          <w:sz w:val="21"/>
+          <w:szCs w:val="21"/>
+          <w:lang w:eastAsia="en-IN"/>
+          <w14:ligatures w14:val="none"/>
+        </w:rPr>
+        <w:t>0</w:t>
+      </w:r>
+      <w:r>
+        <w:rPr>
+          <w:rFonts w:ascii="Consolas" w:eastAsia="Times New Roman" w:hAnsi="Consolas" w:cs="Times New Roman"/>
+          <w:color w:val="DAE3E3"/>
+          <w:kern w:val="0"/>
+          <w:sz w:val="21"/>
+          <w:szCs w:val="21"/>
+          <w:lang w:eastAsia="en-IN"/>
+          <w14:ligatures w14:val="none"/>
+        </w:rPr>
+        <w:t>;</w:t>
+      </w:r>
+      <w:r>
+        <w:rPr>
+          <w:rFonts w:ascii="Consolas" w:eastAsia="Times New Roman" w:hAnsi="Consolas" w:cs="Times New Roman"/>
+          <w:color w:val="7F8C8D"/>
+          <w:kern w:val="0"/>
+          <w:sz w:val="21"/>
+          <w:szCs w:val="21"/>
+          <w:lang w:eastAsia="en-IN"/>
+          <w14:ligatures w14:val="none"/>
+        </w:rPr>
+        <w:t xml:space="preserve">  /</w:t>
+      </w:r>
+      <w:proofErr w:type="gramEnd"/>
+      <w:r>
+        <w:rPr>
+          <w:rFonts w:ascii="Consolas" w:eastAsia="Times New Roman" w:hAnsi="Consolas" w:cs="Times New Roman"/>
+          <w:color w:val="7F8C8D"/>
+          <w:kern w:val="0"/>
+          <w:sz w:val="21"/>
+          <w:szCs w:val="21"/>
+          <w:lang w:eastAsia="en-IN"/>
+          <w14:ligatures w14:val="none"/>
+        </w:rPr>
+        <w:t>/Variable for storing received data</w:t>
+      </w:r>
+    </w:p>
+    <w:p>
+      <w:pPr>
+        <w:shd w:val="clear" w:color="auto" w:fill="1F272A"/>
+        <w:spacing w:after="0" w:line="285" w:lineRule="atLeast"/>
+        <w:rPr>
+          <w:rFonts w:ascii="Consolas" w:eastAsia="Times New Roman" w:hAnsi="Consolas" w:cs="Times New Roman"/>
+          <w:color w:val="DAE3E3"/>
+          <w:kern w:val="0"/>
+          <w:sz w:val="21"/>
+          <w:szCs w:val="21"/>
+          <w:lang w:eastAsia="en-IN"/>
+          <w14:ligatures w14:val="none"/>
+        </w:rPr>
+      </w:pPr>
+    </w:p>
+    <w:p>
+      <w:pPr>
+        <w:shd w:val="clear" w:color="auto" w:fill="1F272A"/>
+        <w:spacing w:after="0" w:line="285" w:lineRule="atLeast"/>
+        <w:rPr>
+          <w:rFonts w:ascii="Consolas" w:eastAsia="Times New Roman" w:hAnsi="Consolas" w:cs="Times New Roman"/>
+          <w:color w:val="DAE3E3"/>
+          <w:kern w:val="0"/>
+          <w:sz w:val="21"/>
+          <w:szCs w:val="21"/>
+          <w:lang w:eastAsia="en-IN"/>
+          <w14:ligatures w14:val="none"/>
+        </w:rPr>
+      </w:pPr>
+      <w:r>
+        <w:rPr>
+          <w:rFonts w:ascii="Consolas" w:eastAsia="Times New Roman" w:hAnsi="Consolas" w:cs="Times New Roman"/>
+          <w:color w:val="0CA1A6"/>
+          <w:kern w:val="0"/>
+          <w:sz w:val="21"/>
+          <w:szCs w:val="21"/>
+          <w:lang w:eastAsia="en-IN"/>
+          <w14:ligatures w14:val="none"/>
+        </w:rPr>
+        <w:t>void</w:t>
+      </w:r>
+      <w:r>
+        <w:rPr>
+          <w:rFonts w:ascii="Consolas" w:eastAsia="Times New Roman" w:hAnsi="Consolas" w:cs="Times New Roman"/>
+          <w:color w:val="DAE3E3"/>
+          <w:kern w:val="0"/>
+          <w:sz w:val="21"/>
+          <w:szCs w:val="21"/>
+          <w:lang w:eastAsia="en-IN"/>
+          <w14:ligatures w14:val="none"/>
+        </w:rPr>
+        <w:t xml:space="preserve"> </w:t>
+      </w:r>
+      <w:proofErr w:type="gramStart"/>
+      <w:r>
+        <w:rPr>
+          <w:rFonts w:ascii="Consolas" w:eastAsia="Times New Roman" w:hAnsi="Consolas" w:cs="Times New Roman"/>
+          <w:color w:val="F39C12"/>
+          <w:kern w:val="0"/>
+          <w:sz w:val="21"/>
+          <w:szCs w:val="21"/>
+          <w:lang w:eastAsia="en-IN"/>
+          <w14:ligatures w14:val="none"/>
+        </w:rPr>
+        <w:t>setup</w:t>
+      </w:r>
+      <w:r>
+        <w:rPr>
+          <w:rFonts w:ascii="Consolas" w:eastAsia="Times New Roman" w:hAnsi="Consolas" w:cs="Times New Roman"/>
+          <w:color w:val="DAE3E3"/>
+          <w:kern w:val="0"/>
+          <w:sz w:val="21"/>
+          <w:szCs w:val="21"/>
+          <w:lang w:eastAsia="en-IN"/>
+          <w14:ligatures w14:val="none"/>
+        </w:rPr>
+        <w:t>(</w:t>
+      </w:r>
+      <w:proofErr w:type="gramEnd"/>
+      <w:r>
+        <w:rPr>
+          <w:rFonts w:ascii="Consolas" w:eastAsia="Times New Roman" w:hAnsi="Consolas" w:cs="Times New Roman"/>
+          <w:color w:val="DAE3E3"/>
+          <w:kern w:val="0"/>
+          <w:sz w:val="21"/>
+          <w:szCs w:val="21"/>
+          <w:lang w:eastAsia="en-IN"/>
+          <w14:ligatures w14:val="none"/>
+        </w:rPr>
+        <w:t>) {</w:t>
+      </w:r>
+    </w:p>
+    <w:p>
+      <w:pPr>
+        <w:shd w:val="clear" w:color="auto" w:fill="1F272A"/>
+        <w:spacing w:after="0" w:line="285" w:lineRule="atLeast"/>
+        <w:rPr>
+          <w:rFonts w:ascii="Consolas" w:eastAsia="Times New Roman" w:hAnsi="Consolas" w:cs="Times New Roman"/>
+          <w:color w:val="DAE3E3"/>
+          <w:kern w:val="0"/>
+          <w:sz w:val="21"/>
+          <w:szCs w:val="21"/>
+          <w:lang w:eastAsia="en-IN"/>
+          <w14:ligatures w14:val="none"/>
+        </w:rPr>
+      </w:pPr>
+      <w:r>
+        <w:rPr>
+          <w:rFonts w:ascii="Consolas" w:eastAsia="Times New Roman" w:hAnsi="Consolas" w:cs="Times New Roman"/>
+          <w:color w:val="7F8C8D"/>
+          <w:kern w:val="0"/>
+          <w:sz w:val="21"/>
+          <w:szCs w:val="21"/>
+          <w:lang w:eastAsia="en-IN"/>
+          <w14:ligatures w14:val="none"/>
+        </w:rPr>
+        <w:t>  // Start serial communication for debugging</w:t>
+      </w:r>
+    </w:p>
+    <w:p>
+      <w:pPr>
+        <w:shd w:val="clear" w:color="auto" w:fill="1F272A"/>
+        <w:spacing w:after="0" w:line="285" w:lineRule="atLeast"/>
+        <w:rPr>
+          <w:rFonts w:ascii="Consolas" w:eastAsia="Times New Roman" w:hAnsi="Consolas" w:cs="Times New Roman"/>
+          <w:color w:val="DAE3E3"/>
+          <w:kern w:val="0"/>
+          <w:sz w:val="21"/>
+          <w:szCs w:val="21"/>
+          <w:lang w:eastAsia="en-IN"/>
+          <w14:ligatures w14:val="none"/>
+        </w:rPr>
+      </w:pPr>
+      <w:r>
+        <w:rPr>
+          <w:rFonts w:ascii="Consolas" w:eastAsia="Times New Roman" w:hAnsi="Consolas" w:cs="Times New Roman"/>
+          <w:color w:val="DAE3E3"/>
+          <w:kern w:val="0"/>
+          <w:sz w:val="21"/>
+          <w:szCs w:val="21"/>
+          <w:lang w:eastAsia="en-IN"/>
+          <w14:ligatures w14:val="none"/>
+        </w:rPr>
+        <w:t xml:space="preserve">  </w:t>
+      </w:r>
+      <w:proofErr w:type="spellStart"/>
+      <w:r>
+        <w:rPr>
+          <w:rFonts w:ascii="Consolas" w:eastAsia="Times New Roman" w:hAnsi="Consolas" w:cs="Times New Roman"/>
+          <w:color w:val="F39C12"/>
+          <w:kern w:val="0"/>
+          <w:sz w:val="21"/>
+          <w:szCs w:val="21"/>
+          <w:lang w:eastAsia="en-IN"/>
+          <w14:ligatures w14:val="none"/>
+        </w:rPr>
+        <w:t>Serial</w:t>
+      </w:r>
+      <w:r>
+        <w:rPr>
+          <w:rFonts w:ascii="Consolas" w:eastAsia="Times New Roman" w:hAnsi="Consolas" w:cs="Times New Roman"/>
+          <w:color w:val="DAE3E3"/>
+          <w:kern w:val="0"/>
+          <w:sz w:val="21"/>
+          <w:szCs w:val="21"/>
+          <w:lang w:eastAsia="en-IN"/>
+          <w14:ligatures w14:val="none"/>
+        </w:rPr>
+        <w:t>.</w:t>
+      </w:r>
+      <w:r>
+        <w:rPr>
+          <w:rFonts w:ascii="Consolas" w:eastAsia="Times New Roman" w:hAnsi="Consolas" w:cs="Times New Roman"/>
+          <w:color w:val="F39C12"/>
+          <w:kern w:val="0"/>
+          <w:sz w:val="21"/>
+          <w:szCs w:val="21"/>
+          <w:lang w:eastAsia="en-IN"/>
+          <w14:ligatures w14:val="none"/>
+        </w:rPr>
+        <w:t>begin</w:t>
+      </w:r>
+      <w:proofErr w:type="spellEnd"/>
+      <w:r>
+        <w:rPr>
+          <w:rFonts w:ascii="Consolas" w:eastAsia="Times New Roman" w:hAnsi="Consolas" w:cs="Times New Roman"/>
+          <w:color w:val="DAE3E3"/>
+          <w:kern w:val="0"/>
+          <w:sz w:val="21"/>
+          <w:szCs w:val="21"/>
+          <w:lang w:eastAsia="en-IN"/>
+          <w14:ligatures w14:val="none"/>
+        </w:rPr>
+        <w:t>(</w:t>
+      </w:r>
+      <w:r>
+        <w:rPr>
+          <w:rFonts w:ascii="Consolas" w:eastAsia="Times New Roman" w:hAnsi="Consolas" w:cs="Times New Roman"/>
+          <w:color w:val="7FCBCD"/>
+          <w:kern w:val="0"/>
+          <w:sz w:val="21"/>
+          <w:szCs w:val="21"/>
+          <w:lang w:eastAsia="en-IN"/>
+          <w14:ligatures w14:val="none"/>
+        </w:rPr>
+        <w:t>9600</w:t>
+      </w:r>
+      <w:r>
+        <w:rPr>
+          <w:rFonts w:ascii="Consolas" w:eastAsia="Times New Roman" w:hAnsi="Consolas" w:cs="Times New Roman"/>
+          <w:color w:val="DAE3E3"/>
+          <w:kern w:val="0"/>
+          <w:sz w:val="21"/>
+          <w:szCs w:val="21"/>
+          <w:lang w:eastAsia="en-IN"/>
+          <w14:ligatures w14:val="none"/>
+        </w:rPr>
+        <w:t>);</w:t>
+      </w:r>
+    </w:p>
+    <w:p>
+      <w:pPr>
+        <w:shd w:val="clear" w:color="auto" w:fill="1F272A"/>
+        <w:spacing w:after="0" w:line="285" w:lineRule="atLeast"/>
+        <w:rPr>
+          <w:rFonts w:ascii="Consolas" w:eastAsia="Times New Roman" w:hAnsi="Consolas" w:cs="Times New Roman"/>
+          <w:color w:val="DAE3E3"/>
+          <w:kern w:val="0"/>
+          <w:sz w:val="21"/>
+          <w:szCs w:val="21"/>
+          <w:lang w:eastAsia="en-IN"/>
+          <w14:ligatures w14:val="none"/>
+        </w:rPr>
+      </w:pPr>
+      <w:r>
+        <w:rPr>
+          <w:rFonts w:ascii="Consolas" w:eastAsia="Times New Roman" w:hAnsi="Consolas" w:cs="Times New Roman"/>
+          <w:color w:val="DAE3E3"/>
+          <w:kern w:val="0"/>
+          <w:sz w:val="21"/>
+          <w:szCs w:val="21"/>
+          <w:lang w:eastAsia="en-IN"/>
+          <w14:ligatures w14:val="none"/>
+        </w:rPr>
+        <w:t xml:space="preserve">  </w:t>
+      </w:r>
+    </w:p>
+    <w:p>
+      <w:pPr>
+        <w:shd w:val="clear" w:color="auto" w:fill="1F272A"/>
+        <w:spacing w:after="0" w:line="285" w:lineRule="atLeast"/>
+        <w:rPr>
+          <w:rFonts w:ascii="Consolas" w:eastAsia="Times New Roman" w:hAnsi="Consolas" w:cs="Times New Roman"/>
+          <w:color w:val="DAE3E3"/>
+          <w:kern w:val="0"/>
+          <w:sz w:val="21"/>
+          <w:szCs w:val="21"/>
+          <w:lang w:eastAsia="en-IN"/>
+          <w14:ligatures w14:val="none"/>
+        </w:rPr>
+      </w:pPr>
+      <w:r>
+        <w:rPr>
+          <w:rFonts w:ascii="Consolas" w:eastAsia="Times New Roman" w:hAnsi="Consolas" w:cs="Times New Roman"/>
+          <w:color w:val="DAE3E3"/>
+          <w:kern w:val="0"/>
+          <w:sz w:val="21"/>
+          <w:szCs w:val="21"/>
+          <w:lang w:eastAsia="en-IN"/>
+          <w14:ligatures w14:val="none"/>
+        </w:rPr>
+        <w:t xml:space="preserve">  </w:t>
+      </w:r>
+      <w:r>
+        <w:rPr>
+          <w:rFonts w:ascii="Consolas" w:eastAsia="Times New Roman" w:hAnsi="Consolas" w:cs="Times New Roman"/>
+          <w:color w:val="F39C12"/>
+          <w:kern w:val="0"/>
+          <w:sz w:val="21"/>
+          <w:szCs w:val="21"/>
+          <w:lang w:eastAsia="en-IN"/>
+          <w14:ligatures w14:val="none"/>
+        </w:rPr>
+        <w:t>Serial1</w:t>
+      </w:r>
+      <w:r>
+        <w:rPr>
+          <w:rFonts w:ascii="Consolas" w:eastAsia="Times New Roman" w:hAnsi="Consolas" w:cs="Times New Roman"/>
+          <w:color w:val="DAE3E3"/>
+          <w:kern w:val="0"/>
+          <w:sz w:val="21"/>
+          <w:szCs w:val="21"/>
+          <w:lang w:eastAsia="en-IN"/>
+          <w14:ligatures w14:val="none"/>
+        </w:rPr>
+        <w:t>.</w:t>
+      </w:r>
+      <w:r>
+        <w:rPr>
+          <w:rFonts w:ascii="Consolas" w:eastAsia="Times New Roman" w:hAnsi="Consolas" w:cs="Times New Roman"/>
+          <w:color w:val="F39C12"/>
+          <w:kern w:val="0"/>
+          <w:sz w:val="21"/>
+          <w:szCs w:val="21"/>
+          <w:lang w:eastAsia="en-IN"/>
+          <w14:ligatures w14:val="none"/>
+        </w:rPr>
+        <w:t>begin</w:t>
+      </w:r>
+      <w:r>
+        <w:rPr>
+          <w:rFonts w:ascii="Consolas" w:eastAsia="Times New Roman" w:hAnsi="Consolas" w:cs="Times New Roman"/>
+          <w:color w:val="DAE3E3"/>
+          <w:kern w:val="0"/>
+          <w:sz w:val="21"/>
+          <w:szCs w:val="21"/>
+          <w:lang w:eastAsia="en-IN"/>
+          <w14:ligatures w14:val="none"/>
+        </w:rPr>
+        <w:t>(</w:t>
+      </w:r>
+      <w:r>
+        <w:rPr>
+          <w:rFonts w:ascii="Consolas" w:eastAsia="Times New Roman" w:hAnsi="Consolas" w:cs="Times New Roman"/>
+          <w:color w:val="7FCBCD"/>
+          <w:kern w:val="0"/>
+          <w:sz w:val="21"/>
+          <w:szCs w:val="21"/>
+          <w:lang w:eastAsia="en-IN"/>
+          <w14:ligatures w14:val="none"/>
+        </w:rPr>
+        <w:t>9600</w:t>
+      </w:r>
+      <w:r>
+        <w:rPr>
+          <w:rFonts w:ascii="Consolas" w:eastAsia="Times New Roman" w:hAnsi="Consolas" w:cs="Times New Roman"/>
+          <w:color w:val="DAE3E3"/>
+          <w:kern w:val="0"/>
+          <w:sz w:val="21"/>
+          <w:szCs w:val="21"/>
+          <w:lang w:eastAsia="en-IN"/>
+          <w14:ligatures w14:val="none"/>
+        </w:rPr>
+        <w:t>);</w:t>
+      </w:r>
+      <w:r>
+        <w:rPr>
+          <w:rFonts w:ascii="Consolas" w:eastAsia="Times New Roman" w:hAnsi="Consolas" w:cs="Times New Roman"/>
+          <w:color w:val="7F8C8D"/>
+          <w:kern w:val="0"/>
+          <w:sz w:val="21"/>
+          <w:szCs w:val="21"/>
+          <w:lang w:eastAsia="en-IN"/>
+          <w14:ligatures w14:val="none"/>
+        </w:rPr>
+        <w:t xml:space="preserve"> // Sets the baud rate for Bluetooth pins </w:t>
+      </w:r>
+    </w:p>
+    <w:p>
+      <w:pPr>
+        <w:shd w:val="clear" w:color="auto" w:fill="1F272A"/>
+        <w:spacing w:after="0" w:line="285" w:lineRule="atLeast"/>
+        <w:rPr>
+          <w:rFonts w:ascii="Consolas" w:eastAsia="Times New Roman" w:hAnsi="Consolas" w:cs="Times New Roman"/>
+          <w:color w:val="DAE3E3"/>
+          <w:kern w:val="0"/>
+          <w:sz w:val="21"/>
+          <w:szCs w:val="21"/>
+          <w:lang w:eastAsia="en-IN"/>
+          <w14:ligatures w14:val="none"/>
+        </w:rPr>
+      </w:pPr>
+      <w:r>
+        <w:rPr>
+          <w:rFonts w:ascii="Consolas" w:eastAsia="Times New Roman" w:hAnsi="Consolas" w:cs="Times New Roman"/>
+          <w:color w:val="DAE3E3"/>
+          <w:kern w:val="0"/>
+          <w:sz w:val="21"/>
+          <w:szCs w:val="21"/>
+          <w:lang w:eastAsia="en-IN"/>
+          <w14:ligatures w14:val="none"/>
+        </w:rPr>
+        <w:t xml:space="preserve">  </w:t>
+      </w:r>
+    </w:p>
+    <w:p>
+      <w:pPr>
+        <w:shd w:val="clear" w:color="auto" w:fill="1F272A"/>
+        <w:spacing w:after="0" w:line="285" w:lineRule="atLeast"/>
+        <w:rPr>
+          <w:rFonts w:ascii="Consolas" w:eastAsia="Times New Roman" w:hAnsi="Consolas" w:cs="Times New Roman"/>
+          <w:color w:val="DAE3E3"/>
+          <w:kern w:val="0"/>
+          <w:sz w:val="21"/>
+          <w:szCs w:val="21"/>
+          <w:lang w:eastAsia="en-IN"/>
+          <w14:ligatures w14:val="none"/>
+        </w:rPr>
+      </w:pPr>
+      <w:r>
+        <w:rPr>
+          <w:rFonts w:ascii="Consolas" w:eastAsia="Times New Roman" w:hAnsi="Consolas" w:cs="Times New Roman"/>
+          <w:color w:val="DAE3E3"/>
+          <w:kern w:val="0"/>
+          <w:sz w:val="21"/>
+          <w:szCs w:val="21"/>
+          <w:lang w:eastAsia="en-IN"/>
+          <w14:ligatures w14:val="none"/>
+        </w:rPr>
+        <w:t xml:space="preserve">  </w:t>
       </w:r>
       <w:proofErr w:type="spellStart"/>
       <w:proofErr w:type="gramStart"/>
@@ -4248,33 +4759,21 @@
           <w:lang w:eastAsia="en-IN"/>
           <w14:ligatures w14:val="none"/>
         </w:rPr>
-        <w:t>lcd</w:t>
-      </w:r>
-      <w:r>
-        <w:rPr>
-          <w:rFonts w:ascii="Consolas" w:eastAsia="Times New Roman" w:hAnsi="Consolas" w:cs="Times New Roman"/>
-          <w:color w:val="DAE3E3"/>
-          <w:kern w:val="0"/>
-          <w:sz w:val="21"/>
-          <w:szCs w:val="21"/>
-          <w:lang w:eastAsia="en-IN"/>
-          <w14:ligatures w14:val="none"/>
-        </w:rPr>
-        <w:t>.</w:t>
-      </w:r>
-      <w:r>
-        <w:rPr>
-          <w:rFonts w:ascii="Consolas" w:eastAsia="Times New Roman" w:hAnsi="Consolas" w:cs="Times New Roman"/>
-          <w:color w:val="F39C12"/>
-          <w:kern w:val="0"/>
-          <w:sz w:val="21"/>
-          <w:szCs w:val="21"/>
-          <w:lang w:eastAsia="en-IN"/>
-          <w14:ligatures w14:val="none"/>
-        </w:rPr>
-        <w:t>init</w:t>
+        <w:t>pinMode</w:t>
       </w:r>
       <w:proofErr w:type="spellEnd"/>
+      <w:r>
+        <w:rPr>
+          <w:rFonts w:ascii="Consolas" w:eastAsia="Times New Roman" w:hAnsi="Consolas" w:cs="Times New Roman"/>
+          <w:color w:val="DAE3E3"/>
+          <w:kern w:val="0"/>
+          <w:sz w:val="21"/>
+          <w:szCs w:val="21"/>
+          <w:lang w:eastAsia="en-IN"/>
+          <w14:ligatures w14:val="none"/>
+        </w:rPr>
+        <w:t>(</w:t>
+      </w:r>
       <w:proofErr w:type="gramEnd"/>
       <w:r>
         <w:rPr>
@@ -4286,7 +4785,19 @@
           <w:lang w:eastAsia="en-IN"/>
           <w14:ligatures w14:val="none"/>
         </w:rPr>
-        <w:t>();</w:t>
+        <w:t>BULB1, OUTPUT);</w:t>
+      </w:r>
+      <w:r>
+        <w:rPr>
+          <w:rFonts w:ascii="Consolas" w:eastAsia="Times New Roman" w:hAnsi="Consolas" w:cs="Times New Roman"/>
+          <w:color w:val="7F8C8D"/>
+          <w:kern w:val="0"/>
+          <w:sz w:val="21"/>
+          <w:szCs w:val="21"/>
+          <w:lang w:eastAsia="en-IN"/>
+          <w14:ligatures w14:val="none"/>
+        </w:rPr>
+        <w:t xml:space="preserve"> // Sets digital pin PA0 as output pin for led1  </w:t>
       </w:r>
     </w:p>
     <w:p>
@@ -4306,6 +4817,58 @@
       <w:r>
         <w:rPr>
           <w:rFonts w:ascii="Consolas" w:eastAsia="Times New Roman" w:hAnsi="Consolas" w:cs="Times New Roman"/>
+          <w:color w:val="DAE3E3"/>
+          <w:kern w:val="0"/>
+          <w:sz w:val="21"/>
+          <w:szCs w:val="21"/>
+          <w:lang w:eastAsia="en-IN"/>
+          <w14:ligatures w14:val="none"/>
+        </w:rPr>
+        <w:t xml:space="preserve">  </w:t>
+      </w:r>
+      <w:proofErr w:type="spellStart"/>
+      <w:proofErr w:type="gramStart"/>
+      <w:r>
+        <w:rPr>
+          <w:rFonts w:ascii="Consolas" w:eastAsia="Times New Roman" w:hAnsi="Consolas" w:cs="Times New Roman"/>
+          <w:color w:val="F39C12"/>
+          <w:kern w:val="0"/>
+          <w:sz w:val="21"/>
+          <w:szCs w:val="21"/>
+          <w:lang w:eastAsia="en-IN"/>
+          <w14:ligatures w14:val="none"/>
+        </w:rPr>
+        <w:t>pinMode</w:t>
+      </w:r>
+      <w:proofErr w:type="spellEnd"/>
+      <w:r>
+        <w:rPr>
+          <w:rFonts w:ascii="Consolas" w:eastAsia="Times New Roman" w:hAnsi="Consolas" w:cs="Times New Roman"/>
+          <w:color w:val="DAE3E3"/>
+          <w:kern w:val="0"/>
+          <w:sz w:val="21"/>
+          <w:szCs w:val="21"/>
+          <w:lang w:eastAsia="en-IN"/>
+          <w14:ligatures w14:val="none"/>
+        </w:rPr>
+        <w:t>(</w:t>
+      </w:r>
+      <w:proofErr w:type="gramEnd"/>
+      <w:r>
+        <w:rPr>
+          <w:rFonts w:ascii="Consolas" w:eastAsia="Times New Roman" w:hAnsi="Consolas" w:cs="Times New Roman"/>
+          <w:color w:val="DAE3E3"/>
+          <w:kern w:val="0"/>
+          <w:sz w:val="21"/>
+          <w:szCs w:val="21"/>
+          <w:lang w:eastAsia="en-IN"/>
+          <w14:ligatures w14:val="none"/>
+        </w:rPr>
+        <w:t>BULB2, OUTPUT);</w:t>
+      </w:r>
+      <w:r>
+        <w:rPr>
+          <w:rFonts w:ascii="Consolas" w:eastAsia="Times New Roman" w:hAnsi="Consolas" w:cs="Times New Roman"/>
           <w:color w:val="7F8C8D"/>
           <w:kern w:val="0"/>
           <w:sz w:val="21"/>
@@ -4313,7 +4876,7 @@
           <w:lang w:eastAsia="en-IN"/>
           <w14:ligatures w14:val="none"/>
         </w:rPr>
-        <w:t>  // Turn on the backlight</w:t>
+        <w:t xml:space="preserve"> // Sets digital pin PA1 as output pin for led2</w:t>
       </w:r>
     </w:p>
     <w:p>
@@ -4340,7 +4903,7 @@
           <w:lang w:eastAsia="en-IN"/>
           <w14:ligatures w14:val="none"/>
         </w:rPr>
-        <w:t xml:space="preserve">    </w:t>
+        <w:t xml:space="preserve">  </w:t>
       </w:r>
       <w:proofErr w:type="spellStart"/>
       <w:proofErr w:type="gramStart"/>
@@ -4354,33 +4917,21 @@
           <w:lang w:eastAsia="en-IN"/>
           <w14:ligatures w14:val="none"/>
         </w:rPr>
-        <w:t>lcd</w:t>
-      </w:r>
-      <w:r>
-        <w:rPr>
-          <w:rFonts w:ascii="Consolas" w:eastAsia="Times New Roman" w:hAnsi="Consolas" w:cs="Times New Roman"/>
-          <w:color w:val="DAE3E3"/>
-          <w:kern w:val="0"/>
-          <w:sz w:val="21"/>
-          <w:szCs w:val="21"/>
-          <w:lang w:eastAsia="en-IN"/>
-          <w14:ligatures w14:val="none"/>
-        </w:rPr>
-        <w:t>.</w:t>
-      </w:r>
-      <w:r>
-        <w:rPr>
-          <w:rFonts w:ascii="Consolas" w:eastAsia="Times New Roman" w:hAnsi="Consolas" w:cs="Times New Roman"/>
-          <w:color w:val="F39C12"/>
-          <w:kern w:val="0"/>
-          <w:sz w:val="21"/>
-          <w:szCs w:val="21"/>
-          <w:lang w:eastAsia="en-IN"/>
-          <w14:ligatures w14:val="none"/>
-        </w:rPr>
-        <w:t>backlight</w:t>
+        <w:t>pinMode</w:t>
       </w:r>
       <w:proofErr w:type="spellEnd"/>
+      <w:r>
+        <w:rPr>
+          <w:rFonts w:ascii="Consolas" w:eastAsia="Times New Roman" w:hAnsi="Consolas" w:cs="Times New Roman"/>
+          <w:color w:val="DAE3E3"/>
+          <w:kern w:val="0"/>
+          <w:sz w:val="21"/>
+          <w:szCs w:val="21"/>
+          <w:lang w:eastAsia="en-IN"/>
+          <w14:ligatures w14:val="none"/>
+        </w:rPr>
+        <w:t>(</w:t>
+      </w:r>
       <w:proofErr w:type="gramEnd"/>
       <w:r>
         <w:rPr>
@@ -4392,7 +4943,19 @@
           <w:lang w:eastAsia="en-IN"/>
           <w14:ligatures w14:val="none"/>
         </w:rPr>
-        <w:t>();</w:t>
+        <w:t>MOTORP, OUTPUT);</w:t>
+      </w:r>
+      <w:r>
+        <w:rPr>
+          <w:rFonts w:ascii="Consolas" w:eastAsia="Times New Roman" w:hAnsi="Consolas" w:cs="Times New Roman"/>
+          <w:color w:val="7F8C8D"/>
+          <w:kern w:val="0"/>
+          <w:sz w:val="21"/>
+          <w:szCs w:val="21"/>
+          <w:lang w:eastAsia="en-IN"/>
+          <w14:ligatures w14:val="none"/>
+        </w:rPr>
+        <w:t xml:space="preserve"> // Sets digital pin PA2 as output pin for motor positive</w:t>
       </w:r>
     </w:p>
     <w:p>
@@ -4419,8 +4982,10 @@
           <w:lang w:eastAsia="en-IN"/>
           <w14:ligatures w14:val="none"/>
         </w:rPr>
-        <w:t>   </w:t>
-      </w:r>
+        <w:t xml:space="preserve">  </w:t>
+      </w:r>
+      <w:proofErr w:type="spellStart"/>
+      <w:proofErr w:type="gramStart"/>
       <w:r>
         <w:rPr>
           <w:rFonts w:ascii="Consolas" w:eastAsia="Times New Roman" w:hAnsi="Consolas" w:cs="Times New Roman"/>
@@ -4431,32 +4996,9 @@
           <w:lang w:eastAsia="en-IN"/>
           <w14:ligatures w14:val="none"/>
         </w:rPr>
-        <w:t>Serial1</w:t>
-      </w:r>
-      <w:r>
-        <w:rPr>
-          <w:rFonts w:ascii="Consolas" w:eastAsia="Times New Roman" w:hAnsi="Consolas" w:cs="Times New Roman"/>
-          <w:color w:val="DAE3E3"/>
-          <w:kern w:val="0"/>
-          <w:sz w:val="21"/>
-          <w:szCs w:val="21"/>
-          <w:lang w:eastAsia="en-IN"/>
-          <w14:ligatures w14:val="none"/>
-        </w:rPr>
-        <w:t>.</w:t>
-      </w:r>
-      <w:r>
-        <w:rPr>
-          <w:rFonts w:ascii="Consolas" w:eastAsia="Times New Roman" w:hAnsi="Consolas" w:cs="Times New Roman"/>
-          <w:color w:val="F39C12"/>
-          <w:kern w:val="0"/>
-          <w:sz w:val="21"/>
-          <w:szCs w:val="21"/>
-          <w:lang w:eastAsia="en-IN"/>
-          <w14:ligatures w14:val="none"/>
-        </w:rPr>
-        <w:t>begin</w:t>
-      </w:r>
+        <w:t>pinMode</w:t>
+      </w:r>
+      <w:proofErr w:type="spellEnd"/>
       <w:r>
         <w:rPr>
           <w:rFonts w:ascii="Consolas" w:eastAsia="Times New Roman" w:hAnsi="Consolas" w:cs="Times New Roman"/>
@@ -4469,29 +5011,18 @@
         </w:rPr>
         <w:t>(</w:t>
       </w:r>
-      <w:r>
-        <w:rPr>
-          <w:rFonts w:ascii="Consolas" w:eastAsia="Times New Roman" w:hAnsi="Consolas" w:cs="Times New Roman"/>
-          <w:color w:val="7FCBCD"/>
-          <w:kern w:val="0"/>
-          <w:sz w:val="21"/>
-          <w:szCs w:val="21"/>
-          <w:lang w:eastAsia="en-IN"/>
-          <w14:ligatures w14:val="none"/>
-        </w:rPr>
-        <w:t>9600</w:t>
-      </w:r>
-      <w:r>
-        <w:rPr>
-          <w:rFonts w:ascii="Consolas" w:eastAsia="Times New Roman" w:hAnsi="Consolas" w:cs="Times New Roman"/>
-          <w:color w:val="DAE3E3"/>
-          <w:kern w:val="0"/>
-          <w:sz w:val="21"/>
-          <w:szCs w:val="21"/>
-          <w:lang w:eastAsia="en-IN"/>
-          <w14:ligatures w14:val="none"/>
-        </w:rPr>
-        <w:t>);</w:t>
+      <w:proofErr w:type="gramEnd"/>
+      <w:r>
+        <w:rPr>
+          <w:rFonts w:ascii="Consolas" w:eastAsia="Times New Roman" w:hAnsi="Consolas" w:cs="Times New Roman"/>
+          <w:color w:val="DAE3E3"/>
+          <w:kern w:val="0"/>
+          <w:sz w:val="21"/>
+          <w:szCs w:val="21"/>
+          <w:lang w:eastAsia="en-IN"/>
+          <w14:ligatures w14:val="none"/>
+        </w:rPr>
+        <w:t>MOTORN, OUTPUT);</w:t>
       </w:r>
       <w:r>
         <w:rPr>
@@ -4503,33 +5034,7 @@
           <w:lang w:eastAsia="en-IN"/>
           <w14:ligatures w14:val="none"/>
         </w:rPr>
-        <w:t xml:space="preserve"> //Sets the baud rate for </w:t>
-      </w:r>
-      <w:proofErr w:type="spellStart"/>
-      <w:r>
-        <w:rPr>
-          <w:rFonts w:ascii="Consolas" w:eastAsia="Times New Roman" w:hAnsi="Consolas" w:cs="Times New Roman"/>
-          <w:color w:val="7F8C8D"/>
-          <w:kern w:val="0"/>
-          <w:sz w:val="21"/>
-          <w:szCs w:val="21"/>
-          <w:lang w:eastAsia="en-IN"/>
-          <w14:ligatures w14:val="none"/>
-        </w:rPr>
-        <w:t>bluetooth</w:t>
-      </w:r>
-      <w:proofErr w:type="spellEnd"/>
-      <w:r>
-        <w:rPr>
-          <w:rFonts w:ascii="Consolas" w:eastAsia="Times New Roman" w:hAnsi="Consolas" w:cs="Times New Roman"/>
-          <w:color w:val="7F8C8D"/>
-          <w:kern w:val="0"/>
-          <w:sz w:val="21"/>
-          <w:szCs w:val="21"/>
-          <w:lang w:eastAsia="en-IN"/>
-          <w14:ligatures w14:val="none"/>
-        </w:rPr>
-        <w:t xml:space="preserve"> pins </w:t>
+        <w:t xml:space="preserve"> // Sets digital pin PA3 as output pin for motor negative</w:t>
       </w:r>
     </w:p>
     <w:p>
@@ -4556,7 +5061,851 @@
           <w:lang w:eastAsia="en-IN"/>
           <w14:ligatures w14:val="none"/>
         </w:rPr>
+        <w:t xml:space="preserve">  </w:t>
+      </w:r>
+    </w:p>
+    <w:p>
+      <w:pPr>
+        <w:shd w:val="clear" w:color="auto" w:fill="1F272A"/>
+        <w:spacing w:after="0" w:line="285" w:lineRule="atLeast"/>
+        <w:rPr>
+          <w:rFonts w:ascii="Consolas" w:eastAsia="Times New Roman" w:hAnsi="Consolas" w:cs="Times New Roman"/>
+          <w:color w:val="DAE3E3"/>
+          <w:kern w:val="0"/>
+          <w:sz w:val="21"/>
+          <w:szCs w:val="21"/>
+          <w:lang w:eastAsia="en-IN"/>
+          <w14:ligatures w14:val="none"/>
+        </w:rPr>
+      </w:pPr>
+      <w:r>
+        <w:rPr>
+          <w:rFonts w:ascii="Consolas" w:eastAsia="Times New Roman" w:hAnsi="Consolas" w:cs="Times New Roman"/>
+          <w:color w:val="7F8C8D"/>
+          <w:kern w:val="0"/>
+          <w:sz w:val="21"/>
+          <w:szCs w:val="21"/>
+          <w:lang w:eastAsia="en-IN"/>
+          <w14:ligatures w14:val="none"/>
+        </w:rPr>
+        <w:t>  // Debug print to Serial</w:t>
+      </w:r>
+    </w:p>
+    <w:p>
+      <w:pPr>
+        <w:shd w:val="clear" w:color="auto" w:fill="1F272A"/>
+        <w:spacing w:after="0" w:line="285" w:lineRule="atLeast"/>
+        <w:rPr>
+          <w:rFonts w:ascii="Consolas" w:eastAsia="Times New Roman" w:hAnsi="Consolas" w:cs="Times New Roman"/>
+          <w:color w:val="DAE3E3"/>
+          <w:kern w:val="0"/>
+          <w:sz w:val="21"/>
+          <w:szCs w:val="21"/>
+          <w:lang w:eastAsia="en-IN"/>
+          <w14:ligatures w14:val="none"/>
+        </w:rPr>
+      </w:pPr>
+      <w:r>
+        <w:rPr>
+          <w:rFonts w:ascii="Consolas" w:eastAsia="Times New Roman" w:hAnsi="Consolas" w:cs="Times New Roman"/>
+          <w:color w:val="DAE3E3"/>
+          <w:kern w:val="0"/>
+          <w:sz w:val="21"/>
+          <w:szCs w:val="21"/>
+          <w:lang w:eastAsia="en-IN"/>
+          <w14:ligatures w14:val="none"/>
+        </w:rPr>
+        <w:t xml:space="preserve">  </w:t>
+      </w:r>
+      <w:proofErr w:type="spellStart"/>
+      <w:r>
+        <w:rPr>
+          <w:rFonts w:ascii="Consolas" w:eastAsia="Times New Roman" w:hAnsi="Consolas" w:cs="Times New Roman"/>
+          <w:color w:val="F39C12"/>
+          <w:kern w:val="0"/>
+          <w:sz w:val="21"/>
+          <w:szCs w:val="21"/>
+          <w:lang w:eastAsia="en-IN"/>
+          <w14:ligatures w14:val="none"/>
+        </w:rPr>
+        <w:t>Serial</w:t>
+      </w:r>
+      <w:r>
+        <w:rPr>
+          <w:rFonts w:ascii="Consolas" w:eastAsia="Times New Roman" w:hAnsi="Consolas" w:cs="Times New Roman"/>
+          <w:color w:val="DAE3E3"/>
+          <w:kern w:val="0"/>
+          <w:sz w:val="21"/>
+          <w:szCs w:val="21"/>
+          <w:lang w:eastAsia="en-IN"/>
+          <w14:ligatures w14:val="none"/>
+        </w:rPr>
+        <w:t>.</w:t>
+      </w:r>
+      <w:r>
+        <w:rPr>
+          <w:rFonts w:ascii="Consolas" w:eastAsia="Times New Roman" w:hAnsi="Consolas" w:cs="Times New Roman"/>
+          <w:color w:val="F39C12"/>
+          <w:kern w:val="0"/>
+          <w:sz w:val="21"/>
+          <w:szCs w:val="21"/>
+          <w:lang w:eastAsia="en-IN"/>
+          <w14:ligatures w14:val="none"/>
+        </w:rPr>
+        <w:t>println</w:t>
+      </w:r>
+      <w:proofErr w:type="spellEnd"/>
+      <w:r>
+        <w:rPr>
+          <w:rFonts w:ascii="Consolas" w:eastAsia="Times New Roman" w:hAnsi="Consolas" w:cs="Times New Roman"/>
+          <w:color w:val="DAE3E3"/>
+          <w:kern w:val="0"/>
+          <w:sz w:val="21"/>
+          <w:szCs w:val="21"/>
+          <w:lang w:eastAsia="en-IN"/>
+          <w14:ligatures w14:val="none"/>
+        </w:rPr>
+        <w:t>(</w:t>
+      </w:r>
+      <w:r>
+        <w:rPr>
+          <w:rFonts w:ascii="Consolas" w:eastAsia="Times New Roman" w:hAnsi="Consolas" w:cs="Times New Roman"/>
+          <w:color w:val="7FCBCD"/>
+          <w:kern w:val="0"/>
+          <w:sz w:val="21"/>
+          <w:szCs w:val="21"/>
+          <w:lang w:eastAsia="en-IN"/>
+          <w14:ligatures w14:val="none"/>
+        </w:rPr>
+        <w:t>"Setup completed"</w:t>
+      </w:r>
+      <w:r>
+        <w:rPr>
+          <w:rFonts w:ascii="Consolas" w:eastAsia="Times New Roman" w:hAnsi="Consolas" w:cs="Times New Roman"/>
+          <w:color w:val="DAE3E3"/>
+          <w:kern w:val="0"/>
+          <w:sz w:val="21"/>
+          <w:szCs w:val="21"/>
+          <w:lang w:eastAsia="en-IN"/>
+          <w14:ligatures w14:val="none"/>
+        </w:rPr>
+        <w:t>);</w:t>
+      </w:r>
+    </w:p>
+    <w:p>
+      <w:pPr>
+        <w:shd w:val="clear" w:color="auto" w:fill="1F272A"/>
+        <w:spacing w:after="0" w:line="285" w:lineRule="atLeast"/>
+        <w:rPr>
+          <w:rFonts w:ascii="Consolas" w:eastAsia="Times New Roman" w:hAnsi="Consolas" w:cs="Times New Roman"/>
+          <w:color w:val="DAE3E3"/>
+          <w:kern w:val="0"/>
+          <w:sz w:val="21"/>
+          <w:szCs w:val="21"/>
+          <w:lang w:eastAsia="en-IN"/>
+          <w14:ligatures w14:val="none"/>
+        </w:rPr>
+      </w:pPr>
+      <w:r>
+        <w:rPr>
+          <w:rFonts w:ascii="Consolas" w:eastAsia="Times New Roman" w:hAnsi="Consolas" w:cs="Times New Roman"/>
+          <w:color w:val="DAE3E3"/>
+          <w:kern w:val="0"/>
+          <w:sz w:val="21"/>
+          <w:szCs w:val="21"/>
+          <w:lang w:eastAsia="en-IN"/>
+          <w14:ligatures w14:val="none"/>
+        </w:rPr>
+        <w:t>}</w:t>
+      </w:r>
+    </w:p>
+    <w:p>
+      <w:pPr>
+        <w:shd w:val="clear" w:color="auto" w:fill="1F272A"/>
+        <w:spacing w:after="0" w:line="285" w:lineRule="atLeast"/>
+        <w:rPr>
+          <w:rFonts w:ascii="Consolas" w:eastAsia="Times New Roman" w:hAnsi="Consolas" w:cs="Times New Roman"/>
+          <w:color w:val="DAE3E3"/>
+          <w:kern w:val="0"/>
+          <w:sz w:val="21"/>
+          <w:szCs w:val="21"/>
+          <w:lang w:eastAsia="en-IN"/>
+          <w14:ligatures w14:val="none"/>
+        </w:rPr>
+      </w:pPr>
+    </w:p>
+    <w:p>
+      <w:pPr>
+        <w:shd w:val="clear" w:color="auto" w:fill="1F272A"/>
+        <w:spacing w:after="0" w:line="285" w:lineRule="atLeast"/>
+        <w:rPr>
+          <w:rFonts w:ascii="Consolas" w:eastAsia="Times New Roman" w:hAnsi="Consolas" w:cs="Times New Roman"/>
+          <w:color w:val="DAE3E3"/>
+          <w:kern w:val="0"/>
+          <w:sz w:val="21"/>
+          <w:szCs w:val="21"/>
+          <w:lang w:eastAsia="en-IN"/>
+          <w14:ligatures w14:val="none"/>
+        </w:rPr>
+      </w:pPr>
+      <w:r>
+        <w:rPr>
+          <w:rFonts w:ascii="Consolas" w:eastAsia="Times New Roman" w:hAnsi="Consolas" w:cs="Times New Roman"/>
+          <w:color w:val="0CA1A6"/>
+          <w:kern w:val="0"/>
+          <w:sz w:val="21"/>
+          <w:szCs w:val="21"/>
+          <w:lang w:eastAsia="en-IN"/>
+          <w14:ligatures w14:val="none"/>
+        </w:rPr>
+        <w:t>void</w:t>
+      </w:r>
+      <w:r>
+        <w:rPr>
+          <w:rFonts w:ascii="Consolas" w:eastAsia="Times New Roman" w:hAnsi="Consolas" w:cs="Times New Roman"/>
+          <w:color w:val="DAE3E3"/>
+          <w:kern w:val="0"/>
+          <w:sz w:val="21"/>
+          <w:szCs w:val="21"/>
+          <w:lang w:eastAsia="en-IN"/>
+          <w14:ligatures w14:val="none"/>
+        </w:rPr>
+        <w:t xml:space="preserve"> </w:t>
+      </w:r>
+      <w:proofErr w:type="gramStart"/>
+      <w:r>
+        <w:rPr>
+          <w:rFonts w:ascii="Consolas" w:eastAsia="Times New Roman" w:hAnsi="Consolas" w:cs="Times New Roman"/>
+          <w:color w:val="F39C12"/>
+          <w:kern w:val="0"/>
+          <w:sz w:val="21"/>
+          <w:szCs w:val="21"/>
+          <w:lang w:eastAsia="en-IN"/>
+          <w14:ligatures w14:val="none"/>
+        </w:rPr>
+        <w:t>loop</w:t>
+      </w:r>
+      <w:r>
+        <w:rPr>
+          <w:rFonts w:ascii="Consolas" w:eastAsia="Times New Roman" w:hAnsi="Consolas" w:cs="Times New Roman"/>
+          <w:color w:val="DAE3E3"/>
+          <w:kern w:val="0"/>
+          <w:sz w:val="21"/>
+          <w:szCs w:val="21"/>
+          <w:lang w:eastAsia="en-IN"/>
+          <w14:ligatures w14:val="none"/>
+        </w:rPr>
+        <w:t>(</w:t>
+      </w:r>
+      <w:proofErr w:type="gramEnd"/>
+      <w:r>
+        <w:rPr>
+          <w:rFonts w:ascii="Consolas" w:eastAsia="Times New Roman" w:hAnsi="Consolas" w:cs="Times New Roman"/>
+          <w:color w:val="DAE3E3"/>
+          <w:kern w:val="0"/>
+          <w:sz w:val="21"/>
+          <w:szCs w:val="21"/>
+          <w:lang w:eastAsia="en-IN"/>
+          <w14:ligatures w14:val="none"/>
+        </w:rPr>
+        <w:t>) {</w:t>
+      </w:r>
+    </w:p>
+    <w:p>
+      <w:pPr>
+        <w:shd w:val="clear" w:color="auto" w:fill="1F272A"/>
+        <w:spacing w:after="0" w:line="285" w:lineRule="atLeast"/>
+        <w:rPr>
+          <w:rFonts w:ascii="Consolas" w:eastAsia="Times New Roman" w:hAnsi="Consolas" w:cs="Times New Roman"/>
+          <w:color w:val="DAE3E3"/>
+          <w:kern w:val="0"/>
+          <w:sz w:val="21"/>
+          <w:szCs w:val="21"/>
+          <w:lang w:eastAsia="en-IN"/>
+          <w14:ligatures w14:val="none"/>
+        </w:rPr>
+      </w:pPr>
+      <w:r>
+        <w:rPr>
+          <w:rFonts w:ascii="Consolas" w:eastAsia="Times New Roman" w:hAnsi="Consolas" w:cs="Times New Roman"/>
+          <w:color w:val="DAE3E3"/>
+          <w:kern w:val="0"/>
+          <w:sz w:val="21"/>
+          <w:szCs w:val="21"/>
+          <w:lang w:eastAsia="en-IN"/>
+          <w14:ligatures w14:val="none"/>
+        </w:rPr>
+        <w:t xml:space="preserve">  </w:t>
+      </w:r>
+      <w:r>
+        <w:rPr>
+          <w:rFonts w:ascii="Consolas" w:eastAsia="Times New Roman" w:hAnsi="Consolas" w:cs="Times New Roman"/>
+          <w:color w:val="C586C0"/>
+          <w:kern w:val="0"/>
+          <w:sz w:val="21"/>
+          <w:szCs w:val="21"/>
+          <w:lang w:eastAsia="en-IN"/>
+          <w14:ligatures w14:val="none"/>
+        </w:rPr>
+        <w:t>if</w:t>
+      </w:r>
+      <w:r>
+        <w:rPr>
+          <w:rFonts w:ascii="Consolas" w:eastAsia="Times New Roman" w:hAnsi="Consolas" w:cs="Times New Roman"/>
+          <w:color w:val="DAE3E3"/>
+          <w:kern w:val="0"/>
+          <w:sz w:val="21"/>
+          <w:szCs w:val="21"/>
+          <w:lang w:eastAsia="en-IN"/>
+          <w14:ligatures w14:val="none"/>
+        </w:rPr>
+        <w:t xml:space="preserve"> (</w:t>
+      </w:r>
+      <w:r>
+        <w:rPr>
+          <w:rFonts w:ascii="Consolas" w:eastAsia="Times New Roman" w:hAnsi="Consolas" w:cs="Times New Roman"/>
+          <w:color w:val="F39C12"/>
+          <w:kern w:val="0"/>
+          <w:sz w:val="21"/>
+          <w:szCs w:val="21"/>
+          <w:lang w:eastAsia="en-IN"/>
+          <w14:ligatures w14:val="none"/>
+        </w:rPr>
+        <w:t>Serial1</w:t>
+      </w:r>
+      <w:r>
+        <w:rPr>
+          <w:rFonts w:ascii="Consolas" w:eastAsia="Times New Roman" w:hAnsi="Consolas" w:cs="Times New Roman"/>
+          <w:color w:val="DAE3E3"/>
+          <w:kern w:val="0"/>
+          <w:sz w:val="21"/>
+          <w:szCs w:val="21"/>
+          <w:lang w:eastAsia="en-IN"/>
+          <w14:ligatures w14:val="none"/>
+        </w:rPr>
+        <w:t>.</w:t>
+      </w:r>
+      <w:r>
+        <w:rPr>
+          <w:rFonts w:ascii="Consolas" w:eastAsia="Times New Roman" w:hAnsi="Consolas" w:cs="Times New Roman"/>
+          <w:color w:val="F39C12"/>
+          <w:kern w:val="0"/>
+          <w:sz w:val="21"/>
+          <w:szCs w:val="21"/>
+          <w:lang w:eastAsia="en-IN"/>
+          <w14:ligatures w14:val="none"/>
+        </w:rPr>
+        <w:t>available</w:t>
+      </w:r>
+      <w:r>
+        <w:rPr>
+          <w:rFonts w:ascii="Consolas" w:eastAsia="Times New Roman" w:hAnsi="Consolas" w:cs="Times New Roman"/>
+          <w:color w:val="DAE3E3"/>
+          <w:kern w:val="0"/>
+          <w:sz w:val="21"/>
+          <w:szCs w:val="21"/>
+          <w:lang w:eastAsia="en-IN"/>
+          <w14:ligatures w14:val="none"/>
+        </w:rPr>
+        <w:t xml:space="preserve">() &gt; </w:t>
+      </w:r>
+      <w:r>
+        <w:rPr>
+          <w:rFonts w:ascii="Consolas" w:eastAsia="Times New Roman" w:hAnsi="Consolas" w:cs="Times New Roman"/>
+          <w:color w:val="7FCBCD"/>
+          <w:kern w:val="0"/>
+          <w:sz w:val="21"/>
+          <w:szCs w:val="21"/>
+          <w:lang w:eastAsia="en-IN"/>
+          <w14:ligatures w14:val="none"/>
+        </w:rPr>
+        <w:t>0</w:t>
+      </w:r>
+      <w:r>
+        <w:rPr>
+          <w:rFonts w:ascii="Consolas" w:eastAsia="Times New Roman" w:hAnsi="Consolas" w:cs="Times New Roman"/>
+          <w:color w:val="DAE3E3"/>
+          <w:kern w:val="0"/>
+          <w:sz w:val="21"/>
+          <w:szCs w:val="21"/>
+          <w:lang w:eastAsia="en-IN"/>
+          <w14:ligatures w14:val="none"/>
+        </w:rPr>
+        <w:t xml:space="preserve">) </w:t>
+      </w:r>
+      <w:proofErr w:type="gramStart"/>
+      <w:r>
+        <w:rPr>
+          <w:rFonts w:ascii="Consolas" w:eastAsia="Times New Roman" w:hAnsi="Consolas" w:cs="Times New Roman"/>
+          <w:color w:val="DAE3E3"/>
+          <w:kern w:val="0"/>
+          <w:sz w:val="21"/>
+          <w:szCs w:val="21"/>
+          <w:lang w:eastAsia="en-IN"/>
+          <w14:ligatures w14:val="none"/>
+        </w:rPr>
+        <w:t>{</w:t>
+      </w:r>
+      <w:r>
+        <w:rPr>
+          <w:rFonts w:ascii="Consolas" w:eastAsia="Times New Roman" w:hAnsi="Consolas" w:cs="Times New Roman"/>
+          <w:color w:val="7F8C8D"/>
+          <w:kern w:val="0"/>
+          <w:sz w:val="21"/>
+          <w:szCs w:val="21"/>
+          <w:lang w:eastAsia="en-IN"/>
+          <w14:ligatures w14:val="none"/>
+        </w:rPr>
+        <w:t xml:space="preserve"> /</w:t>
+      </w:r>
+      <w:proofErr w:type="gramEnd"/>
+      <w:r>
+        <w:rPr>
+          <w:rFonts w:ascii="Consolas" w:eastAsia="Times New Roman" w:hAnsi="Consolas" w:cs="Times New Roman"/>
+          <w:color w:val="7F8C8D"/>
+          <w:kern w:val="0"/>
+          <w:sz w:val="21"/>
+          <w:szCs w:val="21"/>
+          <w:lang w:eastAsia="en-IN"/>
+          <w14:ligatures w14:val="none"/>
+        </w:rPr>
+        <w:t>/ Send data only when you receive data</w:t>
+      </w:r>
+    </w:p>
+    <w:p>
+      <w:pPr>
+        <w:shd w:val="clear" w:color="auto" w:fill="1F272A"/>
+        <w:spacing w:after="0" w:line="285" w:lineRule="atLeast"/>
+        <w:rPr>
+          <w:rFonts w:ascii="Consolas" w:eastAsia="Times New Roman" w:hAnsi="Consolas" w:cs="Times New Roman"/>
+          <w:color w:val="DAE3E3"/>
+          <w:kern w:val="0"/>
+          <w:sz w:val="21"/>
+          <w:szCs w:val="21"/>
+          <w:lang w:eastAsia="en-IN"/>
+          <w14:ligatures w14:val="none"/>
+        </w:rPr>
+      </w:pPr>
+      <w:r>
+        <w:rPr>
+          <w:rFonts w:ascii="Consolas" w:eastAsia="Times New Roman" w:hAnsi="Consolas" w:cs="Times New Roman"/>
+          <w:color w:val="DAE3E3"/>
+          <w:kern w:val="0"/>
+          <w:sz w:val="21"/>
+          <w:szCs w:val="21"/>
+          <w:lang w:eastAsia="en-IN"/>
+          <w14:ligatures w14:val="none"/>
+        </w:rPr>
         <w:t xml:space="preserve">    </w:t>
+      </w:r>
+      <w:proofErr w:type="spellStart"/>
+      <w:r>
+        <w:rPr>
+          <w:rFonts w:ascii="Consolas" w:eastAsia="Times New Roman" w:hAnsi="Consolas" w:cs="Times New Roman"/>
+          <w:color w:val="DAE3E3"/>
+          <w:kern w:val="0"/>
+          <w:sz w:val="21"/>
+          <w:szCs w:val="21"/>
+          <w:lang w:eastAsia="en-IN"/>
+          <w14:ligatures w14:val="none"/>
+        </w:rPr>
+        <w:t>inputdata</w:t>
+      </w:r>
+      <w:proofErr w:type="spellEnd"/>
+      <w:r>
+        <w:rPr>
+          <w:rFonts w:ascii="Consolas" w:eastAsia="Times New Roman" w:hAnsi="Consolas" w:cs="Times New Roman"/>
+          <w:color w:val="DAE3E3"/>
+          <w:kern w:val="0"/>
+          <w:sz w:val="21"/>
+          <w:szCs w:val="21"/>
+          <w:lang w:eastAsia="en-IN"/>
+          <w14:ligatures w14:val="none"/>
+        </w:rPr>
+        <w:t xml:space="preserve"> = </w:t>
+      </w:r>
+      <w:r>
+        <w:rPr>
+          <w:rFonts w:ascii="Consolas" w:eastAsia="Times New Roman" w:hAnsi="Consolas" w:cs="Times New Roman"/>
+          <w:color w:val="F39C12"/>
+          <w:kern w:val="0"/>
+          <w:sz w:val="21"/>
+          <w:szCs w:val="21"/>
+          <w:lang w:eastAsia="en-IN"/>
+          <w14:ligatures w14:val="none"/>
+        </w:rPr>
+        <w:t>Serial1</w:t>
+      </w:r>
+      <w:r>
+        <w:rPr>
+          <w:rFonts w:ascii="Consolas" w:eastAsia="Times New Roman" w:hAnsi="Consolas" w:cs="Times New Roman"/>
+          <w:color w:val="DAE3E3"/>
+          <w:kern w:val="0"/>
+          <w:sz w:val="21"/>
+          <w:szCs w:val="21"/>
+          <w:lang w:eastAsia="en-IN"/>
+          <w14:ligatures w14:val="none"/>
+        </w:rPr>
+        <w:t>.</w:t>
+      </w:r>
+      <w:r>
+        <w:rPr>
+          <w:rFonts w:ascii="Consolas" w:eastAsia="Times New Roman" w:hAnsi="Consolas" w:cs="Times New Roman"/>
+          <w:color w:val="F39C12"/>
+          <w:kern w:val="0"/>
+          <w:sz w:val="21"/>
+          <w:szCs w:val="21"/>
+          <w:lang w:eastAsia="en-IN"/>
+          <w14:ligatures w14:val="none"/>
+        </w:rPr>
+        <w:t>read</w:t>
+      </w:r>
+      <w:r>
+        <w:rPr>
+          <w:rFonts w:ascii="Consolas" w:eastAsia="Times New Roman" w:hAnsi="Consolas" w:cs="Times New Roman"/>
+          <w:color w:val="DAE3E3"/>
+          <w:kern w:val="0"/>
+          <w:sz w:val="21"/>
+          <w:szCs w:val="21"/>
+          <w:lang w:eastAsia="en-IN"/>
+          <w14:ligatures w14:val="none"/>
+        </w:rPr>
+        <w:t>();</w:t>
+      </w:r>
+      <w:r>
+        <w:rPr>
+          <w:rFonts w:ascii="Consolas" w:eastAsia="Times New Roman" w:hAnsi="Consolas" w:cs="Times New Roman"/>
+          <w:color w:val="7F8C8D"/>
+          <w:kern w:val="0"/>
+          <w:sz w:val="21"/>
+          <w:szCs w:val="21"/>
+          <w:lang w:eastAsia="en-IN"/>
+          <w14:ligatures w14:val="none"/>
+        </w:rPr>
+        <w:t xml:space="preserve"> // Read the incoming data &amp; store into data</w:t>
+      </w:r>
+    </w:p>
+    <w:p>
+      <w:pPr>
+        <w:shd w:val="clear" w:color="auto" w:fill="1F272A"/>
+        <w:spacing w:after="0" w:line="285" w:lineRule="atLeast"/>
+        <w:rPr>
+          <w:rFonts w:ascii="Consolas" w:eastAsia="Times New Roman" w:hAnsi="Consolas" w:cs="Times New Roman"/>
+          <w:color w:val="DAE3E3"/>
+          <w:kern w:val="0"/>
+          <w:sz w:val="21"/>
+          <w:szCs w:val="21"/>
+          <w:lang w:eastAsia="en-IN"/>
+          <w14:ligatures w14:val="none"/>
+        </w:rPr>
+      </w:pPr>
+      <w:r>
+        <w:rPr>
+          <w:rFonts w:ascii="Consolas" w:eastAsia="Times New Roman" w:hAnsi="Consolas" w:cs="Times New Roman"/>
+          <w:color w:val="DAE3E3"/>
+          <w:kern w:val="0"/>
+          <w:sz w:val="21"/>
+          <w:szCs w:val="21"/>
+          <w:lang w:eastAsia="en-IN"/>
+          <w14:ligatures w14:val="none"/>
+        </w:rPr>
+        <w:t xml:space="preserve">    </w:t>
+      </w:r>
+      <w:proofErr w:type="spellStart"/>
+      <w:r>
+        <w:rPr>
+          <w:rFonts w:ascii="Consolas" w:eastAsia="Times New Roman" w:hAnsi="Consolas" w:cs="Times New Roman"/>
+          <w:color w:val="F39C12"/>
+          <w:kern w:val="0"/>
+          <w:sz w:val="21"/>
+          <w:szCs w:val="21"/>
+          <w:lang w:eastAsia="en-IN"/>
+          <w14:ligatures w14:val="none"/>
+        </w:rPr>
+        <w:t>Serial</w:t>
+      </w:r>
+      <w:r>
+        <w:rPr>
+          <w:rFonts w:ascii="Consolas" w:eastAsia="Times New Roman" w:hAnsi="Consolas" w:cs="Times New Roman"/>
+          <w:color w:val="DAE3E3"/>
+          <w:kern w:val="0"/>
+          <w:sz w:val="21"/>
+          <w:szCs w:val="21"/>
+          <w:lang w:eastAsia="en-IN"/>
+          <w14:ligatures w14:val="none"/>
+        </w:rPr>
+        <w:t>.</w:t>
+      </w:r>
+      <w:r>
+        <w:rPr>
+          <w:rFonts w:ascii="Consolas" w:eastAsia="Times New Roman" w:hAnsi="Consolas" w:cs="Times New Roman"/>
+          <w:color w:val="F39C12"/>
+          <w:kern w:val="0"/>
+          <w:sz w:val="21"/>
+          <w:szCs w:val="21"/>
+          <w:lang w:eastAsia="en-IN"/>
+          <w14:ligatures w14:val="none"/>
+        </w:rPr>
+        <w:t>print</w:t>
+      </w:r>
+      <w:proofErr w:type="spellEnd"/>
+      <w:r>
+        <w:rPr>
+          <w:rFonts w:ascii="Consolas" w:eastAsia="Times New Roman" w:hAnsi="Consolas" w:cs="Times New Roman"/>
+          <w:color w:val="DAE3E3"/>
+          <w:kern w:val="0"/>
+          <w:sz w:val="21"/>
+          <w:szCs w:val="21"/>
+          <w:lang w:eastAsia="en-IN"/>
+          <w14:ligatures w14:val="none"/>
+        </w:rPr>
+        <w:t>(</w:t>
+      </w:r>
+      <w:r>
+        <w:rPr>
+          <w:rFonts w:ascii="Consolas" w:eastAsia="Times New Roman" w:hAnsi="Consolas" w:cs="Times New Roman"/>
+          <w:color w:val="7FCBCD"/>
+          <w:kern w:val="0"/>
+          <w:sz w:val="21"/>
+          <w:szCs w:val="21"/>
+          <w:lang w:eastAsia="en-IN"/>
+          <w14:ligatures w14:val="none"/>
+        </w:rPr>
+        <w:t>"Received data: "</w:t>
+      </w:r>
+      <w:r>
+        <w:rPr>
+          <w:rFonts w:ascii="Consolas" w:eastAsia="Times New Roman" w:hAnsi="Consolas" w:cs="Times New Roman"/>
+          <w:color w:val="DAE3E3"/>
+          <w:kern w:val="0"/>
+          <w:sz w:val="21"/>
+          <w:szCs w:val="21"/>
+          <w:lang w:eastAsia="en-IN"/>
+          <w14:ligatures w14:val="none"/>
+        </w:rPr>
+        <w:t>);</w:t>
+      </w:r>
+    </w:p>
+    <w:p>
+      <w:pPr>
+        <w:shd w:val="clear" w:color="auto" w:fill="1F272A"/>
+        <w:spacing w:after="0" w:line="285" w:lineRule="atLeast"/>
+        <w:rPr>
+          <w:rFonts w:ascii="Consolas" w:eastAsia="Times New Roman" w:hAnsi="Consolas" w:cs="Times New Roman"/>
+          <w:color w:val="DAE3E3"/>
+          <w:kern w:val="0"/>
+          <w:sz w:val="21"/>
+          <w:szCs w:val="21"/>
+          <w:lang w:eastAsia="en-IN"/>
+          <w14:ligatures w14:val="none"/>
+        </w:rPr>
+      </w:pPr>
+      <w:r>
+        <w:rPr>
+          <w:rFonts w:ascii="Consolas" w:eastAsia="Times New Roman" w:hAnsi="Consolas" w:cs="Times New Roman"/>
+          <w:color w:val="DAE3E3"/>
+          <w:kern w:val="0"/>
+          <w:sz w:val="21"/>
+          <w:szCs w:val="21"/>
+          <w:lang w:eastAsia="en-IN"/>
+          <w14:ligatures w14:val="none"/>
+        </w:rPr>
+        <w:t xml:space="preserve">    </w:t>
+      </w:r>
+      <w:proofErr w:type="spellStart"/>
+      <w:r>
+        <w:rPr>
+          <w:rFonts w:ascii="Consolas" w:eastAsia="Times New Roman" w:hAnsi="Consolas" w:cs="Times New Roman"/>
+          <w:color w:val="F39C12"/>
+          <w:kern w:val="0"/>
+          <w:sz w:val="21"/>
+          <w:szCs w:val="21"/>
+          <w:lang w:eastAsia="en-IN"/>
+          <w14:ligatures w14:val="none"/>
+        </w:rPr>
+        <w:t>Serial</w:t>
+      </w:r>
+      <w:r>
+        <w:rPr>
+          <w:rFonts w:ascii="Consolas" w:eastAsia="Times New Roman" w:hAnsi="Consolas" w:cs="Times New Roman"/>
+          <w:color w:val="DAE3E3"/>
+          <w:kern w:val="0"/>
+          <w:sz w:val="21"/>
+          <w:szCs w:val="21"/>
+          <w:lang w:eastAsia="en-IN"/>
+          <w14:ligatures w14:val="none"/>
+        </w:rPr>
+        <w:t>.</w:t>
+      </w:r>
+      <w:r>
+        <w:rPr>
+          <w:rFonts w:ascii="Consolas" w:eastAsia="Times New Roman" w:hAnsi="Consolas" w:cs="Times New Roman"/>
+          <w:color w:val="F39C12"/>
+          <w:kern w:val="0"/>
+          <w:sz w:val="21"/>
+          <w:szCs w:val="21"/>
+          <w:lang w:eastAsia="en-IN"/>
+          <w14:ligatures w14:val="none"/>
+        </w:rPr>
+        <w:t>println</w:t>
+      </w:r>
+      <w:proofErr w:type="spellEnd"/>
+      <w:r>
+        <w:rPr>
+          <w:rFonts w:ascii="Consolas" w:eastAsia="Times New Roman" w:hAnsi="Consolas" w:cs="Times New Roman"/>
+          <w:color w:val="DAE3E3"/>
+          <w:kern w:val="0"/>
+          <w:sz w:val="21"/>
+          <w:szCs w:val="21"/>
+          <w:lang w:eastAsia="en-IN"/>
+          <w14:ligatures w14:val="none"/>
+        </w:rPr>
+        <w:t>(</w:t>
+      </w:r>
+      <w:proofErr w:type="spellStart"/>
+      <w:r>
+        <w:rPr>
+          <w:rFonts w:ascii="Consolas" w:eastAsia="Times New Roman" w:hAnsi="Consolas" w:cs="Times New Roman"/>
+          <w:color w:val="DAE3E3"/>
+          <w:kern w:val="0"/>
+          <w:sz w:val="21"/>
+          <w:szCs w:val="21"/>
+          <w:lang w:eastAsia="en-IN"/>
+          <w14:ligatures w14:val="none"/>
+        </w:rPr>
+        <w:t>inputdata</w:t>
+      </w:r>
+      <w:proofErr w:type="spellEnd"/>
+      <w:r>
+        <w:rPr>
+          <w:rFonts w:ascii="Consolas" w:eastAsia="Times New Roman" w:hAnsi="Consolas" w:cs="Times New Roman"/>
+          <w:color w:val="DAE3E3"/>
+          <w:kern w:val="0"/>
+          <w:sz w:val="21"/>
+          <w:szCs w:val="21"/>
+          <w:lang w:eastAsia="en-IN"/>
+          <w14:ligatures w14:val="none"/>
+        </w:rPr>
+        <w:t>);</w:t>
+      </w:r>
+    </w:p>
+    <w:p>
+      <w:pPr>
+        <w:shd w:val="clear" w:color="auto" w:fill="1F272A"/>
+        <w:spacing w:after="0" w:line="285" w:lineRule="atLeast"/>
+        <w:rPr>
+          <w:rFonts w:ascii="Consolas" w:eastAsia="Times New Roman" w:hAnsi="Consolas" w:cs="Times New Roman"/>
+          <w:color w:val="DAE3E3"/>
+          <w:kern w:val="0"/>
+          <w:sz w:val="21"/>
+          <w:szCs w:val="21"/>
+          <w:lang w:eastAsia="en-IN"/>
+          <w14:ligatures w14:val="none"/>
+        </w:rPr>
+      </w:pPr>
+    </w:p>
+    <w:p>
+      <w:pPr>
+        <w:shd w:val="clear" w:color="auto" w:fill="1F272A"/>
+        <w:spacing w:after="0" w:line="285" w:lineRule="atLeast"/>
+        <w:rPr>
+          <w:rFonts w:ascii="Consolas" w:eastAsia="Times New Roman" w:hAnsi="Consolas" w:cs="Times New Roman"/>
+          <w:color w:val="DAE3E3"/>
+          <w:kern w:val="0"/>
+          <w:sz w:val="21"/>
+          <w:szCs w:val="21"/>
+          <w:lang w:eastAsia="en-IN"/>
+          <w14:ligatures w14:val="none"/>
+        </w:rPr>
+      </w:pPr>
+      <w:r>
+        <w:rPr>
+          <w:rFonts w:ascii="Consolas" w:eastAsia="Times New Roman" w:hAnsi="Consolas" w:cs="Times New Roman"/>
+          <w:color w:val="DAE3E3"/>
+          <w:kern w:val="0"/>
+          <w:sz w:val="21"/>
+          <w:szCs w:val="21"/>
+          <w:lang w:eastAsia="en-IN"/>
+          <w14:ligatures w14:val="none"/>
+        </w:rPr>
+        <w:t xml:space="preserve">    </w:t>
+      </w:r>
+      <w:r>
+        <w:rPr>
+          <w:rFonts w:ascii="Consolas" w:eastAsia="Times New Roman" w:hAnsi="Consolas" w:cs="Times New Roman"/>
+          <w:color w:val="C586C0"/>
+          <w:kern w:val="0"/>
+          <w:sz w:val="21"/>
+          <w:szCs w:val="21"/>
+          <w:lang w:eastAsia="en-IN"/>
+          <w14:ligatures w14:val="none"/>
+        </w:rPr>
+        <w:t>if</w:t>
+      </w:r>
+      <w:r>
+        <w:rPr>
+          <w:rFonts w:ascii="Consolas" w:eastAsia="Times New Roman" w:hAnsi="Consolas" w:cs="Times New Roman"/>
+          <w:color w:val="DAE3E3"/>
+          <w:kern w:val="0"/>
+          <w:sz w:val="21"/>
+          <w:szCs w:val="21"/>
+          <w:lang w:eastAsia="en-IN"/>
+          <w14:ligatures w14:val="none"/>
+        </w:rPr>
+        <w:t xml:space="preserve"> (</w:t>
+      </w:r>
+      <w:proofErr w:type="spellStart"/>
+      <w:r>
+        <w:rPr>
+          <w:rFonts w:ascii="Consolas" w:eastAsia="Times New Roman" w:hAnsi="Consolas" w:cs="Times New Roman"/>
+          <w:color w:val="DAE3E3"/>
+          <w:kern w:val="0"/>
+          <w:sz w:val="21"/>
+          <w:szCs w:val="21"/>
+          <w:lang w:eastAsia="en-IN"/>
+          <w14:ligatures w14:val="none"/>
+        </w:rPr>
+        <w:t>inputdata</w:t>
+      </w:r>
+      <w:proofErr w:type="spellEnd"/>
+      <w:r>
+        <w:rPr>
+          <w:rFonts w:ascii="Consolas" w:eastAsia="Times New Roman" w:hAnsi="Consolas" w:cs="Times New Roman"/>
+          <w:color w:val="DAE3E3"/>
+          <w:kern w:val="0"/>
+          <w:sz w:val="21"/>
+          <w:szCs w:val="21"/>
+          <w:lang w:eastAsia="en-IN"/>
+          <w14:ligatures w14:val="none"/>
+        </w:rPr>
+        <w:t xml:space="preserve"> == '1') {</w:t>
+      </w:r>
+    </w:p>
+    <w:p>
+      <w:pPr>
+        <w:shd w:val="clear" w:color="auto" w:fill="1F272A"/>
+        <w:spacing w:after="0" w:line="285" w:lineRule="atLeast"/>
+        <w:rPr>
+          <w:rFonts w:ascii="Consolas" w:eastAsia="Times New Roman" w:hAnsi="Consolas" w:cs="Times New Roman"/>
+          <w:color w:val="DAE3E3"/>
+          <w:kern w:val="0"/>
+          <w:sz w:val="21"/>
+          <w:szCs w:val="21"/>
+          <w:lang w:eastAsia="en-IN"/>
+          <w14:ligatures w14:val="none"/>
+        </w:rPr>
+      </w:pPr>
+      <w:r>
+        <w:rPr>
+          <w:rFonts w:ascii="Consolas" w:eastAsia="Times New Roman" w:hAnsi="Consolas" w:cs="Times New Roman"/>
+          <w:color w:val="DAE3E3"/>
+          <w:kern w:val="0"/>
+          <w:sz w:val="21"/>
+          <w:szCs w:val="21"/>
+          <w:lang w:eastAsia="en-IN"/>
+          <w14:ligatures w14:val="none"/>
+        </w:rPr>
+        <w:t xml:space="preserve">      </w:t>
       </w:r>
       <w:proofErr w:type="spellStart"/>
       <w:proofErr w:type="gramStart"/>
@@ -4570,7 +5919,7 @@
           <w:lang w:eastAsia="en-IN"/>
           <w14:ligatures w14:val="none"/>
         </w:rPr>
-        <w:t>pinMode</w:t>
+        <w:t>digitalWrite</w:t>
       </w:r>
       <w:proofErr w:type="spellEnd"/>
       <w:r>
@@ -4596,19 +5945,7 @@
           <w:lang w:eastAsia="en-IN"/>
           <w14:ligatures w14:val="none"/>
         </w:rPr>
-        <w:t>BULB1, OUTPUT);</w:t>
-      </w:r>
-      <w:r>
-        <w:rPr>
-          <w:rFonts w:ascii="Consolas" w:eastAsia="Times New Roman" w:hAnsi="Consolas" w:cs="Times New Roman"/>
-          <w:color w:val="7F8C8D"/>
-          <w:kern w:val="0"/>
-          <w:sz w:val="21"/>
-          <w:szCs w:val="21"/>
-          <w:lang w:eastAsia="en-IN"/>
-          <w14:ligatures w14:val="none"/>
-        </w:rPr>
-        <w:t xml:space="preserve"> //Sets digital pin PA0 as output pin for led1  </w:t>
+        <w:t xml:space="preserve">BULB1, HIGH); </w:t>
       </w:r>
     </w:p>
     <w:p>
@@ -4635,7 +5972,209 @@
           <w:lang w:eastAsia="en-IN"/>
           <w14:ligatures w14:val="none"/>
         </w:rPr>
-        <w:t xml:space="preserve">    </w:t>
+        <w:t xml:space="preserve">      </w:t>
+      </w:r>
+      <w:proofErr w:type="spellStart"/>
+      <w:r>
+        <w:rPr>
+          <w:rFonts w:ascii="Consolas" w:eastAsia="Times New Roman" w:hAnsi="Consolas" w:cs="Times New Roman"/>
+          <w:color w:val="F39C12"/>
+          <w:kern w:val="0"/>
+          <w:sz w:val="21"/>
+          <w:szCs w:val="21"/>
+          <w:lang w:eastAsia="en-IN"/>
+          <w14:ligatures w14:val="none"/>
+        </w:rPr>
+        <w:t>Serial</w:t>
+      </w:r>
+      <w:r>
+        <w:rPr>
+          <w:rFonts w:ascii="Consolas" w:eastAsia="Times New Roman" w:hAnsi="Consolas" w:cs="Times New Roman"/>
+          <w:color w:val="DAE3E3"/>
+          <w:kern w:val="0"/>
+          <w:sz w:val="21"/>
+          <w:szCs w:val="21"/>
+          <w:lang w:eastAsia="en-IN"/>
+          <w14:ligatures w14:val="none"/>
+        </w:rPr>
+        <w:t>.</w:t>
+      </w:r>
+      <w:r>
+        <w:rPr>
+          <w:rFonts w:ascii="Consolas" w:eastAsia="Times New Roman" w:hAnsi="Consolas" w:cs="Times New Roman"/>
+          <w:color w:val="F39C12"/>
+          <w:kern w:val="0"/>
+          <w:sz w:val="21"/>
+          <w:szCs w:val="21"/>
+          <w:lang w:eastAsia="en-IN"/>
+          <w14:ligatures w14:val="none"/>
+        </w:rPr>
+        <w:t>println</w:t>
+      </w:r>
+      <w:proofErr w:type="spellEnd"/>
+      <w:r>
+        <w:rPr>
+          <w:rFonts w:ascii="Consolas" w:eastAsia="Times New Roman" w:hAnsi="Consolas" w:cs="Times New Roman"/>
+          <w:color w:val="DAE3E3"/>
+          <w:kern w:val="0"/>
+          <w:sz w:val="21"/>
+          <w:szCs w:val="21"/>
+          <w:lang w:eastAsia="en-IN"/>
+          <w14:ligatures w14:val="none"/>
+        </w:rPr>
+        <w:t>(</w:t>
+      </w:r>
+      <w:r>
+        <w:rPr>
+          <w:rFonts w:ascii="Consolas" w:eastAsia="Times New Roman" w:hAnsi="Consolas" w:cs="Times New Roman"/>
+          <w:color w:val="7FCBCD"/>
+          <w:kern w:val="0"/>
+          <w:sz w:val="21"/>
+          <w:szCs w:val="21"/>
+          <w:lang w:eastAsia="en-IN"/>
+          <w14:ligatures w14:val="none"/>
+        </w:rPr>
+        <w:t>"BULB1 ON"</w:t>
+      </w:r>
+      <w:r>
+        <w:rPr>
+          <w:rFonts w:ascii="Consolas" w:eastAsia="Times New Roman" w:hAnsi="Consolas" w:cs="Times New Roman"/>
+          <w:color w:val="DAE3E3"/>
+          <w:kern w:val="0"/>
+          <w:sz w:val="21"/>
+          <w:szCs w:val="21"/>
+          <w:lang w:eastAsia="en-IN"/>
+          <w14:ligatures w14:val="none"/>
+        </w:rPr>
+        <w:t>);</w:t>
+      </w:r>
+    </w:p>
+    <w:p>
+      <w:pPr>
+        <w:shd w:val="clear" w:color="auto" w:fill="1F272A"/>
+        <w:spacing w:after="0" w:line="285" w:lineRule="atLeast"/>
+        <w:rPr>
+          <w:rFonts w:ascii="Consolas" w:eastAsia="Times New Roman" w:hAnsi="Consolas" w:cs="Times New Roman"/>
+          <w:color w:val="DAE3E3"/>
+          <w:kern w:val="0"/>
+          <w:sz w:val="21"/>
+          <w:szCs w:val="21"/>
+          <w:lang w:eastAsia="en-IN"/>
+          <w14:ligatures w14:val="none"/>
+        </w:rPr>
+      </w:pPr>
+      <w:r>
+        <w:rPr>
+          <w:rFonts w:ascii="Consolas" w:eastAsia="Times New Roman" w:hAnsi="Consolas" w:cs="Times New Roman"/>
+          <w:color w:val="DAE3E3"/>
+          <w:kern w:val="0"/>
+          <w:sz w:val="21"/>
+          <w:szCs w:val="21"/>
+          <w:lang w:eastAsia="en-IN"/>
+          <w14:ligatures w14:val="none"/>
+        </w:rPr>
+        <w:t xml:space="preserve">    } </w:t>
+      </w:r>
+      <w:r>
+        <w:rPr>
+          <w:rFonts w:ascii="Consolas" w:eastAsia="Times New Roman" w:hAnsi="Consolas" w:cs="Times New Roman"/>
+          <w:color w:val="C586C0"/>
+          <w:kern w:val="0"/>
+          <w:sz w:val="21"/>
+          <w:szCs w:val="21"/>
+          <w:lang w:eastAsia="en-IN"/>
+          <w14:ligatures w14:val="none"/>
+        </w:rPr>
+        <w:t>else</w:t>
+      </w:r>
+      <w:r>
+        <w:rPr>
+          <w:rFonts w:ascii="Consolas" w:eastAsia="Times New Roman" w:hAnsi="Consolas" w:cs="Times New Roman"/>
+          <w:color w:val="DAE3E3"/>
+          <w:kern w:val="0"/>
+          <w:sz w:val="21"/>
+          <w:szCs w:val="21"/>
+          <w:lang w:eastAsia="en-IN"/>
+          <w14:ligatures w14:val="none"/>
+        </w:rPr>
+        <w:t xml:space="preserve"> </w:t>
+      </w:r>
+      <w:r>
+        <w:rPr>
+          <w:rFonts w:ascii="Consolas" w:eastAsia="Times New Roman" w:hAnsi="Consolas" w:cs="Times New Roman"/>
+          <w:color w:val="C586C0"/>
+          <w:kern w:val="0"/>
+          <w:sz w:val="21"/>
+          <w:szCs w:val="21"/>
+          <w:lang w:eastAsia="en-IN"/>
+          <w14:ligatures w14:val="none"/>
+        </w:rPr>
+        <w:t>if</w:t>
+      </w:r>
+      <w:r>
+        <w:rPr>
+          <w:rFonts w:ascii="Consolas" w:eastAsia="Times New Roman" w:hAnsi="Consolas" w:cs="Times New Roman"/>
+          <w:color w:val="DAE3E3"/>
+          <w:kern w:val="0"/>
+          <w:sz w:val="21"/>
+          <w:szCs w:val="21"/>
+          <w:lang w:eastAsia="en-IN"/>
+          <w14:ligatures w14:val="none"/>
+        </w:rPr>
+        <w:t xml:space="preserve"> (</w:t>
+      </w:r>
+      <w:proofErr w:type="spellStart"/>
+      <w:r>
+        <w:rPr>
+          <w:rFonts w:ascii="Consolas" w:eastAsia="Times New Roman" w:hAnsi="Consolas" w:cs="Times New Roman"/>
+          <w:color w:val="DAE3E3"/>
+          <w:kern w:val="0"/>
+          <w:sz w:val="21"/>
+          <w:szCs w:val="21"/>
+          <w:lang w:eastAsia="en-IN"/>
+          <w14:ligatures w14:val="none"/>
+        </w:rPr>
+        <w:t>inputdata</w:t>
+      </w:r>
+      <w:proofErr w:type="spellEnd"/>
+      <w:r>
+        <w:rPr>
+          <w:rFonts w:ascii="Consolas" w:eastAsia="Times New Roman" w:hAnsi="Consolas" w:cs="Times New Roman"/>
+          <w:color w:val="DAE3E3"/>
+          <w:kern w:val="0"/>
+          <w:sz w:val="21"/>
+          <w:szCs w:val="21"/>
+          <w:lang w:eastAsia="en-IN"/>
+          <w14:ligatures w14:val="none"/>
+        </w:rPr>
+        <w:t xml:space="preserve"> == '2') {</w:t>
+      </w:r>
+    </w:p>
+    <w:p>
+      <w:pPr>
+        <w:shd w:val="clear" w:color="auto" w:fill="1F272A"/>
+        <w:spacing w:after="0" w:line="285" w:lineRule="atLeast"/>
+        <w:rPr>
+          <w:rFonts w:ascii="Consolas" w:eastAsia="Times New Roman" w:hAnsi="Consolas" w:cs="Times New Roman"/>
+          <w:color w:val="DAE3E3"/>
+          <w:kern w:val="0"/>
+          <w:sz w:val="21"/>
+          <w:szCs w:val="21"/>
+          <w:lang w:eastAsia="en-IN"/>
+          <w14:ligatures w14:val="none"/>
+        </w:rPr>
+      </w:pPr>
+      <w:r>
+        <w:rPr>
+          <w:rFonts w:ascii="Consolas" w:eastAsia="Times New Roman" w:hAnsi="Consolas" w:cs="Times New Roman"/>
+          <w:color w:val="DAE3E3"/>
+          <w:kern w:val="0"/>
+          <w:sz w:val="21"/>
+          <w:szCs w:val="21"/>
+          <w:lang w:eastAsia="en-IN"/>
+          <w14:ligatures w14:val="none"/>
+        </w:rPr>
+        <w:t xml:space="preserve">      </w:t>
       </w:r>
       <w:proofErr w:type="spellStart"/>
       <w:proofErr w:type="gramStart"/>
@@ -4649,7 +6188,7 @@
           <w:lang w:eastAsia="en-IN"/>
           <w14:ligatures w14:val="none"/>
         </w:rPr>
-        <w:t>pinMode</w:t>
+        <w:t>digitalWrite</w:t>
       </w:r>
       <w:proofErr w:type="spellEnd"/>
       <w:r>
@@ -4675,19 +6214,7 @@
           <w:lang w:eastAsia="en-IN"/>
           <w14:ligatures w14:val="none"/>
         </w:rPr>
-        <w:t>BULB2, OUTPUT);</w:t>
-      </w:r>
-      <w:r>
-        <w:rPr>
-          <w:rFonts w:ascii="Consolas" w:eastAsia="Times New Roman" w:hAnsi="Consolas" w:cs="Times New Roman"/>
-          <w:color w:val="7F8C8D"/>
-          <w:kern w:val="0"/>
-          <w:sz w:val="21"/>
-          <w:szCs w:val="21"/>
-          <w:lang w:eastAsia="en-IN"/>
-          <w14:ligatures w14:val="none"/>
-        </w:rPr>
-        <w:t xml:space="preserve">  //Sets digital pin PA1 as output pin for led2</w:t>
+        <w:t xml:space="preserve">BULB2, HIGH); </w:t>
       </w:r>
     </w:p>
     <w:p>
@@ -4714,7 +6241,210 @@
           <w:lang w:eastAsia="en-IN"/>
           <w14:ligatures w14:val="none"/>
         </w:rPr>
-        <w:t xml:space="preserve">    </w:t>
+        <w:t xml:space="preserve">      </w:t>
+      </w:r>
+      <w:proofErr w:type="spellStart"/>
+      <w:r>
+        <w:rPr>
+          <w:rFonts w:ascii="Consolas" w:eastAsia="Times New Roman" w:hAnsi="Consolas" w:cs="Times New Roman"/>
+          <w:color w:val="F39C12"/>
+          <w:kern w:val="0"/>
+          <w:sz w:val="21"/>
+          <w:szCs w:val="21"/>
+          <w:lang w:eastAsia="en-IN"/>
+          <w14:ligatures w14:val="none"/>
+        </w:rPr>
+        <w:t>Serial</w:t>
+      </w:r>
+      <w:r>
+        <w:rPr>
+          <w:rFonts w:ascii="Consolas" w:eastAsia="Times New Roman" w:hAnsi="Consolas" w:cs="Times New Roman"/>
+          <w:color w:val="DAE3E3"/>
+          <w:kern w:val="0"/>
+          <w:sz w:val="21"/>
+          <w:szCs w:val="21"/>
+          <w:lang w:eastAsia="en-IN"/>
+          <w14:ligatures w14:val="none"/>
+        </w:rPr>
+        <w:t>.</w:t>
+      </w:r>
+      <w:r>
+        <w:rPr>
+          <w:rFonts w:ascii="Consolas" w:eastAsia="Times New Roman" w:hAnsi="Consolas" w:cs="Times New Roman"/>
+          <w:color w:val="F39C12"/>
+          <w:kern w:val="0"/>
+          <w:sz w:val="21"/>
+          <w:szCs w:val="21"/>
+          <w:lang w:eastAsia="en-IN"/>
+          <w14:ligatures w14:val="none"/>
+        </w:rPr>
+        <w:t>println</w:t>
+      </w:r>
+      <w:proofErr w:type="spellEnd"/>
+      <w:r>
+        <w:rPr>
+          <w:rFonts w:ascii="Consolas" w:eastAsia="Times New Roman" w:hAnsi="Consolas" w:cs="Times New Roman"/>
+          <w:color w:val="DAE3E3"/>
+          <w:kern w:val="0"/>
+          <w:sz w:val="21"/>
+          <w:szCs w:val="21"/>
+          <w:lang w:eastAsia="en-IN"/>
+          <w14:ligatures w14:val="none"/>
+        </w:rPr>
+        <w:t>(</w:t>
+      </w:r>
+      <w:r>
+        <w:rPr>
+          <w:rFonts w:ascii="Consolas" w:eastAsia="Times New Roman" w:hAnsi="Consolas" w:cs="Times New Roman"/>
+          <w:color w:val="7FCBCD"/>
+          <w:kern w:val="0"/>
+          <w:sz w:val="21"/>
+          <w:szCs w:val="21"/>
+          <w:lang w:eastAsia="en-IN"/>
+          <w14:ligatures w14:val="none"/>
+        </w:rPr>
+        <w:t>"BULB2 ON"</w:t>
+      </w:r>
+      <w:r>
+        <w:rPr>
+          <w:rFonts w:ascii="Consolas" w:eastAsia="Times New Roman" w:hAnsi="Consolas" w:cs="Times New Roman"/>
+          <w:color w:val="DAE3E3"/>
+          <w:kern w:val="0"/>
+          <w:sz w:val="21"/>
+          <w:szCs w:val="21"/>
+          <w:lang w:eastAsia="en-IN"/>
+          <w14:ligatures w14:val="none"/>
+        </w:rPr>
+        <w:t>);</w:t>
+      </w:r>
+    </w:p>
+    <w:p>
+      <w:pPr>
+        <w:shd w:val="clear" w:color="auto" w:fill="1F272A"/>
+        <w:spacing w:after="0" w:line="285" w:lineRule="atLeast"/>
+        <w:rPr>
+          <w:rFonts w:ascii="Consolas" w:eastAsia="Times New Roman" w:hAnsi="Consolas" w:cs="Times New Roman"/>
+          <w:color w:val="DAE3E3"/>
+          <w:kern w:val="0"/>
+          <w:sz w:val="21"/>
+          <w:szCs w:val="21"/>
+          <w:lang w:eastAsia="en-IN"/>
+          <w14:ligatures w14:val="none"/>
+        </w:rPr>
+      </w:pPr>
+      <w:r>
+        <w:rPr>
+          <w:rFonts w:ascii="Consolas" w:eastAsia="Times New Roman" w:hAnsi="Consolas" w:cs="Times New Roman"/>
+          <w:color w:val="DAE3E3"/>
+          <w:kern w:val="0"/>
+          <w:sz w:val="21"/>
+          <w:szCs w:val="21"/>
+          <w:lang w:eastAsia="en-IN"/>
+          <w14:ligatures w14:val="none"/>
+        </w:rPr>
+        <w:lastRenderedPageBreak/>
+        <w:t xml:space="preserve">    } </w:t>
+      </w:r>
+      <w:r>
+        <w:rPr>
+          <w:rFonts w:ascii="Consolas" w:eastAsia="Times New Roman" w:hAnsi="Consolas" w:cs="Times New Roman"/>
+          <w:color w:val="C586C0"/>
+          <w:kern w:val="0"/>
+          <w:sz w:val="21"/>
+          <w:szCs w:val="21"/>
+          <w:lang w:eastAsia="en-IN"/>
+          <w14:ligatures w14:val="none"/>
+        </w:rPr>
+        <w:t>else</w:t>
+      </w:r>
+      <w:r>
+        <w:rPr>
+          <w:rFonts w:ascii="Consolas" w:eastAsia="Times New Roman" w:hAnsi="Consolas" w:cs="Times New Roman"/>
+          <w:color w:val="DAE3E3"/>
+          <w:kern w:val="0"/>
+          <w:sz w:val="21"/>
+          <w:szCs w:val="21"/>
+          <w:lang w:eastAsia="en-IN"/>
+          <w14:ligatures w14:val="none"/>
+        </w:rPr>
+        <w:t xml:space="preserve"> </w:t>
+      </w:r>
+      <w:r>
+        <w:rPr>
+          <w:rFonts w:ascii="Consolas" w:eastAsia="Times New Roman" w:hAnsi="Consolas" w:cs="Times New Roman"/>
+          <w:color w:val="C586C0"/>
+          <w:kern w:val="0"/>
+          <w:sz w:val="21"/>
+          <w:szCs w:val="21"/>
+          <w:lang w:eastAsia="en-IN"/>
+          <w14:ligatures w14:val="none"/>
+        </w:rPr>
+        <w:t>if</w:t>
+      </w:r>
+      <w:r>
+        <w:rPr>
+          <w:rFonts w:ascii="Consolas" w:eastAsia="Times New Roman" w:hAnsi="Consolas" w:cs="Times New Roman"/>
+          <w:color w:val="DAE3E3"/>
+          <w:kern w:val="0"/>
+          <w:sz w:val="21"/>
+          <w:szCs w:val="21"/>
+          <w:lang w:eastAsia="en-IN"/>
+          <w14:ligatures w14:val="none"/>
+        </w:rPr>
+        <w:t xml:space="preserve"> (</w:t>
+      </w:r>
+      <w:proofErr w:type="spellStart"/>
+      <w:r>
+        <w:rPr>
+          <w:rFonts w:ascii="Consolas" w:eastAsia="Times New Roman" w:hAnsi="Consolas" w:cs="Times New Roman"/>
+          <w:color w:val="DAE3E3"/>
+          <w:kern w:val="0"/>
+          <w:sz w:val="21"/>
+          <w:szCs w:val="21"/>
+          <w:lang w:eastAsia="en-IN"/>
+          <w14:ligatures w14:val="none"/>
+        </w:rPr>
+        <w:t>inputdata</w:t>
+      </w:r>
+      <w:proofErr w:type="spellEnd"/>
+      <w:r>
+        <w:rPr>
+          <w:rFonts w:ascii="Consolas" w:eastAsia="Times New Roman" w:hAnsi="Consolas" w:cs="Times New Roman"/>
+          <w:color w:val="DAE3E3"/>
+          <w:kern w:val="0"/>
+          <w:sz w:val="21"/>
+          <w:szCs w:val="21"/>
+          <w:lang w:eastAsia="en-IN"/>
+          <w14:ligatures w14:val="none"/>
+        </w:rPr>
+        <w:t xml:space="preserve"> == '3') {  </w:t>
+      </w:r>
+    </w:p>
+    <w:p>
+      <w:pPr>
+        <w:shd w:val="clear" w:color="auto" w:fill="1F272A"/>
+        <w:spacing w:after="0" w:line="285" w:lineRule="atLeast"/>
+        <w:rPr>
+          <w:rFonts w:ascii="Consolas" w:eastAsia="Times New Roman" w:hAnsi="Consolas" w:cs="Times New Roman"/>
+          <w:color w:val="DAE3E3"/>
+          <w:kern w:val="0"/>
+          <w:sz w:val="21"/>
+          <w:szCs w:val="21"/>
+          <w:lang w:eastAsia="en-IN"/>
+          <w14:ligatures w14:val="none"/>
+        </w:rPr>
+      </w:pPr>
+      <w:r>
+        <w:rPr>
+          <w:rFonts w:ascii="Consolas" w:eastAsia="Times New Roman" w:hAnsi="Consolas" w:cs="Times New Roman"/>
+          <w:color w:val="DAE3E3"/>
+          <w:kern w:val="0"/>
+          <w:sz w:val="21"/>
+          <w:szCs w:val="21"/>
+          <w:lang w:eastAsia="en-IN"/>
+          <w14:ligatures w14:val="none"/>
+        </w:rPr>
+        <w:t xml:space="preserve">      </w:t>
       </w:r>
       <w:proofErr w:type="spellStart"/>
       <w:proofErr w:type="gramStart"/>
@@ -4728,7 +6458,7 @@
           <w:lang w:eastAsia="en-IN"/>
           <w14:ligatures w14:val="none"/>
         </w:rPr>
-        <w:t>pinMode</w:t>
+        <w:t>digitalWrite</w:t>
       </w:r>
       <w:proofErr w:type="spellEnd"/>
       <w:r>
@@ -4754,19 +6484,7 @@
           <w:lang w:eastAsia="en-IN"/>
           <w14:ligatures w14:val="none"/>
         </w:rPr>
-        <w:t>MOTORP, OUTPUT);</w:t>
-      </w:r>
-      <w:r>
-        <w:rPr>
-          <w:rFonts w:ascii="Consolas" w:eastAsia="Times New Roman" w:hAnsi="Consolas" w:cs="Times New Roman"/>
-          <w:color w:val="7F8C8D"/>
-          <w:kern w:val="0"/>
-          <w:sz w:val="21"/>
-          <w:szCs w:val="21"/>
-          <w:lang w:eastAsia="en-IN"/>
-          <w14:ligatures w14:val="none"/>
-        </w:rPr>
-        <w:t xml:space="preserve">  //Sets digital pin PA2 as output pin for motor positive</w:t>
+        <w:t>BULB1, LOW);  </w:t>
       </w:r>
     </w:p>
     <w:p>
@@ -4793,7 +6511,209 @@
           <w:lang w:eastAsia="en-IN"/>
           <w14:ligatures w14:val="none"/>
         </w:rPr>
-        <w:t xml:space="preserve">    </w:t>
+        <w:t xml:space="preserve">      </w:t>
+      </w:r>
+      <w:proofErr w:type="spellStart"/>
+      <w:r>
+        <w:rPr>
+          <w:rFonts w:ascii="Consolas" w:eastAsia="Times New Roman" w:hAnsi="Consolas" w:cs="Times New Roman"/>
+          <w:color w:val="F39C12"/>
+          <w:kern w:val="0"/>
+          <w:sz w:val="21"/>
+          <w:szCs w:val="21"/>
+          <w:lang w:eastAsia="en-IN"/>
+          <w14:ligatures w14:val="none"/>
+        </w:rPr>
+        <w:t>Serial</w:t>
+      </w:r>
+      <w:r>
+        <w:rPr>
+          <w:rFonts w:ascii="Consolas" w:eastAsia="Times New Roman" w:hAnsi="Consolas" w:cs="Times New Roman"/>
+          <w:color w:val="DAE3E3"/>
+          <w:kern w:val="0"/>
+          <w:sz w:val="21"/>
+          <w:szCs w:val="21"/>
+          <w:lang w:eastAsia="en-IN"/>
+          <w14:ligatures w14:val="none"/>
+        </w:rPr>
+        <w:t>.</w:t>
+      </w:r>
+      <w:r>
+        <w:rPr>
+          <w:rFonts w:ascii="Consolas" w:eastAsia="Times New Roman" w:hAnsi="Consolas" w:cs="Times New Roman"/>
+          <w:color w:val="F39C12"/>
+          <w:kern w:val="0"/>
+          <w:sz w:val="21"/>
+          <w:szCs w:val="21"/>
+          <w:lang w:eastAsia="en-IN"/>
+          <w14:ligatures w14:val="none"/>
+        </w:rPr>
+        <w:t>println</w:t>
+      </w:r>
+      <w:proofErr w:type="spellEnd"/>
+      <w:r>
+        <w:rPr>
+          <w:rFonts w:ascii="Consolas" w:eastAsia="Times New Roman" w:hAnsi="Consolas" w:cs="Times New Roman"/>
+          <w:color w:val="DAE3E3"/>
+          <w:kern w:val="0"/>
+          <w:sz w:val="21"/>
+          <w:szCs w:val="21"/>
+          <w:lang w:eastAsia="en-IN"/>
+          <w14:ligatures w14:val="none"/>
+        </w:rPr>
+        <w:t>(</w:t>
+      </w:r>
+      <w:r>
+        <w:rPr>
+          <w:rFonts w:ascii="Consolas" w:eastAsia="Times New Roman" w:hAnsi="Consolas" w:cs="Times New Roman"/>
+          <w:color w:val="7FCBCD"/>
+          <w:kern w:val="0"/>
+          <w:sz w:val="21"/>
+          <w:szCs w:val="21"/>
+          <w:lang w:eastAsia="en-IN"/>
+          <w14:ligatures w14:val="none"/>
+        </w:rPr>
+        <w:t>"BULB1 OFF"</w:t>
+      </w:r>
+      <w:r>
+        <w:rPr>
+          <w:rFonts w:ascii="Consolas" w:eastAsia="Times New Roman" w:hAnsi="Consolas" w:cs="Times New Roman"/>
+          <w:color w:val="DAE3E3"/>
+          <w:kern w:val="0"/>
+          <w:sz w:val="21"/>
+          <w:szCs w:val="21"/>
+          <w:lang w:eastAsia="en-IN"/>
+          <w14:ligatures w14:val="none"/>
+        </w:rPr>
+        <w:t>);  </w:t>
+      </w:r>
+    </w:p>
+    <w:p>
+      <w:pPr>
+        <w:shd w:val="clear" w:color="auto" w:fill="1F272A"/>
+        <w:spacing w:after="0" w:line="285" w:lineRule="atLeast"/>
+        <w:rPr>
+          <w:rFonts w:ascii="Consolas" w:eastAsia="Times New Roman" w:hAnsi="Consolas" w:cs="Times New Roman"/>
+          <w:color w:val="DAE3E3"/>
+          <w:kern w:val="0"/>
+          <w:sz w:val="21"/>
+          <w:szCs w:val="21"/>
+          <w:lang w:eastAsia="en-IN"/>
+          <w14:ligatures w14:val="none"/>
+        </w:rPr>
+      </w:pPr>
+      <w:r>
+        <w:rPr>
+          <w:rFonts w:ascii="Consolas" w:eastAsia="Times New Roman" w:hAnsi="Consolas" w:cs="Times New Roman"/>
+          <w:color w:val="DAE3E3"/>
+          <w:kern w:val="0"/>
+          <w:sz w:val="21"/>
+          <w:szCs w:val="21"/>
+          <w:lang w:eastAsia="en-IN"/>
+          <w14:ligatures w14:val="none"/>
+        </w:rPr>
+        <w:t xml:space="preserve">    } </w:t>
+      </w:r>
+      <w:r>
+        <w:rPr>
+          <w:rFonts w:ascii="Consolas" w:eastAsia="Times New Roman" w:hAnsi="Consolas" w:cs="Times New Roman"/>
+          <w:color w:val="C586C0"/>
+          <w:kern w:val="0"/>
+          <w:sz w:val="21"/>
+          <w:szCs w:val="21"/>
+          <w:lang w:eastAsia="en-IN"/>
+          <w14:ligatures w14:val="none"/>
+        </w:rPr>
+        <w:t>else</w:t>
+      </w:r>
+      <w:r>
+        <w:rPr>
+          <w:rFonts w:ascii="Consolas" w:eastAsia="Times New Roman" w:hAnsi="Consolas" w:cs="Times New Roman"/>
+          <w:color w:val="DAE3E3"/>
+          <w:kern w:val="0"/>
+          <w:sz w:val="21"/>
+          <w:szCs w:val="21"/>
+          <w:lang w:eastAsia="en-IN"/>
+          <w14:ligatures w14:val="none"/>
+        </w:rPr>
+        <w:t xml:space="preserve"> </w:t>
+      </w:r>
+      <w:r>
+        <w:rPr>
+          <w:rFonts w:ascii="Consolas" w:eastAsia="Times New Roman" w:hAnsi="Consolas" w:cs="Times New Roman"/>
+          <w:color w:val="C586C0"/>
+          <w:kern w:val="0"/>
+          <w:sz w:val="21"/>
+          <w:szCs w:val="21"/>
+          <w:lang w:eastAsia="en-IN"/>
+          <w14:ligatures w14:val="none"/>
+        </w:rPr>
+        <w:t>if</w:t>
+      </w:r>
+      <w:r>
+        <w:rPr>
+          <w:rFonts w:ascii="Consolas" w:eastAsia="Times New Roman" w:hAnsi="Consolas" w:cs="Times New Roman"/>
+          <w:color w:val="DAE3E3"/>
+          <w:kern w:val="0"/>
+          <w:sz w:val="21"/>
+          <w:szCs w:val="21"/>
+          <w:lang w:eastAsia="en-IN"/>
+          <w14:ligatures w14:val="none"/>
+        </w:rPr>
+        <w:t xml:space="preserve"> (</w:t>
+      </w:r>
+      <w:proofErr w:type="spellStart"/>
+      <w:r>
+        <w:rPr>
+          <w:rFonts w:ascii="Consolas" w:eastAsia="Times New Roman" w:hAnsi="Consolas" w:cs="Times New Roman"/>
+          <w:color w:val="DAE3E3"/>
+          <w:kern w:val="0"/>
+          <w:sz w:val="21"/>
+          <w:szCs w:val="21"/>
+          <w:lang w:eastAsia="en-IN"/>
+          <w14:ligatures w14:val="none"/>
+        </w:rPr>
+        <w:t>inputdata</w:t>
+      </w:r>
+      <w:proofErr w:type="spellEnd"/>
+      <w:r>
+        <w:rPr>
+          <w:rFonts w:ascii="Consolas" w:eastAsia="Times New Roman" w:hAnsi="Consolas" w:cs="Times New Roman"/>
+          <w:color w:val="DAE3E3"/>
+          <w:kern w:val="0"/>
+          <w:sz w:val="21"/>
+          <w:szCs w:val="21"/>
+          <w:lang w:eastAsia="en-IN"/>
+          <w14:ligatures w14:val="none"/>
+        </w:rPr>
+        <w:t xml:space="preserve"> == '4') {</w:t>
+      </w:r>
+    </w:p>
+    <w:p>
+      <w:pPr>
+        <w:shd w:val="clear" w:color="auto" w:fill="1F272A"/>
+        <w:spacing w:after="0" w:line="285" w:lineRule="atLeast"/>
+        <w:rPr>
+          <w:rFonts w:ascii="Consolas" w:eastAsia="Times New Roman" w:hAnsi="Consolas" w:cs="Times New Roman"/>
+          <w:color w:val="DAE3E3"/>
+          <w:kern w:val="0"/>
+          <w:sz w:val="21"/>
+          <w:szCs w:val="21"/>
+          <w:lang w:eastAsia="en-IN"/>
+          <w14:ligatures w14:val="none"/>
+        </w:rPr>
+      </w:pPr>
+      <w:r>
+        <w:rPr>
+          <w:rFonts w:ascii="Consolas" w:eastAsia="Times New Roman" w:hAnsi="Consolas" w:cs="Times New Roman"/>
+          <w:color w:val="DAE3E3"/>
+          <w:kern w:val="0"/>
+          <w:sz w:val="21"/>
+          <w:szCs w:val="21"/>
+          <w:lang w:eastAsia="en-IN"/>
+          <w14:ligatures w14:val="none"/>
+        </w:rPr>
+        <w:t xml:space="preserve">      </w:t>
       </w:r>
       <w:proofErr w:type="spellStart"/>
       <w:proofErr w:type="gramStart"/>
@@ -4807,7 +6727,7 @@
           <w:lang w:eastAsia="en-IN"/>
           <w14:ligatures w14:val="none"/>
         </w:rPr>
-        <w:t>pinMode</w:t>
+        <w:t>digitalWrite</w:t>
       </w:r>
       <w:proofErr w:type="spellEnd"/>
       <w:r>
@@ -4833,19 +6753,7 @@
           <w:lang w:eastAsia="en-IN"/>
           <w14:ligatures w14:val="none"/>
         </w:rPr>
-        <w:t>MOTORN, OUTPUT);</w:t>
-      </w:r>
-      <w:r>
-        <w:rPr>
-          <w:rFonts w:ascii="Consolas" w:eastAsia="Times New Roman" w:hAnsi="Consolas" w:cs="Times New Roman"/>
-          <w:color w:val="7F8C8D"/>
-          <w:kern w:val="0"/>
-          <w:sz w:val="21"/>
-          <w:szCs w:val="21"/>
-          <w:lang w:eastAsia="en-IN"/>
-          <w14:ligatures w14:val="none"/>
-        </w:rPr>
-        <w:t xml:space="preserve"> //Sets digital pin PA3 as output pin for motor negative</w:t>
+        <w:t xml:space="preserve">BULB2, LOW); </w:t>
       </w:r>
     </w:p>
     <w:p>
@@ -4865,14 +6773,88 @@
       <w:r>
         <w:rPr>
           <w:rFonts w:ascii="Consolas" w:eastAsia="Times New Roman" w:hAnsi="Consolas" w:cs="Times New Roman"/>
-          <w:color w:val="7F8C8D"/>
-          <w:kern w:val="0"/>
-          <w:sz w:val="21"/>
-          <w:szCs w:val="21"/>
-          <w:lang w:eastAsia="en-IN"/>
-          <w14:ligatures w14:val="none"/>
-        </w:rPr>
-        <w:t>     // Print initial message to the LCD</w:t>
+          <w:color w:val="DAE3E3"/>
+          <w:kern w:val="0"/>
+          <w:sz w:val="21"/>
+          <w:szCs w:val="21"/>
+          <w:lang w:eastAsia="en-IN"/>
+          <w14:ligatures w14:val="none"/>
+        </w:rPr>
+        <w:t xml:space="preserve">      </w:t>
+      </w:r>
+      <w:proofErr w:type="spellStart"/>
+      <w:r>
+        <w:rPr>
+          <w:rFonts w:ascii="Consolas" w:eastAsia="Times New Roman" w:hAnsi="Consolas" w:cs="Times New Roman"/>
+          <w:color w:val="F39C12"/>
+          <w:kern w:val="0"/>
+          <w:sz w:val="21"/>
+          <w:szCs w:val="21"/>
+          <w:lang w:eastAsia="en-IN"/>
+          <w14:ligatures w14:val="none"/>
+        </w:rPr>
+        <w:t>Serial</w:t>
+      </w:r>
+      <w:r>
+        <w:rPr>
+          <w:rFonts w:ascii="Consolas" w:eastAsia="Times New Roman" w:hAnsi="Consolas" w:cs="Times New Roman"/>
+          <w:color w:val="DAE3E3"/>
+          <w:kern w:val="0"/>
+          <w:sz w:val="21"/>
+          <w:szCs w:val="21"/>
+          <w:lang w:eastAsia="en-IN"/>
+          <w14:ligatures w14:val="none"/>
+        </w:rPr>
+        <w:t>.</w:t>
+      </w:r>
+      <w:r>
+        <w:rPr>
+          <w:rFonts w:ascii="Consolas" w:eastAsia="Times New Roman" w:hAnsi="Consolas" w:cs="Times New Roman"/>
+          <w:color w:val="F39C12"/>
+          <w:kern w:val="0"/>
+          <w:sz w:val="21"/>
+          <w:szCs w:val="21"/>
+          <w:lang w:eastAsia="en-IN"/>
+          <w14:ligatures w14:val="none"/>
+        </w:rPr>
+        <w:t>println</w:t>
+      </w:r>
+      <w:proofErr w:type="spellEnd"/>
+      <w:r>
+        <w:rPr>
+          <w:rFonts w:ascii="Consolas" w:eastAsia="Times New Roman" w:hAnsi="Consolas" w:cs="Times New Roman"/>
+          <w:color w:val="DAE3E3"/>
+          <w:kern w:val="0"/>
+          <w:sz w:val="21"/>
+          <w:szCs w:val="21"/>
+          <w:lang w:eastAsia="en-IN"/>
+          <w14:ligatures w14:val="none"/>
+        </w:rPr>
+        <w:t>(</w:t>
+      </w:r>
+      <w:r>
+        <w:rPr>
+          <w:rFonts w:ascii="Consolas" w:eastAsia="Times New Roman" w:hAnsi="Consolas" w:cs="Times New Roman"/>
+          <w:color w:val="7FCBCD"/>
+          <w:kern w:val="0"/>
+          <w:sz w:val="21"/>
+          <w:szCs w:val="21"/>
+          <w:lang w:eastAsia="en-IN"/>
+          <w14:ligatures w14:val="none"/>
+        </w:rPr>
+        <w:t>"BULB2 OFF"</w:t>
+      </w:r>
+      <w:r>
+        <w:rPr>
+          <w:rFonts w:ascii="Consolas" w:eastAsia="Times New Roman" w:hAnsi="Consolas" w:cs="Times New Roman"/>
+          <w:color w:val="DAE3E3"/>
+          <w:kern w:val="0"/>
+          <w:sz w:val="21"/>
+          <w:szCs w:val="21"/>
+          <w:lang w:eastAsia="en-IN"/>
+          <w14:ligatures w14:val="none"/>
+        </w:rPr>
+        <w:t>);</w:t>
       </w:r>
     </w:p>
     <w:p>
@@ -4899,7 +6881,108 @@
           <w:lang w:eastAsia="en-IN"/>
           <w14:ligatures w14:val="none"/>
         </w:rPr>
-        <w:t xml:space="preserve">  </w:t>
+        <w:t xml:space="preserve">    } </w:t>
+      </w:r>
+      <w:r>
+        <w:rPr>
+          <w:rFonts w:ascii="Consolas" w:eastAsia="Times New Roman" w:hAnsi="Consolas" w:cs="Times New Roman"/>
+          <w:color w:val="C586C0"/>
+          <w:kern w:val="0"/>
+          <w:sz w:val="21"/>
+          <w:szCs w:val="21"/>
+          <w:lang w:eastAsia="en-IN"/>
+          <w14:ligatures w14:val="none"/>
+        </w:rPr>
+        <w:t>else</w:t>
+      </w:r>
+      <w:r>
+        <w:rPr>
+          <w:rFonts w:ascii="Consolas" w:eastAsia="Times New Roman" w:hAnsi="Consolas" w:cs="Times New Roman"/>
+          <w:color w:val="DAE3E3"/>
+          <w:kern w:val="0"/>
+          <w:sz w:val="21"/>
+          <w:szCs w:val="21"/>
+          <w:lang w:eastAsia="en-IN"/>
+          <w14:ligatures w14:val="none"/>
+        </w:rPr>
+        <w:t xml:space="preserve"> </w:t>
+      </w:r>
+      <w:r>
+        <w:rPr>
+          <w:rFonts w:ascii="Consolas" w:eastAsia="Times New Roman" w:hAnsi="Consolas" w:cs="Times New Roman"/>
+          <w:color w:val="C586C0"/>
+          <w:kern w:val="0"/>
+          <w:sz w:val="21"/>
+          <w:szCs w:val="21"/>
+          <w:lang w:eastAsia="en-IN"/>
+          <w14:ligatures w14:val="none"/>
+        </w:rPr>
+        <w:t>if</w:t>
+      </w:r>
+      <w:r>
+        <w:rPr>
+          <w:rFonts w:ascii="Consolas" w:eastAsia="Times New Roman" w:hAnsi="Consolas" w:cs="Times New Roman"/>
+          <w:color w:val="DAE3E3"/>
+          <w:kern w:val="0"/>
+          <w:sz w:val="21"/>
+          <w:szCs w:val="21"/>
+          <w:lang w:eastAsia="en-IN"/>
+          <w14:ligatures w14:val="none"/>
+        </w:rPr>
+        <w:t xml:space="preserve"> (</w:t>
+      </w:r>
+      <w:proofErr w:type="spellStart"/>
+      <w:r>
+        <w:rPr>
+          <w:rFonts w:ascii="Consolas" w:eastAsia="Times New Roman" w:hAnsi="Consolas" w:cs="Times New Roman"/>
+          <w:color w:val="DAE3E3"/>
+          <w:kern w:val="0"/>
+          <w:sz w:val="21"/>
+          <w:szCs w:val="21"/>
+          <w:lang w:eastAsia="en-IN"/>
+          <w14:ligatures w14:val="none"/>
+        </w:rPr>
+        <w:t>inputdata</w:t>
+      </w:r>
+      <w:proofErr w:type="spellEnd"/>
+      <w:r>
+        <w:rPr>
+          <w:rFonts w:ascii="Consolas" w:eastAsia="Times New Roman" w:hAnsi="Consolas" w:cs="Times New Roman"/>
+          <w:color w:val="DAE3E3"/>
+          <w:kern w:val="0"/>
+          <w:sz w:val="21"/>
+          <w:szCs w:val="21"/>
+          <w:lang w:eastAsia="en-IN"/>
+          <w14:ligatures w14:val="none"/>
+        </w:rPr>
+        <w:t xml:space="preserve"> == '5') {</w:t>
+      </w:r>
+    </w:p>
+    <w:p>
+      <w:pPr>
+        <w:shd w:val="clear" w:color="auto" w:fill="1F272A"/>
+        <w:spacing w:after="0" w:line="285" w:lineRule="atLeast"/>
+        <w:rPr>
+          <w:rFonts w:ascii="Consolas" w:eastAsia="Times New Roman" w:hAnsi="Consolas" w:cs="Times New Roman"/>
+          <w:color w:val="DAE3E3"/>
+          <w:kern w:val="0"/>
+          <w:sz w:val="21"/>
+          <w:szCs w:val="21"/>
+          <w:lang w:eastAsia="en-IN"/>
+          <w14:ligatures w14:val="none"/>
+        </w:rPr>
+      </w:pPr>
+      <w:r>
+        <w:rPr>
+          <w:rFonts w:ascii="Consolas" w:eastAsia="Times New Roman" w:hAnsi="Consolas" w:cs="Times New Roman"/>
+          <w:color w:val="DAE3E3"/>
+          <w:kern w:val="0"/>
+          <w:sz w:val="21"/>
+          <w:szCs w:val="21"/>
+          <w:lang w:eastAsia="en-IN"/>
+          <w14:ligatures w14:val="none"/>
+        </w:rPr>
+        <w:t xml:space="preserve">      </w:t>
       </w:r>
       <w:proofErr w:type="spellStart"/>
       <w:proofErr w:type="gramStart"/>
@@ -4913,33 +6996,21 @@
           <w:lang w:eastAsia="en-IN"/>
           <w14:ligatures w14:val="none"/>
         </w:rPr>
-        <w:t>lcd</w:t>
-      </w:r>
-      <w:r>
-        <w:rPr>
-          <w:rFonts w:ascii="Consolas" w:eastAsia="Times New Roman" w:hAnsi="Consolas" w:cs="Times New Roman"/>
-          <w:color w:val="DAE3E3"/>
-          <w:kern w:val="0"/>
-          <w:sz w:val="21"/>
-          <w:szCs w:val="21"/>
-          <w:lang w:eastAsia="en-IN"/>
-          <w14:ligatures w14:val="none"/>
-        </w:rPr>
-        <w:t>.</w:t>
-      </w:r>
-      <w:r>
-        <w:rPr>
-          <w:rFonts w:ascii="Consolas" w:eastAsia="Times New Roman" w:hAnsi="Consolas" w:cs="Times New Roman"/>
-          <w:color w:val="F39C12"/>
-          <w:kern w:val="0"/>
-          <w:sz w:val="21"/>
-          <w:szCs w:val="21"/>
-          <w:lang w:eastAsia="en-IN"/>
-          <w14:ligatures w14:val="none"/>
-        </w:rPr>
-        <w:t>setCursor</w:t>
+        <w:t>digitalWrite</w:t>
       </w:r>
       <w:proofErr w:type="spellEnd"/>
+      <w:r>
+        <w:rPr>
+          <w:rFonts w:ascii="Consolas" w:eastAsia="Times New Roman" w:hAnsi="Consolas" w:cs="Times New Roman"/>
+          <w:color w:val="DAE3E3"/>
+          <w:kern w:val="0"/>
+          <w:sz w:val="21"/>
+          <w:szCs w:val="21"/>
+          <w:lang w:eastAsia="en-IN"/>
+          <w14:ligatures w14:val="none"/>
+        </w:rPr>
+        <w:t>(</w:t>
+      </w:r>
       <w:proofErr w:type="gramEnd"/>
       <w:r>
         <w:rPr>
@@ -4951,55 +7022,7 @@
           <w:lang w:eastAsia="en-IN"/>
           <w14:ligatures w14:val="none"/>
         </w:rPr>
-        <w:t>(</w:t>
-      </w:r>
-      <w:r>
-        <w:rPr>
-          <w:rFonts w:ascii="Consolas" w:eastAsia="Times New Roman" w:hAnsi="Consolas" w:cs="Times New Roman"/>
-          <w:color w:val="7FCBCD"/>
-          <w:kern w:val="0"/>
-          <w:sz w:val="21"/>
-          <w:szCs w:val="21"/>
-          <w:lang w:eastAsia="en-IN"/>
-          <w14:ligatures w14:val="none"/>
-        </w:rPr>
-        <w:t>0</w:t>
-      </w:r>
-      <w:r>
-        <w:rPr>
-          <w:rFonts w:ascii="Consolas" w:eastAsia="Times New Roman" w:hAnsi="Consolas" w:cs="Times New Roman"/>
-          <w:color w:val="DAE3E3"/>
-          <w:kern w:val="0"/>
-          <w:sz w:val="21"/>
-          <w:szCs w:val="21"/>
-          <w:lang w:eastAsia="en-IN"/>
-          <w14:ligatures w14:val="none"/>
-        </w:rPr>
-        <w:t xml:space="preserve">, </w:t>
-      </w:r>
-      <w:r>
-        <w:rPr>
-          <w:rFonts w:ascii="Consolas" w:eastAsia="Times New Roman" w:hAnsi="Consolas" w:cs="Times New Roman"/>
-          <w:color w:val="7FCBCD"/>
-          <w:kern w:val="0"/>
-          <w:sz w:val="21"/>
-          <w:szCs w:val="21"/>
-          <w:lang w:eastAsia="en-IN"/>
-          <w14:ligatures w14:val="none"/>
-        </w:rPr>
-        <w:t>0</w:t>
-      </w:r>
-      <w:r>
-        <w:rPr>
-          <w:rFonts w:ascii="Consolas" w:eastAsia="Times New Roman" w:hAnsi="Consolas" w:cs="Times New Roman"/>
-          <w:color w:val="DAE3E3"/>
-          <w:kern w:val="0"/>
-          <w:sz w:val="21"/>
-          <w:szCs w:val="21"/>
-          <w:lang w:eastAsia="en-IN"/>
-          <w14:ligatures w14:val="none"/>
-        </w:rPr>
-        <w:t>);</w:t>
+        <w:t>MOTORP, HIGH);</w:t>
       </w:r>
     </w:p>
     <w:p>
@@ -5026,9 +7049,10 @@
           <w:lang w:eastAsia="en-IN"/>
           <w14:ligatures w14:val="none"/>
         </w:rPr>
-        <w:t xml:space="preserve">  </w:t>
+        <w:t xml:space="preserve">      </w:t>
       </w:r>
       <w:proofErr w:type="spellStart"/>
+      <w:proofErr w:type="gramStart"/>
       <w:r>
         <w:rPr>
           <w:rFonts w:ascii="Consolas" w:eastAsia="Times New Roman" w:hAnsi="Consolas" w:cs="Times New Roman"/>
@@ -5039,32 +7063,7 @@
           <w:lang w:eastAsia="en-IN"/>
           <w14:ligatures w14:val="none"/>
         </w:rPr>
-        <w:t>lcd</w:t>
-      </w:r>
-      <w:r>
-        <w:rPr>
-          <w:rFonts w:ascii="Consolas" w:eastAsia="Times New Roman" w:hAnsi="Consolas" w:cs="Times New Roman"/>
-          <w:color w:val="DAE3E3"/>
-          <w:kern w:val="0"/>
-          <w:sz w:val="21"/>
-          <w:szCs w:val="21"/>
-          <w:lang w:eastAsia="en-IN"/>
-          <w14:ligatures w14:val="none"/>
-        </w:rPr>
-        <w:t>.</w:t>
-      </w:r>
-      <w:proofErr w:type="gramStart"/>
-      <w:r>
-        <w:rPr>
-          <w:rFonts w:ascii="Consolas" w:eastAsia="Times New Roman" w:hAnsi="Consolas" w:cs="Times New Roman"/>
-          <w:color w:val="F39C12"/>
-          <w:kern w:val="0"/>
-          <w:sz w:val="21"/>
-          <w:szCs w:val="21"/>
-          <w:lang w:eastAsia="en-IN"/>
-          <w14:ligatures w14:val="none"/>
-        </w:rPr>
-        <w:t>print</w:t>
+        <w:t>digitalWrite</w:t>
       </w:r>
       <w:proofErr w:type="spellEnd"/>
       <w:r>
@@ -5083,26 +7082,14 @@
       <w:r>
         <w:rPr>
           <w:rFonts w:ascii="Consolas" w:eastAsia="Times New Roman" w:hAnsi="Consolas" w:cs="Times New Roman"/>
-          <w:color w:val="7FCBCD"/>
-          <w:kern w:val="0"/>
-          <w:sz w:val="21"/>
-          <w:szCs w:val="21"/>
-          <w:lang w:eastAsia="en-IN"/>
-          <w14:ligatures w14:val="none"/>
-        </w:rPr>
-        <w:t>"LOAD CONTROL:"</w:t>
-      </w:r>
-      <w:r>
-        <w:rPr>
-          <w:rFonts w:ascii="Consolas" w:eastAsia="Times New Roman" w:hAnsi="Consolas" w:cs="Times New Roman"/>
-          <w:color w:val="DAE3E3"/>
-          <w:kern w:val="0"/>
-          <w:sz w:val="21"/>
-          <w:szCs w:val="21"/>
-          <w:lang w:eastAsia="en-IN"/>
-          <w14:ligatures w14:val="none"/>
-        </w:rPr>
-        <w:t>);</w:t>
+          <w:color w:val="DAE3E3"/>
+          <w:kern w:val="0"/>
+          <w:sz w:val="21"/>
+          <w:szCs w:val="21"/>
+          <w:lang w:eastAsia="en-IN"/>
+          <w14:ligatures w14:val="none"/>
+        </w:rPr>
+        <w:t>MOTORN, LOW);</w:t>
       </w:r>
     </w:p>
     <w:p>
@@ -5119,6 +7106,92 @@
           <w14:ligatures w14:val="none"/>
         </w:rPr>
       </w:pPr>
+      <w:r>
+        <w:rPr>
+          <w:rFonts w:ascii="Consolas" w:eastAsia="Times New Roman" w:hAnsi="Consolas" w:cs="Times New Roman"/>
+          <w:color w:val="DAE3E3"/>
+          <w:kern w:val="0"/>
+          <w:sz w:val="21"/>
+          <w:szCs w:val="21"/>
+          <w:lang w:eastAsia="en-IN"/>
+          <w14:ligatures w14:val="none"/>
+        </w:rPr>
+        <w:t xml:space="preserve">      </w:t>
+      </w:r>
+      <w:proofErr w:type="spellStart"/>
+      <w:r>
+        <w:rPr>
+          <w:rFonts w:ascii="Consolas" w:eastAsia="Times New Roman" w:hAnsi="Consolas" w:cs="Times New Roman"/>
+          <w:color w:val="F39C12"/>
+          <w:kern w:val="0"/>
+          <w:sz w:val="21"/>
+          <w:szCs w:val="21"/>
+          <w:lang w:eastAsia="en-IN"/>
+          <w14:ligatures w14:val="none"/>
+        </w:rPr>
+        <w:t>Serial</w:t>
+      </w:r>
+      <w:r>
+        <w:rPr>
+          <w:rFonts w:ascii="Consolas" w:eastAsia="Times New Roman" w:hAnsi="Consolas" w:cs="Times New Roman"/>
+          <w:color w:val="DAE3E3"/>
+          <w:kern w:val="0"/>
+          <w:sz w:val="21"/>
+          <w:szCs w:val="21"/>
+          <w:lang w:eastAsia="en-IN"/>
+          <w14:ligatures w14:val="none"/>
+        </w:rPr>
+        <w:t>.</w:t>
+      </w:r>
+      <w:r>
+        <w:rPr>
+          <w:rFonts w:ascii="Consolas" w:eastAsia="Times New Roman" w:hAnsi="Consolas" w:cs="Times New Roman"/>
+          <w:color w:val="F39C12"/>
+          <w:kern w:val="0"/>
+          <w:sz w:val="21"/>
+          <w:szCs w:val="21"/>
+          <w:lang w:eastAsia="en-IN"/>
+          <w14:ligatures w14:val="none"/>
+        </w:rPr>
+        <w:t>println</w:t>
+      </w:r>
+      <w:proofErr w:type="spellEnd"/>
+      <w:r>
+        <w:rPr>
+          <w:rFonts w:ascii="Consolas" w:eastAsia="Times New Roman" w:hAnsi="Consolas" w:cs="Times New Roman"/>
+          <w:color w:val="DAE3E3"/>
+          <w:kern w:val="0"/>
+          <w:sz w:val="21"/>
+          <w:szCs w:val="21"/>
+          <w:lang w:eastAsia="en-IN"/>
+          <w14:ligatures w14:val="none"/>
+        </w:rPr>
+        <w:t>(</w:t>
+      </w:r>
+      <w:r>
+        <w:rPr>
+          <w:rFonts w:ascii="Consolas" w:eastAsia="Times New Roman" w:hAnsi="Consolas" w:cs="Times New Roman"/>
+          <w:color w:val="7FCBCD"/>
+          <w:kern w:val="0"/>
+          <w:sz w:val="21"/>
+          <w:szCs w:val="21"/>
+          <w:lang w:eastAsia="en-IN"/>
+          <w14:ligatures w14:val="none"/>
+        </w:rPr>
+        <w:t>"MOTOR CW"</w:t>
+      </w:r>
+      <w:r>
+        <w:rPr>
+          <w:rFonts w:ascii="Consolas" w:eastAsia="Times New Roman" w:hAnsi="Consolas" w:cs="Times New Roman"/>
+          <w:color w:val="DAE3E3"/>
+          <w:kern w:val="0"/>
+          <w:sz w:val="21"/>
+          <w:szCs w:val="21"/>
+          <w:lang w:eastAsia="en-IN"/>
+          <w14:ligatures w14:val="none"/>
+        </w:rPr>
+        <w:t>);</w:t>
+      </w:r>
     </w:p>
     <w:p>
       <w:pPr>
@@ -5144,7 +7217,81 @@
           <w:lang w:eastAsia="en-IN"/>
           <w14:ligatures w14:val="none"/>
         </w:rPr>
-        <w:t>}</w:t>
+        <w:t xml:space="preserve">    } </w:t>
+      </w:r>
+      <w:r>
+        <w:rPr>
+          <w:rFonts w:ascii="Consolas" w:eastAsia="Times New Roman" w:hAnsi="Consolas" w:cs="Times New Roman"/>
+          <w:color w:val="C586C0"/>
+          <w:kern w:val="0"/>
+          <w:sz w:val="21"/>
+          <w:szCs w:val="21"/>
+          <w:lang w:eastAsia="en-IN"/>
+          <w14:ligatures w14:val="none"/>
+        </w:rPr>
+        <w:t>else</w:t>
+      </w:r>
+      <w:r>
+        <w:rPr>
+          <w:rFonts w:ascii="Consolas" w:eastAsia="Times New Roman" w:hAnsi="Consolas" w:cs="Times New Roman"/>
+          <w:color w:val="DAE3E3"/>
+          <w:kern w:val="0"/>
+          <w:sz w:val="21"/>
+          <w:szCs w:val="21"/>
+          <w:lang w:eastAsia="en-IN"/>
+          <w14:ligatures w14:val="none"/>
+        </w:rPr>
+        <w:t xml:space="preserve"> </w:t>
+      </w:r>
+      <w:r>
+        <w:rPr>
+          <w:rFonts w:ascii="Consolas" w:eastAsia="Times New Roman" w:hAnsi="Consolas" w:cs="Times New Roman"/>
+          <w:color w:val="C586C0"/>
+          <w:kern w:val="0"/>
+          <w:sz w:val="21"/>
+          <w:szCs w:val="21"/>
+          <w:lang w:eastAsia="en-IN"/>
+          <w14:ligatures w14:val="none"/>
+        </w:rPr>
+        <w:t>if</w:t>
+      </w:r>
+      <w:r>
+        <w:rPr>
+          <w:rFonts w:ascii="Consolas" w:eastAsia="Times New Roman" w:hAnsi="Consolas" w:cs="Times New Roman"/>
+          <w:color w:val="DAE3E3"/>
+          <w:kern w:val="0"/>
+          <w:sz w:val="21"/>
+          <w:szCs w:val="21"/>
+          <w:lang w:eastAsia="en-IN"/>
+          <w14:ligatures w14:val="none"/>
+        </w:rPr>
+        <w:t xml:space="preserve"> (</w:t>
+      </w:r>
+      <w:proofErr w:type="spellStart"/>
+      <w:r>
+        <w:rPr>
+          <w:rFonts w:ascii="Consolas" w:eastAsia="Times New Roman" w:hAnsi="Consolas" w:cs="Times New Roman"/>
+          <w:color w:val="DAE3E3"/>
+          <w:kern w:val="0"/>
+          <w:sz w:val="21"/>
+          <w:szCs w:val="21"/>
+          <w:lang w:eastAsia="en-IN"/>
+          <w14:ligatures w14:val="none"/>
+        </w:rPr>
+        <w:t>inputdata</w:t>
+      </w:r>
+      <w:proofErr w:type="spellEnd"/>
+      <w:r>
+        <w:rPr>
+          <w:rFonts w:ascii="Consolas" w:eastAsia="Times New Roman" w:hAnsi="Consolas" w:cs="Times New Roman"/>
+          <w:color w:val="DAE3E3"/>
+          <w:kern w:val="0"/>
+          <w:sz w:val="21"/>
+          <w:szCs w:val="21"/>
+          <w:lang w:eastAsia="en-IN"/>
+          <w14:ligatures w14:val="none"/>
+        </w:rPr>
+        <w:t xml:space="preserve"> == '6') {</w:t>
       </w:r>
     </w:p>
     <w:p>
@@ -5164,27 +7311,16 @@
       <w:r>
         <w:rPr>
           <w:rFonts w:ascii="Consolas" w:eastAsia="Times New Roman" w:hAnsi="Consolas" w:cs="Times New Roman"/>
-          <w:color w:val="0CA1A6"/>
-          <w:kern w:val="0"/>
-          <w:sz w:val="21"/>
-          <w:szCs w:val="21"/>
-          <w:lang w:eastAsia="en-IN"/>
-          <w14:ligatures w14:val="none"/>
-        </w:rPr>
-        <w:t>void</w:t>
-      </w:r>
-      <w:r>
-        <w:rPr>
-          <w:rFonts w:ascii="Consolas" w:eastAsia="Times New Roman" w:hAnsi="Consolas" w:cs="Times New Roman"/>
-          <w:color w:val="DAE3E3"/>
-          <w:kern w:val="0"/>
-          <w:sz w:val="21"/>
-          <w:szCs w:val="21"/>
-          <w:lang w:eastAsia="en-IN"/>
-          <w14:ligatures w14:val="none"/>
-        </w:rPr>
-        <w:t xml:space="preserve"> </w:t>
-      </w:r>
+          <w:color w:val="DAE3E3"/>
+          <w:kern w:val="0"/>
+          <w:sz w:val="21"/>
+          <w:szCs w:val="21"/>
+          <w:lang w:eastAsia="en-IN"/>
+          <w14:ligatures w14:val="none"/>
+        </w:rPr>
+        <w:t xml:space="preserve">      </w:t>
+      </w:r>
+      <w:proofErr w:type="spellStart"/>
       <w:proofErr w:type="gramStart"/>
       <w:r>
         <w:rPr>
@@ -5196,8 +7332,9 @@
           <w:lang w:eastAsia="en-IN"/>
           <w14:ligatures w14:val="none"/>
         </w:rPr>
-        <w:t>loop</w:t>
-      </w:r>
+        <w:t>digitalWrite</w:t>
+      </w:r>
+      <w:proofErr w:type="spellEnd"/>
       <w:r>
         <w:rPr>
           <w:rFonts w:ascii="Consolas" w:eastAsia="Times New Roman" w:hAnsi="Consolas" w:cs="Times New Roman"/>
@@ -5221,7 +7358,7 @@
           <w:lang w:eastAsia="en-IN"/>
           <w14:ligatures w14:val="none"/>
         </w:rPr>
-        <w:t>)</w:t>
+        <w:t>MOTORP, LOW);</w:t>
       </w:r>
     </w:p>
     <w:p>
@@ -5248,7 +7385,47 @@
           <w:lang w:eastAsia="en-IN"/>
           <w14:ligatures w14:val="none"/>
         </w:rPr>
-        <w:t>{</w:t>
+        <w:t xml:space="preserve">      </w:t>
+      </w:r>
+      <w:proofErr w:type="spellStart"/>
+      <w:proofErr w:type="gramStart"/>
+      <w:r>
+        <w:rPr>
+          <w:rFonts w:ascii="Consolas" w:eastAsia="Times New Roman" w:hAnsi="Consolas" w:cs="Times New Roman"/>
+          <w:color w:val="F39C12"/>
+          <w:kern w:val="0"/>
+          <w:sz w:val="21"/>
+          <w:szCs w:val="21"/>
+          <w:lang w:eastAsia="en-IN"/>
+          <w14:ligatures w14:val="none"/>
+        </w:rPr>
+        <w:t>digitalWrite</w:t>
+      </w:r>
+      <w:proofErr w:type="spellEnd"/>
+      <w:r>
+        <w:rPr>
+          <w:rFonts w:ascii="Consolas" w:eastAsia="Times New Roman" w:hAnsi="Consolas" w:cs="Times New Roman"/>
+          <w:color w:val="DAE3E3"/>
+          <w:kern w:val="0"/>
+          <w:sz w:val="21"/>
+          <w:szCs w:val="21"/>
+          <w:lang w:eastAsia="en-IN"/>
+          <w14:ligatures w14:val="none"/>
+        </w:rPr>
+        <w:t>(</w:t>
+      </w:r>
+      <w:proofErr w:type="gramEnd"/>
+      <w:r>
+        <w:rPr>
+          <w:rFonts w:ascii="Consolas" w:eastAsia="Times New Roman" w:hAnsi="Consolas" w:cs="Times New Roman"/>
+          <w:color w:val="DAE3E3"/>
+          <w:kern w:val="0"/>
+          <w:sz w:val="21"/>
+          <w:szCs w:val="21"/>
+          <w:lang w:eastAsia="en-IN"/>
+          <w14:ligatures w14:val="none"/>
+        </w:rPr>
+        <w:t>MOTORN, HIGH);</w:t>
       </w:r>
     </w:p>
     <w:p>
@@ -5265,6 +7442,92 @@
           <w14:ligatures w14:val="none"/>
         </w:rPr>
       </w:pPr>
+      <w:r>
+        <w:rPr>
+          <w:rFonts w:ascii="Consolas" w:eastAsia="Times New Roman" w:hAnsi="Consolas" w:cs="Times New Roman"/>
+          <w:color w:val="DAE3E3"/>
+          <w:kern w:val="0"/>
+          <w:sz w:val="21"/>
+          <w:szCs w:val="21"/>
+          <w:lang w:eastAsia="en-IN"/>
+          <w14:ligatures w14:val="none"/>
+        </w:rPr>
+        <w:t xml:space="preserve">      </w:t>
+      </w:r>
+      <w:proofErr w:type="spellStart"/>
+      <w:r>
+        <w:rPr>
+          <w:rFonts w:ascii="Consolas" w:eastAsia="Times New Roman" w:hAnsi="Consolas" w:cs="Times New Roman"/>
+          <w:color w:val="F39C12"/>
+          <w:kern w:val="0"/>
+          <w:sz w:val="21"/>
+          <w:szCs w:val="21"/>
+          <w:lang w:eastAsia="en-IN"/>
+          <w14:ligatures w14:val="none"/>
+        </w:rPr>
+        <w:t>Serial</w:t>
+      </w:r>
+      <w:r>
+        <w:rPr>
+          <w:rFonts w:ascii="Consolas" w:eastAsia="Times New Roman" w:hAnsi="Consolas" w:cs="Times New Roman"/>
+          <w:color w:val="DAE3E3"/>
+          <w:kern w:val="0"/>
+          <w:sz w:val="21"/>
+          <w:szCs w:val="21"/>
+          <w:lang w:eastAsia="en-IN"/>
+          <w14:ligatures w14:val="none"/>
+        </w:rPr>
+        <w:t>.</w:t>
+      </w:r>
+      <w:r>
+        <w:rPr>
+          <w:rFonts w:ascii="Consolas" w:eastAsia="Times New Roman" w:hAnsi="Consolas" w:cs="Times New Roman"/>
+          <w:color w:val="F39C12"/>
+          <w:kern w:val="0"/>
+          <w:sz w:val="21"/>
+          <w:szCs w:val="21"/>
+          <w:lang w:eastAsia="en-IN"/>
+          <w14:ligatures w14:val="none"/>
+        </w:rPr>
+        <w:t>println</w:t>
+      </w:r>
+      <w:proofErr w:type="spellEnd"/>
+      <w:r>
+        <w:rPr>
+          <w:rFonts w:ascii="Consolas" w:eastAsia="Times New Roman" w:hAnsi="Consolas" w:cs="Times New Roman"/>
+          <w:color w:val="DAE3E3"/>
+          <w:kern w:val="0"/>
+          <w:sz w:val="21"/>
+          <w:szCs w:val="21"/>
+          <w:lang w:eastAsia="en-IN"/>
+          <w14:ligatures w14:val="none"/>
+        </w:rPr>
+        <w:t>(</w:t>
+      </w:r>
+      <w:r>
+        <w:rPr>
+          <w:rFonts w:ascii="Consolas" w:eastAsia="Times New Roman" w:hAnsi="Consolas" w:cs="Times New Roman"/>
+          <w:color w:val="7FCBCD"/>
+          <w:kern w:val="0"/>
+          <w:sz w:val="21"/>
+          <w:szCs w:val="21"/>
+          <w:lang w:eastAsia="en-IN"/>
+          <w14:ligatures w14:val="none"/>
+        </w:rPr>
+        <w:t>"MOTOR CCW"</w:t>
+      </w:r>
+      <w:r>
+        <w:rPr>
+          <w:rFonts w:ascii="Consolas" w:eastAsia="Times New Roman" w:hAnsi="Consolas" w:cs="Times New Roman"/>
+          <w:color w:val="DAE3E3"/>
+          <w:kern w:val="0"/>
+          <w:sz w:val="21"/>
+          <w:szCs w:val="21"/>
+          <w:lang w:eastAsia="en-IN"/>
+          <w14:ligatures w14:val="none"/>
+        </w:rPr>
+        <w:t>);</w:t>
+      </w:r>
     </w:p>
     <w:p>
       <w:pPr>
@@ -5290,118 +7553,96 @@
           <w:lang w:eastAsia="en-IN"/>
           <w14:ligatures w14:val="none"/>
         </w:rPr>
-        <w:t>   </w:t>
+        <w:t xml:space="preserve">    } </w:t>
+      </w:r>
+      <w:r>
+        <w:rPr>
+          <w:rFonts w:ascii="Consolas" w:eastAsia="Times New Roman" w:hAnsi="Consolas" w:cs="Times New Roman"/>
+          <w:color w:val="C586C0"/>
+          <w:kern w:val="0"/>
+          <w:sz w:val="21"/>
+          <w:szCs w:val="21"/>
+          <w:lang w:eastAsia="en-IN"/>
+          <w14:ligatures w14:val="none"/>
+        </w:rPr>
+        <w:t>else</w:t>
+      </w:r>
+      <w:r>
+        <w:rPr>
+          <w:rFonts w:ascii="Consolas" w:eastAsia="Times New Roman" w:hAnsi="Consolas" w:cs="Times New Roman"/>
+          <w:color w:val="DAE3E3"/>
+          <w:kern w:val="0"/>
+          <w:sz w:val="21"/>
+          <w:szCs w:val="21"/>
+          <w:lang w:eastAsia="en-IN"/>
+          <w14:ligatures w14:val="none"/>
+        </w:rPr>
+        <w:t xml:space="preserve"> </w:t>
+      </w:r>
+      <w:r>
+        <w:rPr>
+          <w:rFonts w:ascii="Consolas" w:eastAsia="Times New Roman" w:hAnsi="Consolas" w:cs="Times New Roman"/>
+          <w:color w:val="C586C0"/>
+          <w:kern w:val="0"/>
+          <w:sz w:val="21"/>
+          <w:szCs w:val="21"/>
+          <w:lang w:eastAsia="en-IN"/>
+          <w14:ligatures w14:val="none"/>
+        </w:rPr>
+        <w:t>if</w:t>
+      </w:r>
+      <w:r>
+        <w:rPr>
+          <w:rFonts w:ascii="Consolas" w:eastAsia="Times New Roman" w:hAnsi="Consolas" w:cs="Times New Roman"/>
+          <w:color w:val="DAE3E3"/>
+          <w:kern w:val="0"/>
+          <w:sz w:val="21"/>
+          <w:szCs w:val="21"/>
+          <w:lang w:eastAsia="en-IN"/>
+          <w14:ligatures w14:val="none"/>
+        </w:rPr>
+        <w:t xml:space="preserve"> (</w:t>
+      </w:r>
+      <w:proofErr w:type="spellStart"/>
+      <w:r>
+        <w:rPr>
+          <w:rFonts w:ascii="Consolas" w:eastAsia="Times New Roman" w:hAnsi="Consolas" w:cs="Times New Roman"/>
+          <w:color w:val="DAE3E3"/>
+          <w:kern w:val="0"/>
+          <w:sz w:val="21"/>
+          <w:szCs w:val="21"/>
+          <w:lang w:eastAsia="en-IN"/>
+          <w14:ligatures w14:val="none"/>
+        </w:rPr>
+        <w:t>inputdata</w:t>
+      </w:r>
+      <w:proofErr w:type="spellEnd"/>
+      <w:r>
+        <w:rPr>
+          <w:rFonts w:ascii="Consolas" w:eastAsia="Times New Roman" w:hAnsi="Consolas" w:cs="Times New Roman"/>
+          <w:color w:val="DAE3E3"/>
+          <w:kern w:val="0"/>
+          <w:sz w:val="21"/>
+          <w:szCs w:val="21"/>
+          <w:lang w:eastAsia="en-IN"/>
+          <w14:ligatures w14:val="none"/>
+        </w:rPr>
+        <w:t xml:space="preserve"> == '7</w:t>
       </w:r>
       <w:proofErr w:type="gramStart"/>
       <w:r>
         <w:rPr>
           <w:rFonts w:ascii="Consolas" w:eastAsia="Times New Roman" w:hAnsi="Consolas" w:cs="Times New Roman"/>
-          <w:color w:val="C586C0"/>
-          <w:kern w:val="0"/>
-          <w:sz w:val="21"/>
-          <w:szCs w:val="21"/>
-          <w:lang w:eastAsia="en-IN"/>
-          <w14:ligatures w14:val="none"/>
-        </w:rPr>
-        <w:t>if</w:t>
-      </w:r>
-      <w:r>
-        <w:rPr>
-          <w:rFonts w:ascii="Consolas" w:eastAsia="Times New Roman" w:hAnsi="Consolas" w:cs="Times New Roman"/>
-          <w:color w:val="DAE3E3"/>
-          <w:kern w:val="0"/>
-          <w:sz w:val="21"/>
-          <w:szCs w:val="21"/>
-          <w:lang w:eastAsia="en-IN"/>
-          <w14:ligatures w14:val="none"/>
-        </w:rPr>
-        <w:t>(</w:t>
+          <w:color w:val="DAE3E3"/>
+          <w:kern w:val="0"/>
+          <w:sz w:val="21"/>
+          <w:szCs w:val="21"/>
+          <w:lang w:eastAsia="en-IN"/>
+          <w14:ligatures w14:val="none"/>
+        </w:rPr>
+        <w:t>')  {</w:t>
       </w:r>
       <w:proofErr w:type="gramEnd"/>
-      <w:r>
-        <w:rPr>
-          <w:rFonts w:ascii="Consolas" w:eastAsia="Times New Roman" w:hAnsi="Consolas" w:cs="Times New Roman"/>
-          <w:color w:val="F39C12"/>
-          <w:kern w:val="0"/>
-          <w:sz w:val="21"/>
-          <w:szCs w:val="21"/>
-          <w:lang w:eastAsia="en-IN"/>
-          <w14:ligatures w14:val="none"/>
-        </w:rPr>
-        <w:t>Serial1</w:t>
-      </w:r>
-      <w:r>
-        <w:rPr>
-          <w:rFonts w:ascii="Consolas" w:eastAsia="Times New Roman" w:hAnsi="Consolas" w:cs="Times New Roman"/>
-          <w:color w:val="DAE3E3"/>
-          <w:kern w:val="0"/>
-          <w:sz w:val="21"/>
-          <w:szCs w:val="21"/>
-          <w:lang w:eastAsia="en-IN"/>
-          <w14:ligatures w14:val="none"/>
-        </w:rPr>
-        <w:t>.</w:t>
-      </w:r>
-      <w:r>
-        <w:rPr>
-          <w:rFonts w:ascii="Consolas" w:eastAsia="Times New Roman" w:hAnsi="Consolas" w:cs="Times New Roman"/>
-          <w:color w:val="F39C12"/>
-          <w:kern w:val="0"/>
-          <w:sz w:val="21"/>
-          <w:szCs w:val="21"/>
-          <w:lang w:eastAsia="en-IN"/>
-          <w14:ligatures w14:val="none"/>
-        </w:rPr>
-        <w:t>available</w:t>
-      </w:r>
-      <w:r>
-        <w:rPr>
-          <w:rFonts w:ascii="Consolas" w:eastAsia="Times New Roman" w:hAnsi="Consolas" w:cs="Times New Roman"/>
-          <w:color w:val="DAE3E3"/>
-          <w:kern w:val="0"/>
-          <w:sz w:val="21"/>
-          <w:szCs w:val="21"/>
-          <w:lang w:eastAsia="en-IN"/>
-          <w14:ligatures w14:val="none"/>
-        </w:rPr>
-        <w:t xml:space="preserve">() &gt; </w:t>
-      </w:r>
-      <w:r>
-        <w:rPr>
-          <w:rFonts w:ascii="Consolas" w:eastAsia="Times New Roman" w:hAnsi="Consolas" w:cs="Times New Roman"/>
-          <w:color w:val="7FCBCD"/>
-          <w:kern w:val="0"/>
-          <w:sz w:val="21"/>
-          <w:szCs w:val="21"/>
-          <w:lang w:eastAsia="en-IN"/>
-          <w14:ligatures w14:val="none"/>
-        </w:rPr>
-        <w:t>0</w:t>
-      </w:r>
-      <w:r>
-        <w:rPr>
-          <w:rFonts w:ascii="Consolas" w:eastAsia="Times New Roman" w:hAnsi="Consolas" w:cs="Times New Roman"/>
-          <w:color w:val="DAE3E3"/>
-          <w:kern w:val="0"/>
-          <w:sz w:val="21"/>
-          <w:szCs w:val="21"/>
-          <w:lang w:eastAsia="en-IN"/>
-          <w14:ligatures w14:val="none"/>
-        </w:rPr>
-        <w:t>)</w:t>
-      </w:r>
-      <w:r>
-        <w:rPr>
-          <w:rFonts w:ascii="Consolas" w:eastAsia="Times New Roman" w:hAnsi="Consolas" w:cs="Times New Roman"/>
-          <w:color w:val="7F8C8D"/>
-          <w:kern w:val="0"/>
-          <w:sz w:val="21"/>
-          <w:szCs w:val="21"/>
-          <w:lang w:eastAsia="en-IN"/>
-          <w14:ligatures w14:val="none"/>
-        </w:rPr>
-        <w:t xml:space="preserve">      // Send data only when you receive data:</w:t>
-      </w:r>
     </w:p>
     <w:p>
       <w:pPr>
@@ -5417,6 +7658,58 @@
           <w14:ligatures w14:val="none"/>
         </w:rPr>
       </w:pPr>
+      <w:r>
+        <w:rPr>
+          <w:rFonts w:ascii="Consolas" w:eastAsia="Times New Roman" w:hAnsi="Consolas" w:cs="Times New Roman"/>
+          <w:color w:val="DAE3E3"/>
+          <w:kern w:val="0"/>
+          <w:sz w:val="21"/>
+          <w:szCs w:val="21"/>
+          <w:lang w:eastAsia="en-IN"/>
+          <w14:ligatures w14:val="none"/>
+        </w:rPr>
+        <w:t xml:space="preserve">      </w:t>
+      </w:r>
+      <w:proofErr w:type="spellStart"/>
+      <w:proofErr w:type="gramStart"/>
+      <w:r>
+        <w:rPr>
+          <w:rFonts w:ascii="Consolas" w:eastAsia="Times New Roman" w:hAnsi="Consolas" w:cs="Times New Roman"/>
+          <w:color w:val="F39C12"/>
+          <w:kern w:val="0"/>
+          <w:sz w:val="21"/>
+          <w:szCs w:val="21"/>
+          <w:lang w:eastAsia="en-IN"/>
+          <w14:ligatures w14:val="none"/>
+        </w:rPr>
+        <w:t>digitalWrite</w:t>
+      </w:r>
+      <w:proofErr w:type="spellEnd"/>
+      <w:r>
+        <w:rPr>
+          <w:rFonts w:ascii="Consolas" w:eastAsia="Times New Roman" w:hAnsi="Consolas" w:cs="Times New Roman"/>
+          <w:color w:val="DAE3E3"/>
+          <w:kern w:val="0"/>
+          <w:sz w:val="21"/>
+          <w:szCs w:val="21"/>
+          <w:lang w:eastAsia="en-IN"/>
+          <w14:ligatures w14:val="none"/>
+        </w:rPr>
+        <w:t>(</w:t>
+      </w:r>
+      <w:proofErr w:type="gramEnd"/>
+      <w:r>
+        <w:rPr>
+          <w:rFonts w:ascii="Consolas" w:eastAsia="Times New Roman" w:hAnsi="Consolas" w:cs="Times New Roman"/>
+          <w:color w:val="DAE3E3"/>
+          <w:kern w:val="0"/>
+          <w:sz w:val="21"/>
+          <w:szCs w:val="21"/>
+          <w:lang w:eastAsia="en-IN"/>
+          <w14:ligatures w14:val="none"/>
+        </w:rPr>
+        <w:t>MOTORP, LOW);</w:t>
+      </w:r>
     </w:p>
     <w:p>
       <w:pPr>
@@ -5442,7 +7735,47 @@
           <w:lang w:eastAsia="en-IN"/>
           <w14:ligatures w14:val="none"/>
         </w:rPr>
-        <w:t>   {</w:t>
+        <w:t xml:space="preserve">      </w:t>
+      </w:r>
+      <w:proofErr w:type="spellStart"/>
+      <w:proofErr w:type="gramStart"/>
+      <w:r>
+        <w:rPr>
+          <w:rFonts w:ascii="Consolas" w:eastAsia="Times New Roman" w:hAnsi="Consolas" w:cs="Times New Roman"/>
+          <w:color w:val="F39C12"/>
+          <w:kern w:val="0"/>
+          <w:sz w:val="21"/>
+          <w:szCs w:val="21"/>
+          <w:lang w:eastAsia="en-IN"/>
+          <w14:ligatures w14:val="none"/>
+        </w:rPr>
+        <w:t>digitalWrite</w:t>
+      </w:r>
+      <w:proofErr w:type="spellEnd"/>
+      <w:r>
+        <w:rPr>
+          <w:rFonts w:ascii="Consolas" w:eastAsia="Times New Roman" w:hAnsi="Consolas" w:cs="Times New Roman"/>
+          <w:color w:val="DAE3E3"/>
+          <w:kern w:val="0"/>
+          <w:sz w:val="21"/>
+          <w:szCs w:val="21"/>
+          <w:lang w:eastAsia="en-IN"/>
+          <w14:ligatures w14:val="none"/>
+        </w:rPr>
+        <w:t>(</w:t>
+      </w:r>
+      <w:proofErr w:type="gramEnd"/>
+      <w:r>
+        <w:rPr>
+          <w:rFonts w:ascii="Consolas" w:eastAsia="Times New Roman" w:hAnsi="Consolas" w:cs="Times New Roman"/>
+          <w:color w:val="DAE3E3"/>
+          <w:kern w:val="0"/>
+          <w:sz w:val="21"/>
+          <w:szCs w:val="21"/>
+          <w:lang w:eastAsia="en-IN"/>
+          <w14:ligatures w14:val="none"/>
+        </w:rPr>
+        <w:t>MOTORN, LOW);</w:t>
       </w:r>
     </w:p>
     <w:p>
@@ -5459,6 +7792,92 @@
           <w14:ligatures w14:val="none"/>
         </w:rPr>
       </w:pPr>
+      <w:r>
+        <w:rPr>
+          <w:rFonts w:ascii="Consolas" w:eastAsia="Times New Roman" w:hAnsi="Consolas" w:cs="Times New Roman"/>
+          <w:color w:val="DAE3E3"/>
+          <w:kern w:val="0"/>
+          <w:sz w:val="21"/>
+          <w:szCs w:val="21"/>
+          <w:lang w:eastAsia="en-IN"/>
+          <w14:ligatures w14:val="none"/>
+        </w:rPr>
+        <w:t xml:space="preserve">      </w:t>
+      </w:r>
+      <w:proofErr w:type="spellStart"/>
+      <w:r>
+        <w:rPr>
+          <w:rFonts w:ascii="Consolas" w:eastAsia="Times New Roman" w:hAnsi="Consolas" w:cs="Times New Roman"/>
+          <w:color w:val="F39C12"/>
+          <w:kern w:val="0"/>
+          <w:sz w:val="21"/>
+          <w:szCs w:val="21"/>
+          <w:lang w:eastAsia="en-IN"/>
+          <w14:ligatures w14:val="none"/>
+        </w:rPr>
+        <w:t>Serial</w:t>
+      </w:r>
+      <w:r>
+        <w:rPr>
+          <w:rFonts w:ascii="Consolas" w:eastAsia="Times New Roman" w:hAnsi="Consolas" w:cs="Times New Roman"/>
+          <w:color w:val="DAE3E3"/>
+          <w:kern w:val="0"/>
+          <w:sz w:val="21"/>
+          <w:szCs w:val="21"/>
+          <w:lang w:eastAsia="en-IN"/>
+          <w14:ligatures w14:val="none"/>
+        </w:rPr>
+        <w:t>.</w:t>
+      </w:r>
+      <w:r>
+        <w:rPr>
+          <w:rFonts w:ascii="Consolas" w:eastAsia="Times New Roman" w:hAnsi="Consolas" w:cs="Times New Roman"/>
+          <w:color w:val="F39C12"/>
+          <w:kern w:val="0"/>
+          <w:sz w:val="21"/>
+          <w:szCs w:val="21"/>
+          <w:lang w:eastAsia="en-IN"/>
+          <w14:ligatures w14:val="none"/>
+        </w:rPr>
+        <w:t>println</w:t>
+      </w:r>
+      <w:proofErr w:type="spellEnd"/>
+      <w:r>
+        <w:rPr>
+          <w:rFonts w:ascii="Consolas" w:eastAsia="Times New Roman" w:hAnsi="Consolas" w:cs="Times New Roman"/>
+          <w:color w:val="DAE3E3"/>
+          <w:kern w:val="0"/>
+          <w:sz w:val="21"/>
+          <w:szCs w:val="21"/>
+          <w:lang w:eastAsia="en-IN"/>
+          <w14:ligatures w14:val="none"/>
+        </w:rPr>
+        <w:t>(</w:t>
+      </w:r>
+      <w:r>
+        <w:rPr>
+          <w:rFonts w:ascii="Consolas" w:eastAsia="Times New Roman" w:hAnsi="Consolas" w:cs="Times New Roman"/>
+          <w:color w:val="7FCBCD"/>
+          <w:kern w:val="0"/>
+          <w:sz w:val="21"/>
+          <w:szCs w:val="21"/>
+          <w:lang w:eastAsia="en-IN"/>
+          <w14:ligatures w14:val="none"/>
+        </w:rPr>
+        <w:t>"MOTOR OFF"</w:t>
+      </w:r>
+      <w:r>
+        <w:rPr>
+          <w:rFonts w:ascii="Consolas" w:eastAsia="Times New Roman" w:hAnsi="Consolas" w:cs="Times New Roman"/>
+          <w:color w:val="DAE3E3"/>
+          <w:kern w:val="0"/>
+          <w:sz w:val="21"/>
+          <w:szCs w:val="21"/>
+          <w:lang w:eastAsia="en-IN"/>
+          <w14:ligatures w14:val="none"/>
+        </w:rPr>
+        <w:t>);}</w:t>
+      </w:r>
     </w:p>
     <w:p>
       <w:pPr>
@@ -5484,7 +7903,55 @@
           <w:lang w:eastAsia="en-IN"/>
           <w14:ligatures w14:val="none"/>
         </w:rPr>
-        <w:t xml:space="preserve">      </w:t>
+        <w:t xml:space="preserve">    </w:t>
+      </w:r>
+      <w:r>
+        <w:rPr>
+          <w:rFonts w:ascii="Consolas" w:eastAsia="Times New Roman" w:hAnsi="Consolas" w:cs="Times New Roman"/>
+          <w:color w:val="C586C0"/>
+          <w:kern w:val="0"/>
+          <w:sz w:val="21"/>
+          <w:szCs w:val="21"/>
+          <w:lang w:eastAsia="en-IN"/>
+          <w14:ligatures w14:val="none"/>
+        </w:rPr>
+        <w:t>else</w:t>
+      </w:r>
+      <w:r>
+        <w:rPr>
+          <w:rFonts w:ascii="Consolas" w:eastAsia="Times New Roman" w:hAnsi="Consolas" w:cs="Times New Roman"/>
+          <w:color w:val="DAE3E3"/>
+          <w:kern w:val="0"/>
+          <w:sz w:val="21"/>
+          <w:szCs w:val="21"/>
+          <w:lang w:eastAsia="en-IN"/>
+          <w14:ligatures w14:val="none"/>
+        </w:rPr>
+        <w:t xml:space="preserve"> </w:t>
+      </w:r>
+      <w:r>
+        <w:rPr>
+          <w:rFonts w:ascii="Consolas" w:eastAsia="Times New Roman" w:hAnsi="Consolas" w:cs="Times New Roman"/>
+          <w:color w:val="C586C0"/>
+          <w:kern w:val="0"/>
+          <w:sz w:val="21"/>
+          <w:szCs w:val="21"/>
+          <w:lang w:eastAsia="en-IN"/>
+          <w14:ligatures w14:val="none"/>
+        </w:rPr>
+        <w:t>if</w:t>
+      </w:r>
+      <w:r>
+        <w:rPr>
+          <w:rFonts w:ascii="Consolas" w:eastAsia="Times New Roman" w:hAnsi="Consolas" w:cs="Times New Roman"/>
+          <w:color w:val="DAE3E3"/>
+          <w:kern w:val="0"/>
+          <w:sz w:val="21"/>
+          <w:szCs w:val="21"/>
+          <w:lang w:eastAsia="en-IN"/>
+          <w14:ligatures w14:val="none"/>
+        </w:rPr>
+        <w:t xml:space="preserve"> (</w:t>
       </w:r>
       <w:proofErr w:type="spellStart"/>
       <w:r>
@@ -5510,93 +7977,7 @@
           <w:lang w:eastAsia="en-IN"/>
           <w14:ligatures w14:val="none"/>
         </w:rPr>
-        <w:t xml:space="preserve"> = </w:t>
-      </w:r>
-      <w:r>
-        <w:rPr>
-          <w:rFonts w:ascii="Consolas" w:eastAsia="Times New Roman" w:hAnsi="Consolas" w:cs="Times New Roman"/>
-          <w:color w:val="F39C12"/>
-          <w:kern w:val="0"/>
-          <w:sz w:val="21"/>
-          <w:szCs w:val="21"/>
-          <w:lang w:eastAsia="en-IN"/>
-          <w14:ligatures w14:val="none"/>
-        </w:rPr>
-        <w:t>Serial1</w:t>
-      </w:r>
-      <w:r>
-        <w:rPr>
-          <w:rFonts w:ascii="Consolas" w:eastAsia="Times New Roman" w:hAnsi="Consolas" w:cs="Times New Roman"/>
-          <w:color w:val="DAE3E3"/>
-          <w:kern w:val="0"/>
-          <w:sz w:val="21"/>
-          <w:szCs w:val="21"/>
-          <w:lang w:eastAsia="en-IN"/>
-          <w14:ligatures w14:val="none"/>
-        </w:rPr>
-        <w:t>.</w:t>
-      </w:r>
-      <w:r>
-        <w:rPr>
-          <w:rFonts w:ascii="Consolas" w:eastAsia="Times New Roman" w:hAnsi="Consolas" w:cs="Times New Roman"/>
-          <w:color w:val="F39C12"/>
-          <w:kern w:val="0"/>
-          <w:sz w:val="21"/>
-          <w:szCs w:val="21"/>
-          <w:lang w:eastAsia="en-IN"/>
-          <w14:ligatures w14:val="none"/>
-        </w:rPr>
-        <w:t>read</w:t>
-      </w:r>
-      <w:r>
-        <w:rPr>
-          <w:rFonts w:ascii="Consolas" w:eastAsia="Times New Roman" w:hAnsi="Consolas" w:cs="Times New Roman"/>
-          <w:color w:val="DAE3E3"/>
-          <w:kern w:val="0"/>
-          <w:sz w:val="21"/>
-          <w:szCs w:val="21"/>
-          <w:lang w:eastAsia="en-IN"/>
-          <w14:ligatures w14:val="none"/>
-        </w:rPr>
-        <w:t>(</w:t>
-      </w:r>
-      <w:proofErr w:type="gramStart"/>
-      <w:r>
-        <w:rPr>
-          <w:rFonts w:ascii="Consolas" w:eastAsia="Times New Roman" w:hAnsi="Consolas" w:cs="Times New Roman"/>
-          <w:color w:val="DAE3E3"/>
-          <w:kern w:val="0"/>
-          <w:sz w:val="21"/>
-          <w:szCs w:val="21"/>
-          <w:lang w:eastAsia="en-IN"/>
-          <w14:ligatures w14:val="none"/>
-        </w:rPr>
-        <w:t>);</w:t>
-      </w:r>
-      <w:r>
-        <w:rPr>
-          <w:rFonts w:ascii="Consolas" w:eastAsia="Times New Roman" w:hAnsi="Consolas" w:cs="Times New Roman"/>
-          <w:color w:val="7F8C8D"/>
-          <w:kern w:val="0"/>
-          <w:sz w:val="21"/>
-          <w:szCs w:val="21"/>
-          <w:lang w:eastAsia="en-IN"/>
-          <w14:ligatures w14:val="none"/>
-        </w:rPr>
-        <w:t xml:space="preserve">   </w:t>
-      </w:r>
-      <w:proofErr w:type="gramEnd"/>
-      <w:r>
-        <w:rPr>
-          <w:rFonts w:ascii="Consolas" w:eastAsia="Times New Roman" w:hAnsi="Consolas" w:cs="Times New Roman"/>
-          <w:color w:val="7F8C8D"/>
-          <w:kern w:val="0"/>
-          <w:sz w:val="21"/>
-          <w:szCs w:val="21"/>
-          <w:lang w:eastAsia="en-IN"/>
-          <w14:ligatures w14:val="none"/>
-        </w:rPr>
-        <w:t>     //Read the incoming data &amp; store into data</w:t>
+        <w:t xml:space="preserve"> == '8') </w:t>
       </w:r>
     </w:p>
     <w:p>
@@ -5613,6 +7994,18 @@
           <w14:ligatures w14:val="none"/>
         </w:rPr>
       </w:pPr>
+      <w:r>
+        <w:rPr>
+          <w:rFonts w:ascii="Consolas" w:eastAsia="Times New Roman" w:hAnsi="Consolas" w:cs="Times New Roman"/>
+          <w:color w:val="DAE3E3"/>
+          <w:kern w:val="0"/>
+          <w:sz w:val="21"/>
+          <w:szCs w:val="21"/>
+          <w:lang w:eastAsia="en-IN"/>
+          <w14:ligatures w14:val="none"/>
+        </w:rPr>
+        <w:t>    {</w:t>
+      </w:r>
     </w:p>
     <w:p>
       <w:pPr>
@@ -5640,19 +8033,21 @@
         </w:rPr>
         <w:t xml:space="preserve">      </w:t>
       </w:r>
+      <w:proofErr w:type="spellStart"/>
       <w:proofErr w:type="gramStart"/>
       <w:r>
         <w:rPr>
           <w:rFonts w:ascii="Consolas" w:eastAsia="Times New Roman" w:hAnsi="Consolas" w:cs="Times New Roman"/>
-          <w:color w:val="C586C0"/>
-          <w:kern w:val="0"/>
-          <w:sz w:val="21"/>
-          <w:szCs w:val="21"/>
-          <w:lang w:eastAsia="en-IN"/>
-          <w14:ligatures w14:val="none"/>
-        </w:rPr>
-        <w:t>if</w:t>
-      </w:r>
+          <w:color w:val="F39C12"/>
+          <w:kern w:val="0"/>
+          <w:sz w:val="21"/>
+          <w:szCs w:val="21"/>
+          <w:lang w:eastAsia="en-IN"/>
+          <w14:ligatures w14:val="none"/>
+        </w:rPr>
+        <w:t>digitalWrite</w:t>
+      </w:r>
+      <w:proofErr w:type="spellEnd"/>
       <w:r>
         <w:rPr>
           <w:rFonts w:ascii="Consolas" w:eastAsia="Times New Roman" w:hAnsi="Consolas" w:cs="Times New Roman"/>
@@ -5665,7 +8060,6 @@
         </w:rPr>
         <w:t>(</w:t>
       </w:r>
-      <w:proofErr w:type="spellStart"/>
       <w:proofErr w:type="gramEnd"/>
       <w:r>
         <w:rPr>
@@ -5677,20 +8071,7 @@
           <w:lang w:eastAsia="en-IN"/>
           <w14:ligatures w14:val="none"/>
         </w:rPr>
-        <w:t>inputdata</w:t>
-      </w:r>
-      <w:proofErr w:type="spellEnd"/>
-      <w:r>
-        <w:rPr>
-          <w:rFonts w:ascii="Consolas" w:eastAsia="Times New Roman" w:hAnsi="Consolas" w:cs="Times New Roman"/>
-          <w:color w:val="DAE3E3"/>
-          <w:kern w:val="0"/>
-          <w:sz w:val="21"/>
-          <w:szCs w:val="21"/>
-          <w:lang w:eastAsia="en-IN"/>
-          <w14:ligatures w14:val="none"/>
-        </w:rPr>
-        <w:t xml:space="preserve"> == '1') </w:t>
+        <w:t>BULB1, LOW);</w:t>
       </w:r>
     </w:p>
     <w:p>
@@ -5707,6 +8088,58 @@
           <w14:ligatures w14:val="none"/>
         </w:rPr>
       </w:pPr>
+      <w:r>
+        <w:rPr>
+          <w:rFonts w:ascii="Consolas" w:eastAsia="Times New Roman" w:hAnsi="Consolas" w:cs="Times New Roman"/>
+          <w:color w:val="DAE3E3"/>
+          <w:kern w:val="0"/>
+          <w:sz w:val="21"/>
+          <w:szCs w:val="21"/>
+          <w:lang w:eastAsia="en-IN"/>
+          <w14:ligatures w14:val="none"/>
+        </w:rPr>
+        <w:t xml:space="preserve">      </w:t>
+      </w:r>
+      <w:proofErr w:type="spellStart"/>
+      <w:proofErr w:type="gramStart"/>
+      <w:r>
+        <w:rPr>
+          <w:rFonts w:ascii="Consolas" w:eastAsia="Times New Roman" w:hAnsi="Consolas" w:cs="Times New Roman"/>
+          <w:color w:val="F39C12"/>
+          <w:kern w:val="0"/>
+          <w:sz w:val="21"/>
+          <w:szCs w:val="21"/>
+          <w:lang w:eastAsia="en-IN"/>
+          <w14:ligatures w14:val="none"/>
+        </w:rPr>
+        <w:t>digitalWrite</w:t>
+      </w:r>
+      <w:proofErr w:type="spellEnd"/>
+      <w:r>
+        <w:rPr>
+          <w:rFonts w:ascii="Consolas" w:eastAsia="Times New Roman" w:hAnsi="Consolas" w:cs="Times New Roman"/>
+          <w:color w:val="DAE3E3"/>
+          <w:kern w:val="0"/>
+          <w:sz w:val="21"/>
+          <w:szCs w:val="21"/>
+          <w:lang w:eastAsia="en-IN"/>
+          <w14:ligatures w14:val="none"/>
+        </w:rPr>
+        <w:t>(</w:t>
+      </w:r>
+      <w:proofErr w:type="gramEnd"/>
+      <w:r>
+        <w:rPr>
+          <w:rFonts w:ascii="Consolas" w:eastAsia="Times New Roman" w:hAnsi="Consolas" w:cs="Times New Roman"/>
+          <w:color w:val="DAE3E3"/>
+          <w:kern w:val="0"/>
+          <w:sz w:val="21"/>
+          <w:szCs w:val="21"/>
+          <w:lang w:eastAsia="en-IN"/>
+          <w14:ligatures w14:val="none"/>
+        </w:rPr>
+        <w:t>BULB2, LOW);</w:t>
+      </w:r>
     </w:p>
     <w:p>
       <w:pPr>
@@ -5732,7 +8165,47 @@
           <w:lang w:eastAsia="en-IN"/>
           <w14:ligatures w14:val="none"/>
         </w:rPr>
-        <w:t>      {</w:t>
+        <w:t xml:space="preserve">      </w:t>
+      </w:r>
+      <w:proofErr w:type="spellStart"/>
+      <w:proofErr w:type="gramStart"/>
+      <w:r>
+        <w:rPr>
+          <w:rFonts w:ascii="Consolas" w:eastAsia="Times New Roman" w:hAnsi="Consolas" w:cs="Times New Roman"/>
+          <w:color w:val="F39C12"/>
+          <w:kern w:val="0"/>
+          <w:sz w:val="21"/>
+          <w:szCs w:val="21"/>
+          <w:lang w:eastAsia="en-IN"/>
+          <w14:ligatures w14:val="none"/>
+        </w:rPr>
+        <w:t>digitalWrite</w:t>
+      </w:r>
+      <w:proofErr w:type="spellEnd"/>
+      <w:r>
+        <w:rPr>
+          <w:rFonts w:ascii="Consolas" w:eastAsia="Times New Roman" w:hAnsi="Consolas" w:cs="Times New Roman"/>
+          <w:color w:val="DAE3E3"/>
+          <w:kern w:val="0"/>
+          <w:sz w:val="21"/>
+          <w:szCs w:val="21"/>
+          <w:lang w:eastAsia="en-IN"/>
+          <w14:ligatures w14:val="none"/>
+        </w:rPr>
+        <w:t>(</w:t>
+      </w:r>
+      <w:proofErr w:type="gramEnd"/>
+      <w:r>
+        <w:rPr>
+          <w:rFonts w:ascii="Consolas" w:eastAsia="Times New Roman" w:hAnsi="Consolas" w:cs="Times New Roman"/>
+          <w:color w:val="DAE3E3"/>
+          <w:kern w:val="0"/>
+          <w:sz w:val="21"/>
+          <w:szCs w:val="21"/>
+          <w:lang w:eastAsia="en-IN"/>
+          <w14:ligatures w14:val="none"/>
+        </w:rPr>
+        <w:t>MOTORP, LOW);</w:t>
       </w:r>
     </w:p>
     <w:p>
@@ -5749,6 +8222,58 @@
           <w14:ligatures w14:val="none"/>
         </w:rPr>
       </w:pPr>
+      <w:r>
+        <w:rPr>
+          <w:rFonts w:ascii="Consolas" w:eastAsia="Times New Roman" w:hAnsi="Consolas" w:cs="Times New Roman"/>
+          <w:color w:val="DAE3E3"/>
+          <w:kern w:val="0"/>
+          <w:sz w:val="21"/>
+          <w:szCs w:val="21"/>
+          <w:lang w:eastAsia="en-IN"/>
+          <w14:ligatures w14:val="none"/>
+        </w:rPr>
+        <w:t xml:space="preserve">      </w:t>
+      </w:r>
+      <w:proofErr w:type="spellStart"/>
+      <w:proofErr w:type="gramStart"/>
+      <w:r>
+        <w:rPr>
+          <w:rFonts w:ascii="Consolas" w:eastAsia="Times New Roman" w:hAnsi="Consolas" w:cs="Times New Roman"/>
+          <w:color w:val="F39C12"/>
+          <w:kern w:val="0"/>
+          <w:sz w:val="21"/>
+          <w:szCs w:val="21"/>
+          <w:lang w:eastAsia="en-IN"/>
+          <w14:ligatures w14:val="none"/>
+        </w:rPr>
+        <w:t>digitalWrite</w:t>
+      </w:r>
+      <w:proofErr w:type="spellEnd"/>
+      <w:r>
+        <w:rPr>
+          <w:rFonts w:ascii="Consolas" w:eastAsia="Times New Roman" w:hAnsi="Consolas" w:cs="Times New Roman"/>
+          <w:color w:val="DAE3E3"/>
+          <w:kern w:val="0"/>
+          <w:sz w:val="21"/>
+          <w:szCs w:val="21"/>
+          <w:lang w:eastAsia="en-IN"/>
+          <w14:ligatures w14:val="none"/>
+        </w:rPr>
+        <w:t>(</w:t>
+      </w:r>
+      <w:proofErr w:type="gramEnd"/>
+      <w:r>
+        <w:rPr>
+          <w:rFonts w:ascii="Consolas" w:eastAsia="Times New Roman" w:hAnsi="Consolas" w:cs="Times New Roman"/>
+          <w:color w:val="DAE3E3"/>
+          <w:kern w:val="0"/>
+          <w:sz w:val="21"/>
+          <w:szCs w:val="21"/>
+          <w:lang w:eastAsia="en-IN"/>
+          <w14:ligatures w14:val="none"/>
+        </w:rPr>
+        <w:t>MOTORN, LOW);</w:t>
+      </w:r>
     </w:p>
     <w:p>
       <w:pPr>
@@ -5774,10 +8299,9 @@
           <w:lang w:eastAsia="en-IN"/>
           <w14:ligatures w14:val="none"/>
         </w:rPr>
-        <w:t>         </w:t>
+        <w:t xml:space="preserve">      </w:t>
       </w:r>
       <w:proofErr w:type="spellStart"/>
-      <w:proofErr w:type="gramStart"/>
       <w:r>
         <w:rPr>
           <w:rFonts w:ascii="Consolas" w:eastAsia="Times New Roman" w:hAnsi="Consolas" w:cs="Times New Roman"/>
@@ -5788,7 +8312,31 @@
           <w:lang w:eastAsia="en-IN"/>
           <w14:ligatures w14:val="none"/>
         </w:rPr>
-        <w:t>digitalWrite</w:t>
+        <w:t>Serial</w:t>
+      </w:r>
+      <w:r>
+        <w:rPr>
+          <w:rFonts w:ascii="Consolas" w:eastAsia="Times New Roman" w:hAnsi="Consolas" w:cs="Times New Roman"/>
+          <w:color w:val="DAE3E3"/>
+          <w:kern w:val="0"/>
+          <w:sz w:val="21"/>
+          <w:szCs w:val="21"/>
+          <w:lang w:eastAsia="en-IN"/>
+          <w14:ligatures w14:val="none"/>
+        </w:rPr>
+        <w:t>.</w:t>
+      </w:r>
+      <w:r>
+        <w:rPr>
+          <w:rFonts w:ascii="Consolas" w:eastAsia="Times New Roman" w:hAnsi="Consolas" w:cs="Times New Roman"/>
+          <w:color w:val="F39C12"/>
+          <w:kern w:val="0"/>
+          <w:sz w:val="21"/>
+          <w:szCs w:val="21"/>
+          <w:lang w:eastAsia="en-IN"/>
+          <w14:ligatures w14:val="none"/>
+        </w:rPr>
+        <w:t>println</w:t>
       </w:r>
       <w:proofErr w:type="spellEnd"/>
       <w:r>
@@ -5803,18 +8351,29 @@
         </w:rPr>
         <w:t>(</w:t>
       </w:r>
-      <w:proofErr w:type="gramEnd"/>
-      <w:r>
-        <w:rPr>
-          <w:rFonts w:ascii="Consolas" w:eastAsia="Times New Roman" w:hAnsi="Consolas" w:cs="Times New Roman"/>
-          <w:color w:val="DAE3E3"/>
-          <w:kern w:val="0"/>
-          <w:sz w:val="21"/>
-          <w:szCs w:val="21"/>
-          <w:lang w:eastAsia="en-IN"/>
-          <w14:ligatures w14:val="none"/>
-        </w:rPr>
-        <w:t xml:space="preserve">BULB1, HIGH); </w:t>
+      <w:r>
+        <w:rPr>
+          <w:rFonts w:ascii="Consolas" w:eastAsia="Times New Roman" w:hAnsi="Consolas" w:cs="Times New Roman"/>
+          <w:color w:val="7FCBCD"/>
+          <w:kern w:val="0"/>
+          <w:sz w:val="21"/>
+          <w:szCs w:val="21"/>
+          <w:lang w:eastAsia="en-IN"/>
+          <w14:ligatures w14:val="none"/>
+        </w:rPr>
+        <w:t>"ALL OFF"</w:t>
+      </w:r>
+      <w:r>
+        <w:rPr>
+          <w:rFonts w:ascii="Consolas" w:eastAsia="Times New Roman" w:hAnsi="Consolas" w:cs="Times New Roman"/>
+          <w:color w:val="DAE3E3"/>
+          <w:kern w:val="0"/>
+          <w:sz w:val="21"/>
+          <w:szCs w:val="21"/>
+          <w:lang w:eastAsia="en-IN"/>
+          <w14:ligatures w14:val="none"/>
+        </w:rPr>
+        <w:t>);</w:t>
       </w:r>
     </w:p>
     <w:p>
@@ -5841,7 +8400,7 @@
           <w:lang w:eastAsia="en-IN"/>
           <w14:ligatures w14:val="none"/>
         </w:rPr>
-        <w:t>         </w:t>
+        <w:t>}</w:t>
       </w:r>
     </w:p>
     <w:p>
@@ -5868,7 +8427,7 @@
           <w:lang w:eastAsia="en-IN"/>
           <w14:ligatures w14:val="none"/>
         </w:rPr>
-        <w:t>      }</w:t>
+        <w:t>}</w:t>
       </w:r>
     </w:p>
     <w:p>
@@ -5895,1808 +8454,7 @@
           <w:lang w:eastAsia="en-IN"/>
           <w14:ligatures w14:val="none"/>
         </w:rPr>
-        <w:t xml:space="preserve">      </w:t>
-      </w:r>
-      <w:r>
-        <w:rPr>
-          <w:rFonts w:ascii="Consolas" w:eastAsia="Times New Roman" w:hAnsi="Consolas" w:cs="Times New Roman"/>
-          <w:color w:val="C586C0"/>
-          <w:kern w:val="0"/>
-          <w:sz w:val="21"/>
-          <w:szCs w:val="21"/>
-          <w:lang w:eastAsia="en-IN"/>
-          <w14:ligatures w14:val="none"/>
-        </w:rPr>
-        <w:t>else</w:t>
-      </w:r>
-      <w:r>
-        <w:rPr>
-          <w:rFonts w:ascii="Consolas" w:eastAsia="Times New Roman" w:hAnsi="Consolas" w:cs="Times New Roman"/>
-          <w:color w:val="DAE3E3"/>
-          <w:kern w:val="0"/>
-          <w:sz w:val="21"/>
-          <w:szCs w:val="21"/>
-          <w:lang w:eastAsia="en-IN"/>
-          <w14:ligatures w14:val="none"/>
-        </w:rPr>
-        <w:t xml:space="preserve"> </w:t>
-      </w:r>
-      <w:r>
-        <w:rPr>
-          <w:rFonts w:ascii="Consolas" w:eastAsia="Times New Roman" w:hAnsi="Consolas" w:cs="Times New Roman"/>
-          <w:color w:val="C586C0"/>
-          <w:kern w:val="0"/>
-          <w:sz w:val="21"/>
-          <w:szCs w:val="21"/>
-          <w:lang w:eastAsia="en-IN"/>
-          <w14:ligatures w14:val="none"/>
-        </w:rPr>
-        <w:t>if</w:t>
-      </w:r>
-      <w:r>
-        <w:rPr>
-          <w:rFonts w:ascii="Consolas" w:eastAsia="Times New Roman" w:hAnsi="Consolas" w:cs="Times New Roman"/>
-          <w:color w:val="DAE3E3"/>
-          <w:kern w:val="0"/>
-          <w:sz w:val="21"/>
-          <w:szCs w:val="21"/>
-          <w:lang w:eastAsia="en-IN"/>
-          <w14:ligatures w14:val="none"/>
-        </w:rPr>
-        <w:t xml:space="preserve"> (</w:t>
-      </w:r>
-      <w:proofErr w:type="spellStart"/>
-      <w:r>
-        <w:rPr>
-          <w:rFonts w:ascii="Consolas" w:eastAsia="Times New Roman" w:hAnsi="Consolas" w:cs="Times New Roman"/>
-          <w:color w:val="DAE3E3"/>
-          <w:kern w:val="0"/>
-          <w:sz w:val="21"/>
-          <w:szCs w:val="21"/>
-          <w:lang w:eastAsia="en-IN"/>
-          <w14:ligatures w14:val="none"/>
-        </w:rPr>
-        <w:t>inputdata</w:t>
-      </w:r>
-      <w:proofErr w:type="spellEnd"/>
-      <w:r>
-        <w:rPr>
-          <w:rFonts w:ascii="Consolas" w:eastAsia="Times New Roman" w:hAnsi="Consolas" w:cs="Times New Roman"/>
-          <w:color w:val="DAE3E3"/>
-          <w:kern w:val="0"/>
-          <w:sz w:val="21"/>
-          <w:szCs w:val="21"/>
-          <w:lang w:eastAsia="en-IN"/>
-          <w14:ligatures w14:val="none"/>
-        </w:rPr>
-        <w:t xml:space="preserve"> == '2')</w:t>
-      </w:r>
-    </w:p>
-    <w:p>
-      <w:pPr>
-        <w:shd w:val="clear" w:color="auto" w:fill="1F272A"/>
-        <w:spacing w:after="0" w:line="285" w:lineRule="atLeast"/>
-        <w:rPr>
-          <w:rFonts w:ascii="Consolas" w:eastAsia="Times New Roman" w:hAnsi="Consolas" w:cs="Times New Roman"/>
-          <w:color w:val="DAE3E3"/>
-          <w:kern w:val="0"/>
-          <w:sz w:val="21"/>
-          <w:szCs w:val="21"/>
-          <w:lang w:eastAsia="en-IN"/>
-          <w14:ligatures w14:val="none"/>
-        </w:rPr>
-      </w:pPr>
-      <w:r>
-        <w:rPr>
-          <w:rFonts w:ascii="Consolas" w:eastAsia="Times New Roman" w:hAnsi="Consolas" w:cs="Times New Roman"/>
-          <w:color w:val="DAE3E3"/>
-          <w:kern w:val="0"/>
-          <w:sz w:val="21"/>
-          <w:szCs w:val="21"/>
-          <w:lang w:eastAsia="en-IN"/>
-          <w14:ligatures w14:val="none"/>
-        </w:rPr>
-        <w:t>       {</w:t>
-      </w:r>
-    </w:p>
-    <w:p>
-      <w:pPr>
-        <w:shd w:val="clear" w:color="auto" w:fill="1F272A"/>
-        <w:spacing w:after="0" w:line="285" w:lineRule="atLeast"/>
-        <w:rPr>
-          <w:rFonts w:ascii="Consolas" w:eastAsia="Times New Roman" w:hAnsi="Consolas" w:cs="Times New Roman"/>
-          <w:color w:val="DAE3E3"/>
-          <w:kern w:val="0"/>
-          <w:sz w:val="21"/>
-          <w:szCs w:val="21"/>
-          <w:lang w:eastAsia="en-IN"/>
-          <w14:ligatures w14:val="none"/>
-        </w:rPr>
-      </w:pPr>
-      <w:r>
-        <w:rPr>
-          <w:rFonts w:ascii="Consolas" w:eastAsia="Times New Roman" w:hAnsi="Consolas" w:cs="Times New Roman"/>
-          <w:color w:val="DAE3E3"/>
-          <w:kern w:val="0"/>
-          <w:sz w:val="21"/>
-          <w:szCs w:val="21"/>
-          <w:lang w:eastAsia="en-IN"/>
-          <w14:ligatures w14:val="none"/>
-        </w:rPr>
-        <w:t xml:space="preserve">      </w:t>
-      </w:r>
-      <w:proofErr w:type="spellStart"/>
-      <w:proofErr w:type="gramStart"/>
-      <w:r>
-        <w:rPr>
-          <w:rFonts w:ascii="Consolas" w:eastAsia="Times New Roman" w:hAnsi="Consolas" w:cs="Times New Roman"/>
-          <w:color w:val="F39C12"/>
-          <w:kern w:val="0"/>
-          <w:sz w:val="21"/>
-          <w:szCs w:val="21"/>
-          <w:lang w:eastAsia="en-IN"/>
-          <w14:ligatures w14:val="none"/>
-        </w:rPr>
-        <w:t>digitalWrite</w:t>
-      </w:r>
-      <w:proofErr w:type="spellEnd"/>
-      <w:r>
-        <w:rPr>
-          <w:rFonts w:ascii="Consolas" w:eastAsia="Times New Roman" w:hAnsi="Consolas" w:cs="Times New Roman"/>
-          <w:color w:val="DAE3E3"/>
-          <w:kern w:val="0"/>
-          <w:sz w:val="21"/>
-          <w:szCs w:val="21"/>
-          <w:lang w:eastAsia="en-IN"/>
-          <w14:ligatures w14:val="none"/>
-        </w:rPr>
-        <w:t>(</w:t>
-      </w:r>
-      <w:proofErr w:type="gramEnd"/>
-      <w:r>
-        <w:rPr>
-          <w:rFonts w:ascii="Consolas" w:eastAsia="Times New Roman" w:hAnsi="Consolas" w:cs="Times New Roman"/>
-          <w:color w:val="DAE3E3"/>
-          <w:kern w:val="0"/>
-          <w:sz w:val="21"/>
-          <w:szCs w:val="21"/>
-          <w:lang w:eastAsia="en-IN"/>
-          <w14:ligatures w14:val="none"/>
-        </w:rPr>
-        <w:t xml:space="preserve">BULB2, HIGH); </w:t>
-      </w:r>
-    </w:p>
-    <w:p>
-      <w:pPr>
-        <w:shd w:val="clear" w:color="auto" w:fill="1F272A"/>
-        <w:spacing w:after="0" w:line="285" w:lineRule="atLeast"/>
-        <w:rPr>
-          <w:rFonts w:ascii="Consolas" w:eastAsia="Times New Roman" w:hAnsi="Consolas" w:cs="Times New Roman"/>
-          <w:color w:val="DAE3E3"/>
-          <w:kern w:val="0"/>
-          <w:sz w:val="21"/>
-          <w:szCs w:val="21"/>
-          <w:lang w:eastAsia="en-IN"/>
-          <w14:ligatures w14:val="none"/>
-        </w:rPr>
-      </w:pPr>
-      <w:r>
-        <w:rPr>
-          <w:rFonts w:ascii="Consolas" w:eastAsia="Times New Roman" w:hAnsi="Consolas" w:cs="Times New Roman"/>
-          <w:color w:val="DAE3E3"/>
-          <w:kern w:val="0"/>
-          <w:sz w:val="21"/>
-          <w:szCs w:val="21"/>
-          <w:lang w:eastAsia="en-IN"/>
-          <w14:ligatures w14:val="none"/>
-        </w:rPr>
-        <w:t>      }</w:t>
-      </w:r>
-    </w:p>
-    <w:p>
-      <w:pPr>
-        <w:shd w:val="clear" w:color="auto" w:fill="1F272A"/>
-        <w:spacing w:after="0" w:line="285" w:lineRule="atLeast"/>
-        <w:rPr>
-          <w:rFonts w:ascii="Consolas" w:eastAsia="Times New Roman" w:hAnsi="Consolas" w:cs="Times New Roman"/>
-          <w:color w:val="DAE3E3"/>
-          <w:kern w:val="0"/>
-          <w:sz w:val="21"/>
-          <w:szCs w:val="21"/>
-          <w:lang w:eastAsia="en-IN"/>
-          <w14:ligatures w14:val="none"/>
-        </w:rPr>
-      </w:pPr>
-      <w:r>
-        <w:rPr>
-          <w:rFonts w:ascii="Consolas" w:eastAsia="Times New Roman" w:hAnsi="Consolas" w:cs="Times New Roman"/>
-          <w:color w:val="DAE3E3"/>
-          <w:kern w:val="0"/>
-          <w:sz w:val="21"/>
-          <w:szCs w:val="21"/>
-          <w:lang w:eastAsia="en-IN"/>
-          <w14:ligatures w14:val="none"/>
-        </w:rPr>
-        <w:lastRenderedPageBreak/>
-        <w:t>       </w:t>
-      </w:r>
-      <w:r>
-        <w:rPr>
-          <w:rFonts w:ascii="Consolas" w:eastAsia="Times New Roman" w:hAnsi="Consolas" w:cs="Times New Roman"/>
-          <w:color w:val="C586C0"/>
-          <w:kern w:val="0"/>
-          <w:sz w:val="21"/>
-          <w:szCs w:val="21"/>
-          <w:lang w:eastAsia="en-IN"/>
-          <w14:ligatures w14:val="none"/>
-        </w:rPr>
-        <w:t>else</w:t>
-      </w:r>
-      <w:r>
-        <w:rPr>
-          <w:rFonts w:ascii="Consolas" w:eastAsia="Times New Roman" w:hAnsi="Consolas" w:cs="Times New Roman"/>
-          <w:color w:val="DAE3E3"/>
-          <w:kern w:val="0"/>
-          <w:sz w:val="21"/>
-          <w:szCs w:val="21"/>
-          <w:lang w:eastAsia="en-IN"/>
-          <w14:ligatures w14:val="none"/>
-        </w:rPr>
-        <w:t xml:space="preserve"> </w:t>
-      </w:r>
-      <w:proofErr w:type="gramStart"/>
-      <w:r>
-        <w:rPr>
-          <w:rFonts w:ascii="Consolas" w:eastAsia="Times New Roman" w:hAnsi="Consolas" w:cs="Times New Roman"/>
-          <w:color w:val="C586C0"/>
-          <w:kern w:val="0"/>
-          <w:sz w:val="21"/>
-          <w:szCs w:val="21"/>
-          <w:lang w:eastAsia="en-IN"/>
-          <w14:ligatures w14:val="none"/>
-        </w:rPr>
-        <w:t>if</w:t>
-      </w:r>
-      <w:r>
-        <w:rPr>
-          <w:rFonts w:ascii="Consolas" w:eastAsia="Times New Roman" w:hAnsi="Consolas" w:cs="Times New Roman"/>
-          <w:color w:val="DAE3E3"/>
-          <w:kern w:val="0"/>
-          <w:sz w:val="21"/>
-          <w:szCs w:val="21"/>
-          <w:lang w:eastAsia="en-IN"/>
-          <w14:ligatures w14:val="none"/>
-        </w:rPr>
-        <w:t>(</w:t>
-      </w:r>
-      <w:proofErr w:type="spellStart"/>
-      <w:proofErr w:type="gramEnd"/>
-      <w:r>
-        <w:rPr>
-          <w:rFonts w:ascii="Consolas" w:eastAsia="Times New Roman" w:hAnsi="Consolas" w:cs="Times New Roman"/>
-          <w:color w:val="DAE3E3"/>
-          <w:kern w:val="0"/>
-          <w:sz w:val="21"/>
-          <w:szCs w:val="21"/>
-          <w:lang w:eastAsia="en-IN"/>
-          <w14:ligatures w14:val="none"/>
-        </w:rPr>
-        <w:t>inputdata</w:t>
-      </w:r>
-      <w:proofErr w:type="spellEnd"/>
-      <w:r>
-        <w:rPr>
-          <w:rFonts w:ascii="Consolas" w:eastAsia="Times New Roman" w:hAnsi="Consolas" w:cs="Times New Roman"/>
-          <w:color w:val="DAE3E3"/>
-          <w:kern w:val="0"/>
-          <w:sz w:val="21"/>
-          <w:szCs w:val="21"/>
-          <w:lang w:eastAsia="en-IN"/>
-          <w14:ligatures w14:val="none"/>
-        </w:rPr>
-        <w:t xml:space="preserve"> == '3')  </w:t>
-      </w:r>
-    </w:p>
-    <w:p>
-      <w:pPr>
-        <w:shd w:val="clear" w:color="auto" w:fill="1F272A"/>
-        <w:spacing w:after="0" w:line="285" w:lineRule="atLeast"/>
-        <w:rPr>
-          <w:rFonts w:ascii="Consolas" w:eastAsia="Times New Roman" w:hAnsi="Consolas" w:cs="Times New Roman"/>
-          <w:color w:val="DAE3E3"/>
-          <w:kern w:val="0"/>
-          <w:sz w:val="21"/>
-          <w:szCs w:val="21"/>
-          <w:lang w:eastAsia="en-IN"/>
-          <w14:ligatures w14:val="none"/>
-        </w:rPr>
-      </w:pPr>
-    </w:p>
-    <w:p>
-      <w:pPr>
-        <w:shd w:val="clear" w:color="auto" w:fill="1F272A"/>
-        <w:spacing w:after="0" w:line="285" w:lineRule="atLeast"/>
-        <w:rPr>
-          <w:rFonts w:ascii="Consolas" w:eastAsia="Times New Roman" w:hAnsi="Consolas" w:cs="Times New Roman"/>
-          <w:color w:val="DAE3E3"/>
-          <w:kern w:val="0"/>
-          <w:sz w:val="21"/>
-          <w:szCs w:val="21"/>
-          <w:lang w:eastAsia="en-IN"/>
-          <w14:ligatures w14:val="none"/>
-        </w:rPr>
-      </w:pPr>
-      <w:r>
-        <w:rPr>
-          <w:rFonts w:ascii="Consolas" w:eastAsia="Times New Roman" w:hAnsi="Consolas" w:cs="Times New Roman"/>
-          <w:color w:val="DAE3E3"/>
-          <w:kern w:val="0"/>
-          <w:sz w:val="21"/>
-          <w:szCs w:val="21"/>
-          <w:lang w:eastAsia="en-IN"/>
-          <w14:ligatures w14:val="none"/>
-        </w:rPr>
-        <w:t>      {  </w:t>
-      </w:r>
-    </w:p>
-    <w:p>
-      <w:pPr>
-        <w:shd w:val="clear" w:color="auto" w:fill="1F272A"/>
-        <w:spacing w:after="0" w:line="285" w:lineRule="atLeast"/>
-        <w:rPr>
-          <w:rFonts w:ascii="Consolas" w:eastAsia="Times New Roman" w:hAnsi="Consolas" w:cs="Times New Roman"/>
-          <w:color w:val="DAE3E3"/>
-          <w:kern w:val="0"/>
-          <w:sz w:val="21"/>
-          <w:szCs w:val="21"/>
-          <w:lang w:eastAsia="en-IN"/>
-          <w14:ligatures w14:val="none"/>
-        </w:rPr>
-      </w:pPr>
-      <w:r>
-        <w:rPr>
-          <w:rFonts w:ascii="Consolas" w:eastAsia="Times New Roman" w:hAnsi="Consolas" w:cs="Times New Roman"/>
-          <w:color w:val="DAE3E3"/>
-          <w:kern w:val="0"/>
-          <w:sz w:val="21"/>
-          <w:szCs w:val="21"/>
-          <w:lang w:eastAsia="en-IN"/>
-          <w14:ligatures w14:val="none"/>
-        </w:rPr>
-        <w:t>         </w:t>
-      </w:r>
-      <w:proofErr w:type="spellStart"/>
-      <w:proofErr w:type="gramStart"/>
-      <w:r>
-        <w:rPr>
-          <w:rFonts w:ascii="Consolas" w:eastAsia="Times New Roman" w:hAnsi="Consolas" w:cs="Times New Roman"/>
-          <w:color w:val="F39C12"/>
-          <w:kern w:val="0"/>
-          <w:sz w:val="21"/>
-          <w:szCs w:val="21"/>
-          <w:lang w:eastAsia="en-IN"/>
-          <w14:ligatures w14:val="none"/>
-        </w:rPr>
-        <w:t>digitalWrite</w:t>
-      </w:r>
-      <w:proofErr w:type="spellEnd"/>
-      <w:r>
-        <w:rPr>
-          <w:rFonts w:ascii="Consolas" w:eastAsia="Times New Roman" w:hAnsi="Consolas" w:cs="Times New Roman"/>
-          <w:color w:val="DAE3E3"/>
-          <w:kern w:val="0"/>
-          <w:sz w:val="21"/>
-          <w:szCs w:val="21"/>
-          <w:lang w:eastAsia="en-IN"/>
-          <w14:ligatures w14:val="none"/>
-        </w:rPr>
-        <w:t>(</w:t>
-      </w:r>
-      <w:proofErr w:type="gramEnd"/>
-      <w:r>
-        <w:rPr>
-          <w:rFonts w:ascii="Consolas" w:eastAsia="Times New Roman" w:hAnsi="Consolas" w:cs="Times New Roman"/>
-          <w:color w:val="DAE3E3"/>
-          <w:kern w:val="0"/>
-          <w:sz w:val="21"/>
-          <w:szCs w:val="21"/>
-          <w:lang w:eastAsia="en-IN"/>
-          <w14:ligatures w14:val="none"/>
-        </w:rPr>
-        <w:t>BULB1,LOW);    </w:t>
-      </w:r>
-    </w:p>
-    <w:p>
-      <w:pPr>
-        <w:shd w:val="clear" w:color="auto" w:fill="1F272A"/>
-        <w:spacing w:after="0" w:line="285" w:lineRule="atLeast"/>
-        <w:rPr>
-          <w:rFonts w:ascii="Consolas" w:eastAsia="Times New Roman" w:hAnsi="Consolas" w:cs="Times New Roman"/>
-          <w:color w:val="DAE3E3"/>
-          <w:kern w:val="0"/>
-          <w:sz w:val="21"/>
-          <w:szCs w:val="21"/>
-          <w:lang w:eastAsia="en-IN"/>
-          <w14:ligatures w14:val="none"/>
-        </w:rPr>
-      </w:pPr>
-      <w:r>
-        <w:rPr>
-          <w:rFonts w:ascii="Consolas" w:eastAsia="Times New Roman" w:hAnsi="Consolas" w:cs="Times New Roman"/>
-          <w:color w:val="DAE3E3"/>
-          <w:kern w:val="0"/>
-          <w:sz w:val="21"/>
-          <w:szCs w:val="21"/>
-          <w:lang w:eastAsia="en-IN"/>
-          <w14:ligatures w14:val="none"/>
-        </w:rPr>
-        <w:t>         }</w:t>
-      </w:r>
-    </w:p>
-    <w:p>
-      <w:pPr>
-        <w:shd w:val="clear" w:color="auto" w:fill="1F272A"/>
-        <w:spacing w:after="0" w:line="285" w:lineRule="atLeast"/>
-        <w:rPr>
-          <w:rFonts w:ascii="Consolas" w:eastAsia="Times New Roman" w:hAnsi="Consolas" w:cs="Times New Roman"/>
-          <w:color w:val="DAE3E3"/>
-          <w:kern w:val="0"/>
-          <w:sz w:val="21"/>
-          <w:szCs w:val="21"/>
-          <w:lang w:eastAsia="en-IN"/>
-          <w14:ligatures w14:val="none"/>
-        </w:rPr>
-      </w:pPr>
-      <w:r>
-        <w:rPr>
-          <w:rFonts w:ascii="Consolas" w:eastAsia="Times New Roman" w:hAnsi="Consolas" w:cs="Times New Roman"/>
-          <w:color w:val="DAE3E3"/>
-          <w:kern w:val="0"/>
-          <w:sz w:val="21"/>
-          <w:szCs w:val="21"/>
-          <w:lang w:eastAsia="en-IN"/>
-          <w14:ligatures w14:val="none"/>
-        </w:rPr>
-        <w:t>         </w:t>
-      </w:r>
-      <w:r>
-        <w:rPr>
-          <w:rFonts w:ascii="Consolas" w:eastAsia="Times New Roman" w:hAnsi="Consolas" w:cs="Times New Roman"/>
-          <w:color w:val="C586C0"/>
-          <w:kern w:val="0"/>
-          <w:sz w:val="21"/>
-          <w:szCs w:val="21"/>
-          <w:lang w:eastAsia="en-IN"/>
-          <w14:ligatures w14:val="none"/>
-        </w:rPr>
-        <w:t>else</w:t>
-      </w:r>
-      <w:r>
-        <w:rPr>
-          <w:rFonts w:ascii="Consolas" w:eastAsia="Times New Roman" w:hAnsi="Consolas" w:cs="Times New Roman"/>
-          <w:color w:val="DAE3E3"/>
-          <w:kern w:val="0"/>
-          <w:sz w:val="21"/>
-          <w:szCs w:val="21"/>
-          <w:lang w:eastAsia="en-IN"/>
-          <w14:ligatures w14:val="none"/>
-        </w:rPr>
-        <w:t xml:space="preserve"> </w:t>
-      </w:r>
-      <w:proofErr w:type="gramStart"/>
-      <w:r>
-        <w:rPr>
-          <w:rFonts w:ascii="Consolas" w:eastAsia="Times New Roman" w:hAnsi="Consolas" w:cs="Times New Roman"/>
-          <w:color w:val="C586C0"/>
-          <w:kern w:val="0"/>
-          <w:sz w:val="21"/>
-          <w:szCs w:val="21"/>
-          <w:lang w:eastAsia="en-IN"/>
-          <w14:ligatures w14:val="none"/>
-        </w:rPr>
-        <w:t>if</w:t>
-      </w:r>
-      <w:r>
-        <w:rPr>
-          <w:rFonts w:ascii="Consolas" w:eastAsia="Times New Roman" w:hAnsi="Consolas" w:cs="Times New Roman"/>
-          <w:color w:val="DAE3E3"/>
-          <w:kern w:val="0"/>
-          <w:sz w:val="21"/>
-          <w:szCs w:val="21"/>
-          <w:lang w:eastAsia="en-IN"/>
-          <w14:ligatures w14:val="none"/>
-        </w:rPr>
-        <w:t>(</w:t>
-      </w:r>
-      <w:proofErr w:type="spellStart"/>
-      <w:proofErr w:type="gramEnd"/>
-      <w:r>
-        <w:rPr>
-          <w:rFonts w:ascii="Consolas" w:eastAsia="Times New Roman" w:hAnsi="Consolas" w:cs="Times New Roman"/>
-          <w:color w:val="DAE3E3"/>
-          <w:kern w:val="0"/>
-          <w:sz w:val="21"/>
-          <w:szCs w:val="21"/>
-          <w:lang w:eastAsia="en-IN"/>
-          <w14:ligatures w14:val="none"/>
-        </w:rPr>
-        <w:t>inputdata</w:t>
-      </w:r>
-      <w:proofErr w:type="spellEnd"/>
-      <w:r>
-        <w:rPr>
-          <w:rFonts w:ascii="Consolas" w:eastAsia="Times New Roman" w:hAnsi="Consolas" w:cs="Times New Roman"/>
-          <w:color w:val="DAE3E3"/>
-          <w:kern w:val="0"/>
-          <w:sz w:val="21"/>
-          <w:szCs w:val="21"/>
-          <w:lang w:eastAsia="en-IN"/>
-          <w14:ligatures w14:val="none"/>
-        </w:rPr>
-        <w:t xml:space="preserve"> == '4')</w:t>
-      </w:r>
-    </w:p>
-    <w:p>
-      <w:pPr>
-        <w:shd w:val="clear" w:color="auto" w:fill="1F272A"/>
-        <w:spacing w:after="0" w:line="285" w:lineRule="atLeast"/>
-        <w:rPr>
-          <w:rFonts w:ascii="Consolas" w:eastAsia="Times New Roman" w:hAnsi="Consolas" w:cs="Times New Roman"/>
-          <w:color w:val="DAE3E3"/>
-          <w:kern w:val="0"/>
-          <w:sz w:val="21"/>
-          <w:szCs w:val="21"/>
-          <w:lang w:eastAsia="en-IN"/>
-          <w14:ligatures w14:val="none"/>
-        </w:rPr>
-      </w:pPr>
-      <w:r>
-        <w:rPr>
-          <w:rFonts w:ascii="Consolas" w:eastAsia="Times New Roman" w:hAnsi="Consolas" w:cs="Times New Roman"/>
-          <w:color w:val="DAE3E3"/>
-          <w:kern w:val="0"/>
-          <w:sz w:val="21"/>
-          <w:szCs w:val="21"/>
-          <w:lang w:eastAsia="en-IN"/>
-          <w14:ligatures w14:val="none"/>
-        </w:rPr>
-        <w:t>         {</w:t>
-      </w:r>
-    </w:p>
-    <w:p>
-      <w:pPr>
-        <w:shd w:val="clear" w:color="auto" w:fill="1F272A"/>
-        <w:spacing w:after="0" w:line="285" w:lineRule="atLeast"/>
-        <w:rPr>
-          <w:rFonts w:ascii="Consolas" w:eastAsia="Times New Roman" w:hAnsi="Consolas" w:cs="Times New Roman"/>
-          <w:color w:val="DAE3E3"/>
-          <w:kern w:val="0"/>
-          <w:sz w:val="21"/>
-          <w:szCs w:val="21"/>
-          <w:lang w:eastAsia="en-IN"/>
-          <w14:ligatures w14:val="none"/>
-        </w:rPr>
-      </w:pPr>
-      <w:r>
-        <w:rPr>
-          <w:rFonts w:ascii="Consolas" w:eastAsia="Times New Roman" w:hAnsi="Consolas" w:cs="Times New Roman"/>
-          <w:color w:val="DAE3E3"/>
-          <w:kern w:val="0"/>
-          <w:sz w:val="21"/>
-          <w:szCs w:val="21"/>
-          <w:lang w:eastAsia="en-IN"/>
-          <w14:ligatures w14:val="none"/>
-        </w:rPr>
-        <w:t xml:space="preserve">        </w:t>
-      </w:r>
-      <w:proofErr w:type="spellStart"/>
-      <w:proofErr w:type="gramStart"/>
-      <w:r>
-        <w:rPr>
-          <w:rFonts w:ascii="Consolas" w:eastAsia="Times New Roman" w:hAnsi="Consolas" w:cs="Times New Roman"/>
-          <w:color w:val="F39C12"/>
-          <w:kern w:val="0"/>
-          <w:sz w:val="21"/>
-          <w:szCs w:val="21"/>
-          <w:lang w:eastAsia="en-IN"/>
-          <w14:ligatures w14:val="none"/>
-        </w:rPr>
-        <w:t>digitalWrite</w:t>
-      </w:r>
-      <w:proofErr w:type="spellEnd"/>
-      <w:r>
-        <w:rPr>
-          <w:rFonts w:ascii="Consolas" w:eastAsia="Times New Roman" w:hAnsi="Consolas" w:cs="Times New Roman"/>
-          <w:color w:val="DAE3E3"/>
-          <w:kern w:val="0"/>
-          <w:sz w:val="21"/>
-          <w:szCs w:val="21"/>
-          <w:lang w:eastAsia="en-IN"/>
-          <w14:ligatures w14:val="none"/>
-        </w:rPr>
-        <w:t>(</w:t>
-      </w:r>
-      <w:proofErr w:type="gramEnd"/>
-      <w:r>
-        <w:rPr>
-          <w:rFonts w:ascii="Consolas" w:eastAsia="Times New Roman" w:hAnsi="Consolas" w:cs="Times New Roman"/>
-          <w:color w:val="DAE3E3"/>
-          <w:kern w:val="0"/>
-          <w:sz w:val="21"/>
-          <w:szCs w:val="21"/>
-          <w:lang w:eastAsia="en-IN"/>
-          <w14:ligatures w14:val="none"/>
-        </w:rPr>
-        <w:t xml:space="preserve">BULB2,LOW); </w:t>
-      </w:r>
-    </w:p>
-    <w:p>
-      <w:pPr>
-        <w:shd w:val="clear" w:color="auto" w:fill="1F272A"/>
-        <w:spacing w:after="0" w:line="285" w:lineRule="atLeast"/>
-        <w:rPr>
-          <w:rFonts w:ascii="Consolas" w:eastAsia="Times New Roman" w:hAnsi="Consolas" w:cs="Times New Roman"/>
-          <w:color w:val="DAE3E3"/>
-          <w:kern w:val="0"/>
-          <w:sz w:val="21"/>
-          <w:szCs w:val="21"/>
-          <w:lang w:eastAsia="en-IN"/>
-          <w14:ligatures w14:val="none"/>
-        </w:rPr>
-      </w:pPr>
-      <w:r>
-        <w:rPr>
-          <w:rFonts w:ascii="Consolas" w:eastAsia="Times New Roman" w:hAnsi="Consolas" w:cs="Times New Roman"/>
-          <w:color w:val="DAE3E3"/>
-          <w:kern w:val="0"/>
-          <w:sz w:val="21"/>
-          <w:szCs w:val="21"/>
-          <w:lang w:eastAsia="en-IN"/>
-          <w14:ligatures w14:val="none"/>
-        </w:rPr>
-        <w:t>         }</w:t>
-      </w:r>
-    </w:p>
-    <w:p>
-      <w:pPr>
-        <w:shd w:val="clear" w:color="auto" w:fill="1F272A"/>
-        <w:spacing w:after="0" w:line="285" w:lineRule="atLeast"/>
-        <w:rPr>
-          <w:rFonts w:ascii="Consolas" w:eastAsia="Times New Roman" w:hAnsi="Consolas" w:cs="Times New Roman"/>
-          <w:color w:val="DAE3E3"/>
-          <w:kern w:val="0"/>
-          <w:sz w:val="21"/>
-          <w:szCs w:val="21"/>
-          <w:lang w:eastAsia="en-IN"/>
-          <w14:ligatures w14:val="none"/>
-        </w:rPr>
-      </w:pPr>
-      <w:r>
-        <w:rPr>
-          <w:rFonts w:ascii="Consolas" w:eastAsia="Times New Roman" w:hAnsi="Consolas" w:cs="Times New Roman"/>
-          <w:color w:val="DAE3E3"/>
-          <w:kern w:val="0"/>
-          <w:sz w:val="21"/>
-          <w:szCs w:val="21"/>
-          <w:lang w:eastAsia="en-IN"/>
-          <w14:ligatures w14:val="none"/>
-        </w:rPr>
-        <w:t>         </w:t>
-      </w:r>
-      <w:r>
-        <w:rPr>
-          <w:rFonts w:ascii="Consolas" w:eastAsia="Times New Roman" w:hAnsi="Consolas" w:cs="Times New Roman"/>
-          <w:color w:val="C586C0"/>
-          <w:kern w:val="0"/>
-          <w:sz w:val="21"/>
-          <w:szCs w:val="21"/>
-          <w:lang w:eastAsia="en-IN"/>
-          <w14:ligatures w14:val="none"/>
-        </w:rPr>
-        <w:t>else</w:t>
-      </w:r>
-      <w:r>
-        <w:rPr>
-          <w:rFonts w:ascii="Consolas" w:eastAsia="Times New Roman" w:hAnsi="Consolas" w:cs="Times New Roman"/>
-          <w:color w:val="DAE3E3"/>
-          <w:kern w:val="0"/>
-          <w:sz w:val="21"/>
-          <w:szCs w:val="21"/>
-          <w:lang w:eastAsia="en-IN"/>
-          <w14:ligatures w14:val="none"/>
-        </w:rPr>
-        <w:t xml:space="preserve"> </w:t>
-      </w:r>
-      <w:proofErr w:type="gramStart"/>
-      <w:r>
-        <w:rPr>
-          <w:rFonts w:ascii="Consolas" w:eastAsia="Times New Roman" w:hAnsi="Consolas" w:cs="Times New Roman"/>
-          <w:color w:val="C586C0"/>
-          <w:kern w:val="0"/>
-          <w:sz w:val="21"/>
-          <w:szCs w:val="21"/>
-          <w:lang w:eastAsia="en-IN"/>
-          <w14:ligatures w14:val="none"/>
-        </w:rPr>
-        <w:t>if</w:t>
-      </w:r>
-      <w:r>
-        <w:rPr>
-          <w:rFonts w:ascii="Consolas" w:eastAsia="Times New Roman" w:hAnsi="Consolas" w:cs="Times New Roman"/>
-          <w:color w:val="DAE3E3"/>
-          <w:kern w:val="0"/>
-          <w:sz w:val="21"/>
-          <w:szCs w:val="21"/>
-          <w:lang w:eastAsia="en-IN"/>
-          <w14:ligatures w14:val="none"/>
-        </w:rPr>
-        <w:t>(</w:t>
-      </w:r>
-      <w:proofErr w:type="spellStart"/>
-      <w:proofErr w:type="gramEnd"/>
-      <w:r>
-        <w:rPr>
-          <w:rFonts w:ascii="Consolas" w:eastAsia="Times New Roman" w:hAnsi="Consolas" w:cs="Times New Roman"/>
-          <w:color w:val="DAE3E3"/>
-          <w:kern w:val="0"/>
-          <w:sz w:val="21"/>
-          <w:szCs w:val="21"/>
-          <w:lang w:eastAsia="en-IN"/>
-          <w14:ligatures w14:val="none"/>
-        </w:rPr>
-        <w:t>inputdata</w:t>
-      </w:r>
-      <w:proofErr w:type="spellEnd"/>
-      <w:r>
-        <w:rPr>
-          <w:rFonts w:ascii="Consolas" w:eastAsia="Times New Roman" w:hAnsi="Consolas" w:cs="Times New Roman"/>
-          <w:color w:val="DAE3E3"/>
-          <w:kern w:val="0"/>
-          <w:sz w:val="21"/>
-          <w:szCs w:val="21"/>
-          <w:lang w:eastAsia="en-IN"/>
-          <w14:ligatures w14:val="none"/>
-        </w:rPr>
-        <w:t xml:space="preserve"> == '5')</w:t>
-      </w:r>
-    </w:p>
-    <w:p>
-      <w:pPr>
-        <w:shd w:val="clear" w:color="auto" w:fill="1F272A"/>
-        <w:spacing w:after="0" w:line="285" w:lineRule="atLeast"/>
-        <w:rPr>
-          <w:rFonts w:ascii="Consolas" w:eastAsia="Times New Roman" w:hAnsi="Consolas" w:cs="Times New Roman"/>
-          <w:color w:val="DAE3E3"/>
-          <w:kern w:val="0"/>
-          <w:sz w:val="21"/>
-          <w:szCs w:val="21"/>
-          <w:lang w:eastAsia="en-IN"/>
-          <w14:ligatures w14:val="none"/>
-        </w:rPr>
-      </w:pPr>
-      <w:r>
-        <w:rPr>
-          <w:rFonts w:ascii="Consolas" w:eastAsia="Times New Roman" w:hAnsi="Consolas" w:cs="Times New Roman"/>
-          <w:color w:val="DAE3E3"/>
-          <w:kern w:val="0"/>
-          <w:sz w:val="21"/>
-          <w:szCs w:val="21"/>
-          <w:lang w:eastAsia="en-IN"/>
-          <w14:ligatures w14:val="none"/>
-        </w:rPr>
-        <w:t>         {</w:t>
-      </w:r>
-    </w:p>
-    <w:p>
-      <w:pPr>
-        <w:shd w:val="clear" w:color="auto" w:fill="1F272A"/>
-        <w:spacing w:after="0" w:line="285" w:lineRule="atLeast"/>
-        <w:rPr>
-          <w:rFonts w:ascii="Consolas" w:eastAsia="Times New Roman" w:hAnsi="Consolas" w:cs="Times New Roman"/>
-          <w:color w:val="DAE3E3"/>
-          <w:kern w:val="0"/>
-          <w:sz w:val="21"/>
-          <w:szCs w:val="21"/>
-          <w:lang w:eastAsia="en-IN"/>
-          <w14:ligatures w14:val="none"/>
-        </w:rPr>
-      </w:pPr>
-      <w:r>
-        <w:rPr>
-          <w:rFonts w:ascii="Consolas" w:eastAsia="Times New Roman" w:hAnsi="Consolas" w:cs="Times New Roman"/>
-          <w:color w:val="DAE3E3"/>
-          <w:kern w:val="0"/>
-          <w:sz w:val="21"/>
-          <w:szCs w:val="21"/>
-          <w:lang w:eastAsia="en-IN"/>
-          <w14:ligatures w14:val="none"/>
-        </w:rPr>
-        <w:t xml:space="preserve">          </w:t>
-      </w:r>
-      <w:proofErr w:type="spellStart"/>
-      <w:proofErr w:type="gramStart"/>
-      <w:r>
-        <w:rPr>
-          <w:rFonts w:ascii="Consolas" w:eastAsia="Times New Roman" w:hAnsi="Consolas" w:cs="Times New Roman"/>
-          <w:color w:val="F39C12"/>
-          <w:kern w:val="0"/>
-          <w:sz w:val="21"/>
-          <w:szCs w:val="21"/>
-          <w:lang w:eastAsia="en-IN"/>
-          <w14:ligatures w14:val="none"/>
-        </w:rPr>
-        <w:t>digitalWrite</w:t>
-      </w:r>
-      <w:proofErr w:type="spellEnd"/>
-      <w:r>
-        <w:rPr>
-          <w:rFonts w:ascii="Consolas" w:eastAsia="Times New Roman" w:hAnsi="Consolas" w:cs="Times New Roman"/>
-          <w:color w:val="DAE3E3"/>
-          <w:kern w:val="0"/>
-          <w:sz w:val="21"/>
-          <w:szCs w:val="21"/>
-          <w:lang w:eastAsia="en-IN"/>
-          <w14:ligatures w14:val="none"/>
-        </w:rPr>
-        <w:t>(</w:t>
-      </w:r>
-      <w:proofErr w:type="gramEnd"/>
-      <w:r>
-        <w:rPr>
-          <w:rFonts w:ascii="Consolas" w:eastAsia="Times New Roman" w:hAnsi="Consolas" w:cs="Times New Roman"/>
-          <w:color w:val="DAE3E3"/>
-          <w:kern w:val="0"/>
-          <w:sz w:val="21"/>
-          <w:szCs w:val="21"/>
-          <w:lang w:eastAsia="en-IN"/>
-          <w14:ligatures w14:val="none"/>
-        </w:rPr>
-        <w:t>MOTORP,HIGH);</w:t>
-      </w:r>
-    </w:p>
-    <w:p>
-      <w:pPr>
-        <w:shd w:val="clear" w:color="auto" w:fill="1F272A"/>
-        <w:spacing w:after="0" w:line="285" w:lineRule="atLeast"/>
-        <w:rPr>
-          <w:rFonts w:ascii="Consolas" w:eastAsia="Times New Roman" w:hAnsi="Consolas" w:cs="Times New Roman"/>
-          <w:color w:val="DAE3E3"/>
-          <w:kern w:val="0"/>
-          <w:sz w:val="21"/>
-          <w:szCs w:val="21"/>
-          <w:lang w:eastAsia="en-IN"/>
-          <w14:ligatures w14:val="none"/>
-        </w:rPr>
-      </w:pPr>
-      <w:r>
-        <w:rPr>
-          <w:rFonts w:ascii="Consolas" w:eastAsia="Times New Roman" w:hAnsi="Consolas" w:cs="Times New Roman"/>
-          <w:color w:val="DAE3E3"/>
-          <w:kern w:val="0"/>
-          <w:sz w:val="21"/>
-          <w:szCs w:val="21"/>
-          <w:lang w:eastAsia="en-IN"/>
-          <w14:ligatures w14:val="none"/>
-        </w:rPr>
-        <w:t xml:space="preserve">          </w:t>
-      </w:r>
-      <w:proofErr w:type="spellStart"/>
-      <w:proofErr w:type="gramStart"/>
-      <w:r>
-        <w:rPr>
-          <w:rFonts w:ascii="Consolas" w:eastAsia="Times New Roman" w:hAnsi="Consolas" w:cs="Times New Roman"/>
-          <w:color w:val="F39C12"/>
-          <w:kern w:val="0"/>
-          <w:sz w:val="21"/>
-          <w:szCs w:val="21"/>
-          <w:lang w:eastAsia="en-IN"/>
-          <w14:ligatures w14:val="none"/>
-        </w:rPr>
-        <w:t>digitalWrite</w:t>
-      </w:r>
-      <w:proofErr w:type="spellEnd"/>
-      <w:r>
-        <w:rPr>
-          <w:rFonts w:ascii="Consolas" w:eastAsia="Times New Roman" w:hAnsi="Consolas" w:cs="Times New Roman"/>
-          <w:color w:val="DAE3E3"/>
-          <w:kern w:val="0"/>
-          <w:sz w:val="21"/>
-          <w:szCs w:val="21"/>
-          <w:lang w:eastAsia="en-IN"/>
-          <w14:ligatures w14:val="none"/>
-        </w:rPr>
-        <w:t>(</w:t>
-      </w:r>
-      <w:proofErr w:type="gramEnd"/>
-      <w:r>
-        <w:rPr>
-          <w:rFonts w:ascii="Consolas" w:eastAsia="Times New Roman" w:hAnsi="Consolas" w:cs="Times New Roman"/>
-          <w:color w:val="DAE3E3"/>
-          <w:kern w:val="0"/>
-          <w:sz w:val="21"/>
-          <w:szCs w:val="21"/>
-          <w:lang w:eastAsia="en-IN"/>
-          <w14:ligatures w14:val="none"/>
-        </w:rPr>
-        <w:t>MOTORN,LOW);</w:t>
-      </w:r>
-    </w:p>
-    <w:p>
-      <w:pPr>
-        <w:shd w:val="clear" w:color="auto" w:fill="1F272A"/>
-        <w:spacing w:after="0" w:line="285" w:lineRule="atLeast"/>
-        <w:rPr>
-          <w:rFonts w:ascii="Consolas" w:eastAsia="Times New Roman" w:hAnsi="Consolas" w:cs="Times New Roman"/>
-          <w:color w:val="DAE3E3"/>
-          <w:kern w:val="0"/>
-          <w:sz w:val="21"/>
-          <w:szCs w:val="21"/>
-          <w:lang w:eastAsia="en-IN"/>
-          <w14:ligatures w14:val="none"/>
-        </w:rPr>
-      </w:pPr>
-      <w:r>
-        <w:rPr>
-          <w:rFonts w:ascii="Consolas" w:eastAsia="Times New Roman" w:hAnsi="Consolas" w:cs="Times New Roman"/>
-          <w:color w:val="DAE3E3"/>
-          <w:kern w:val="0"/>
-          <w:sz w:val="21"/>
-          <w:szCs w:val="21"/>
-          <w:lang w:eastAsia="en-IN"/>
-          <w14:ligatures w14:val="none"/>
-        </w:rPr>
-        <w:t xml:space="preserve">          </w:t>
-      </w:r>
-    </w:p>
-    <w:p>
-      <w:pPr>
-        <w:shd w:val="clear" w:color="auto" w:fill="1F272A"/>
-        <w:spacing w:after="0" w:line="285" w:lineRule="atLeast"/>
-        <w:rPr>
-          <w:rFonts w:ascii="Consolas" w:eastAsia="Times New Roman" w:hAnsi="Consolas" w:cs="Times New Roman"/>
-          <w:color w:val="DAE3E3"/>
-          <w:kern w:val="0"/>
-          <w:sz w:val="21"/>
-          <w:szCs w:val="21"/>
-          <w:lang w:eastAsia="en-IN"/>
-          <w14:ligatures w14:val="none"/>
-        </w:rPr>
-      </w:pPr>
-      <w:r>
-        <w:rPr>
-          <w:rFonts w:ascii="Consolas" w:eastAsia="Times New Roman" w:hAnsi="Consolas" w:cs="Times New Roman"/>
-          <w:color w:val="DAE3E3"/>
-          <w:kern w:val="0"/>
-          <w:sz w:val="21"/>
-          <w:szCs w:val="21"/>
-          <w:lang w:eastAsia="en-IN"/>
-          <w14:ligatures w14:val="none"/>
-        </w:rPr>
-        <w:t>         }</w:t>
-      </w:r>
-    </w:p>
-    <w:p>
-      <w:pPr>
-        <w:shd w:val="clear" w:color="auto" w:fill="1F272A"/>
-        <w:spacing w:after="0" w:line="285" w:lineRule="atLeast"/>
-        <w:rPr>
-          <w:rFonts w:ascii="Consolas" w:eastAsia="Times New Roman" w:hAnsi="Consolas" w:cs="Times New Roman"/>
-          <w:color w:val="DAE3E3"/>
-          <w:kern w:val="0"/>
-          <w:sz w:val="21"/>
-          <w:szCs w:val="21"/>
-          <w:lang w:eastAsia="en-IN"/>
-          <w14:ligatures w14:val="none"/>
-        </w:rPr>
-      </w:pPr>
-      <w:r>
-        <w:rPr>
-          <w:rFonts w:ascii="Consolas" w:eastAsia="Times New Roman" w:hAnsi="Consolas" w:cs="Times New Roman"/>
-          <w:color w:val="DAE3E3"/>
-          <w:kern w:val="0"/>
-          <w:sz w:val="21"/>
-          <w:szCs w:val="21"/>
-          <w:lang w:eastAsia="en-IN"/>
-          <w14:ligatures w14:val="none"/>
-        </w:rPr>
-        <w:t xml:space="preserve">        </w:t>
-      </w:r>
-      <w:r>
-        <w:rPr>
-          <w:rFonts w:ascii="Consolas" w:eastAsia="Times New Roman" w:hAnsi="Consolas" w:cs="Times New Roman"/>
-          <w:color w:val="C586C0"/>
-          <w:kern w:val="0"/>
-          <w:sz w:val="21"/>
-          <w:szCs w:val="21"/>
-          <w:lang w:eastAsia="en-IN"/>
-          <w14:ligatures w14:val="none"/>
-        </w:rPr>
-        <w:t>else</w:t>
-      </w:r>
-      <w:r>
-        <w:rPr>
-          <w:rFonts w:ascii="Consolas" w:eastAsia="Times New Roman" w:hAnsi="Consolas" w:cs="Times New Roman"/>
-          <w:color w:val="DAE3E3"/>
-          <w:kern w:val="0"/>
-          <w:sz w:val="21"/>
-          <w:szCs w:val="21"/>
-          <w:lang w:eastAsia="en-IN"/>
-          <w14:ligatures w14:val="none"/>
-        </w:rPr>
-        <w:t xml:space="preserve"> </w:t>
-      </w:r>
-      <w:proofErr w:type="gramStart"/>
-      <w:r>
-        <w:rPr>
-          <w:rFonts w:ascii="Consolas" w:eastAsia="Times New Roman" w:hAnsi="Consolas" w:cs="Times New Roman"/>
-          <w:color w:val="C586C0"/>
-          <w:kern w:val="0"/>
-          <w:sz w:val="21"/>
-          <w:szCs w:val="21"/>
-          <w:lang w:eastAsia="en-IN"/>
-          <w14:ligatures w14:val="none"/>
-        </w:rPr>
-        <w:t>if</w:t>
-      </w:r>
-      <w:r>
-        <w:rPr>
-          <w:rFonts w:ascii="Consolas" w:eastAsia="Times New Roman" w:hAnsi="Consolas" w:cs="Times New Roman"/>
-          <w:color w:val="DAE3E3"/>
-          <w:kern w:val="0"/>
-          <w:sz w:val="21"/>
-          <w:szCs w:val="21"/>
-          <w:lang w:eastAsia="en-IN"/>
-          <w14:ligatures w14:val="none"/>
-        </w:rPr>
-        <w:t>(</w:t>
-      </w:r>
-      <w:proofErr w:type="spellStart"/>
-      <w:proofErr w:type="gramEnd"/>
-      <w:r>
-        <w:rPr>
-          <w:rFonts w:ascii="Consolas" w:eastAsia="Times New Roman" w:hAnsi="Consolas" w:cs="Times New Roman"/>
-          <w:color w:val="DAE3E3"/>
-          <w:kern w:val="0"/>
-          <w:sz w:val="21"/>
-          <w:szCs w:val="21"/>
-          <w:lang w:eastAsia="en-IN"/>
-          <w14:ligatures w14:val="none"/>
-        </w:rPr>
-        <w:t>inputdata</w:t>
-      </w:r>
-      <w:proofErr w:type="spellEnd"/>
-      <w:r>
-        <w:rPr>
-          <w:rFonts w:ascii="Consolas" w:eastAsia="Times New Roman" w:hAnsi="Consolas" w:cs="Times New Roman"/>
-          <w:color w:val="DAE3E3"/>
-          <w:kern w:val="0"/>
-          <w:sz w:val="21"/>
-          <w:szCs w:val="21"/>
-          <w:lang w:eastAsia="en-IN"/>
-          <w14:ligatures w14:val="none"/>
-        </w:rPr>
-        <w:t xml:space="preserve"> == '6')</w:t>
-      </w:r>
-    </w:p>
-    <w:p>
-      <w:pPr>
-        <w:shd w:val="clear" w:color="auto" w:fill="1F272A"/>
-        <w:spacing w:after="0" w:line="285" w:lineRule="atLeast"/>
-        <w:rPr>
-          <w:rFonts w:ascii="Consolas" w:eastAsia="Times New Roman" w:hAnsi="Consolas" w:cs="Times New Roman"/>
-          <w:color w:val="DAE3E3"/>
-          <w:kern w:val="0"/>
-          <w:sz w:val="21"/>
-          <w:szCs w:val="21"/>
-          <w:lang w:eastAsia="en-IN"/>
-          <w14:ligatures w14:val="none"/>
-        </w:rPr>
-      </w:pPr>
-      <w:r>
-        <w:rPr>
-          <w:rFonts w:ascii="Consolas" w:eastAsia="Times New Roman" w:hAnsi="Consolas" w:cs="Times New Roman"/>
-          <w:color w:val="DAE3E3"/>
-          <w:kern w:val="0"/>
-          <w:sz w:val="21"/>
-          <w:szCs w:val="21"/>
-          <w:lang w:eastAsia="en-IN"/>
-          <w14:ligatures w14:val="none"/>
-        </w:rPr>
-        <w:t>        {</w:t>
-      </w:r>
-    </w:p>
-    <w:p>
-      <w:pPr>
-        <w:shd w:val="clear" w:color="auto" w:fill="1F272A"/>
-        <w:spacing w:after="0" w:line="285" w:lineRule="atLeast"/>
-        <w:rPr>
-          <w:rFonts w:ascii="Consolas" w:eastAsia="Times New Roman" w:hAnsi="Consolas" w:cs="Times New Roman"/>
-          <w:color w:val="DAE3E3"/>
-          <w:kern w:val="0"/>
-          <w:sz w:val="21"/>
-          <w:szCs w:val="21"/>
-          <w:lang w:eastAsia="en-IN"/>
-          <w14:ligatures w14:val="none"/>
-        </w:rPr>
-      </w:pPr>
-      <w:r>
-        <w:rPr>
-          <w:rFonts w:ascii="Consolas" w:eastAsia="Times New Roman" w:hAnsi="Consolas" w:cs="Times New Roman"/>
-          <w:color w:val="DAE3E3"/>
-          <w:kern w:val="0"/>
-          <w:sz w:val="21"/>
-          <w:szCs w:val="21"/>
-          <w:lang w:eastAsia="en-IN"/>
-          <w14:ligatures w14:val="none"/>
-        </w:rPr>
-        <w:t xml:space="preserve">          </w:t>
-      </w:r>
-      <w:proofErr w:type="spellStart"/>
-      <w:proofErr w:type="gramStart"/>
-      <w:r>
-        <w:rPr>
-          <w:rFonts w:ascii="Consolas" w:eastAsia="Times New Roman" w:hAnsi="Consolas" w:cs="Times New Roman"/>
-          <w:color w:val="F39C12"/>
-          <w:kern w:val="0"/>
-          <w:sz w:val="21"/>
-          <w:szCs w:val="21"/>
-          <w:lang w:eastAsia="en-IN"/>
-          <w14:ligatures w14:val="none"/>
-        </w:rPr>
-        <w:t>digitalWrite</w:t>
-      </w:r>
-      <w:proofErr w:type="spellEnd"/>
-      <w:r>
-        <w:rPr>
-          <w:rFonts w:ascii="Consolas" w:eastAsia="Times New Roman" w:hAnsi="Consolas" w:cs="Times New Roman"/>
-          <w:color w:val="DAE3E3"/>
-          <w:kern w:val="0"/>
-          <w:sz w:val="21"/>
-          <w:szCs w:val="21"/>
-          <w:lang w:eastAsia="en-IN"/>
-          <w14:ligatures w14:val="none"/>
-        </w:rPr>
-        <w:t>(</w:t>
-      </w:r>
-      <w:proofErr w:type="gramEnd"/>
-      <w:r>
-        <w:rPr>
-          <w:rFonts w:ascii="Consolas" w:eastAsia="Times New Roman" w:hAnsi="Consolas" w:cs="Times New Roman"/>
-          <w:color w:val="DAE3E3"/>
-          <w:kern w:val="0"/>
-          <w:sz w:val="21"/>
-          <w:szCs w:val="21"/>
-          <w:lang w:eastAsia="en-IN"/>
-          <w14:ligatures w14:val="none"/>
-        </w:rPr>
-        <w:t>MOTORP,LOW);</w:t>
-      </w:r>
-    </w:p>
-    <w:p>
-      <w:pPr>
-        <w:shd w:val="clear" w:color="auto" w:fill="1F272A"/>
-        <w:spacing w:after="0" w:line="285" w:lineRule="atLeast"/>
-        <w:rPr>
-          <w:rFonts w:ascii="Consolas" w:eastAsia="Times New Roman" w:hAnsi="Consolas" w:cs="Times New Roman"/>
-          <w:color w:val="DAE3E3"/>
-          <w:kern w:val="0"/>
-          <w:sz w:val="21"/>
-          <w:szCs w:val="21"/>
-          <w:lang w:eastAsia="en-IN"/>
-          <w14:ligatures w14:val="none"/>
-        </w:rPr>
-      </w:pPr>
-      <w:r>
-        <w:rPr>
-          <w:rFonts w:ascii="Consolas" w:eastAsia="Times New Roman" w:hAnsi="Consolas" w:cs="Times New Roman"/>
-          <w:color w:val="DAE3E3"/>
-          <w:kern w:val="0"/>
-          <w:sz w:val="21"/>
-          <w:szCs w:val="21"/>
-          <w:lang w:eastAsia="en-IN"/>
-          <w14:ligatures w14:val="none"/>
-        </w:rPr>
-        <w:t xml:space="preserve">          </w:t>
-      </w:r>
-      <w:proofErr w:type="spellStart"/>
-      <w:proofErr w:type="gramStart"/>
-      <w:r>
-        <w:rPr>
-          <w:rFonts w:ascii="Consolas" w:eastAsia="Times New Roman" w:hAnsi="Consolas" w:cs="Times New Roman"/>
-          <w:color w:val="F39C12"/>
-          <w:kern w:val="0"/>
-          <w:sz w:val="21"/>
-          <w:szCs w:val="21"/>
-          <w:lang w:eastAsia="en-IN"/>
-          <w14:ligatures w14:val="none"/>
-        </w:rPr>
-        <w:t>digitalWrite</w:t>
-      </w:r>
-      <w:proofErr w:type="spellEnd"/>
-      <w:r>
-        <w:rPr>
-          <w:rFonts w:ascii="Consolas" w:eastAsia="Times New Roman" w:hAnsi="Consolas" w:cs="Times New Roman"/>
-          <w:color w:val="DAE3E3"/>
-          <w:kern w:val="0"/>
-          <w:sz w:val="21"/>
-          <w:szCs w:val="21"/>
-          <w:lang w:eastAsia="en-IN"/>
-          <w14:ligatures w14:val="none"/>
-        </w:rPr>
-        <w:t>(</w:t>
-      </w:r>
-      <w:proofErr w:type="gramEnd"/>
-      <w:r>
-        <w:rPr>
-          <w:rFonts w:ascii="Consolas" w:eastAsia="Times New Roman" w:hAnsi="Consolas" w:cs="Times New Roman"/>
-          <w:color w:val="DAE3E3"/>
-          <w:kern w:val="0"/>
-          <w:sz w:val="21"/>
-          <w:szCs w:val="21"/>
-          <w:lang w:eastAsia="en-IN"/>
-          <w14:ligatures w14:val="none"/>
-        </w:rPr>
-        <w:t>MOTORN,HIGH);</w:t>
-      </w:r>
-    </w:p>
-    <w:p>
-      <w:pPr>
-        <w:shd w:val="clear" w:color="auto" w:fill="1F272A"/>
-        <w:spacing w:after="0" w:line="285" w:lineRule="atLeast"/>
-        <w:rPr>
-          <w:rFonts w:ascii="Consolas" w:eastAsia="Times New Roman" w:hAnsi="Consolas" w:cs="Times New Roman"/>
-          <w:color w:val="DAE3E3"/>
-          <w:kern w:val="0"/>
-          <w:sz w:val="21"/>
-          <w:szCs w:val="21"/>
-          <w:lang w:eastAsia="en-IN"/>
-          <w14:ligatures w14:val="none"/>
-        </w:rPr>
-      </w:pPr>
-      <w:r>
-        <w:rPr>
-          <w:rFonts w:ascii="Consolas" w:eastAsia="Times New Roman" w:hAnsi="Consolas" w:cs="Times New Roman"/>
-          <w:color w:val="DAE3E3"/>
-          <w:kern w:val="0"/>
-          <w:sz w:val="21"/>
-          <w:szCs w:val="21"/>
-          <w:lang w:eastAsia="en-IN"/>
-          <w14:ligatures w14:val="none"/>
-        </w:rPr>
-        <w:t>         </w:t>
-      </w:r>
-    </w:p>
-    <w:p>
-      <w:pPr>
-        <w:shd w:val="clear" w:color="auto" w:fill="1F272A"/>
-        <w:spacing w:after="0" w:line="285" w:lineRule="atLeast"/>
-        <w:rPr>
-          <w:rFonts w:ascii="Consolas" w:eastAsia="Times New Roman" w:hAnsi="Consolas" w:cs="Times New Roman"/>
-          <w:color w:val="DAE3E3"/>
-          <w:kern w:val="0"/>
-          <w:sz w:val="21"/>
-          <w:szCs w:val="21"/>
-          <w:lang w:eastAsia="en-IN"/>
-          <w14:ligatures w14:val="none"/>
-        </w:rPr>
-      </w:pPr>
-      <w:r>
-        <w:rPr>
-          <w:rFonts w:ascii="Consolas" w:eastAsia="Times New Roman" w:hAnsi="Consolas" w:cs="Times New Roman"/>
-          <w:color w:val="DAE3E3"/>
-          <w:kern w:val="0"/>
-          <w:sz w:val="21"/>
-          <w:szCs w:val="21"/>
-          <w:lang w:eastAsia="en-IN"/>
-          <w14:ligatures w14:val="none"/>
-        </w:rPr>
-        <w:t>        }</w:t>
-      </w:r>
-    </w:p>
-    <w:p>
-      <w:pPr>
-        <w:shd w:val="clear" w:color="auto" w:fill="1F272A"/>
-        <w:spacing w:after="0" w:line="285" w:lineRule="atLeast"/>
-        <w:rPr>
-          <w:rFonts w:ascii="Consolas" w:eastAsia="Times New Roman" w:hAnsi="Consolas" w:cs="Times New Roman"/>
-          <w:color w:val="DAE3E3"/>
-          <w:kern w:val="0"/>
-          <w:sz w:val="21"/>
-          <w:szCs w:val="21"/>
-          <w:lang w:eastAsia="en-IN"/>
-          <w14:ligatures w14:val="none"/>
-        </w:rPr>
-      </w:pPr>
-      <w:r>
-        <w:rPr>
-          <w:rFonts w:ascii="Consolas" w:eastAsia="Times New Roman" w:hAnsi="Consolas" w:cs="Times New Roman"/>
-          <w:color w:val="DAE3E3"/>
-          <w:kern w:val="0"/>
-          <w:sz w:val="21"/>
-          <w:szCs w:val="21"/>
-          <w:lang w:eastAsia="en-IN"/>
-          <w14:ligatures w14:val="none"/>
-        </w:rPr>
-        <w:t xml:space="preserve">        </w:t>
-      </w:r>
-      <w:r>
-        <w:rPr>
-          <w:rFonts w:ascii="Consolas" w:eastAsia="Times New Roman" w:hAnsi="Consolas" w:cs="Times New Roman"/>
-          <w:color w:val="C586C0"/>
-          <w:kern w:val="0"/>
-          <w:sz w:val="21"/>
-          <w:szCs w:val="21"/>
-          <w:lang w:eastAsia="en-IN"/>
-          <w14:ligatures w14:val="none"/>
-        </w:rPr>
-        <w:t>else</w:t>
-      </w:r>
-      <w:r>
-        <w:rPr>
-          <w:rFonts w:ascii="Consolas" w:eastAsia="Times New Roman" w:hAnsi="Consolas" w:cs="Times New Roman"/>
-          <w:color w:val="DAE3E3"/>
-          <w:kern w:val="0"/>
-          <w:sz w:val="21"/>
-          <w:szCs w:val="21"/>
-          <w:lang w:eastAsia="en-IN"/>
-          <w14:ligatures w14:val="none"/>
-        </w:rPr>
-        <w:t xml:space="preserve"> </w:t>
-      </w:r>
-      <w:proofErr w:type="gramStart"/>
-      <w:r>
-        <w:rPr>
-          <w:rFonts w:ascii="Consolas" w:eastAsia="Times New Roman" w:hAnsi="Consolas" w:cs="Times New Roman"/>
-          <w:color w:val="C586C0"/>
-          <w:kern w:val="0"/>
-          <w:sz w:val="21"/>
-          <w:szCs w:val="21"/>
-          <w:lang w:eastAsia="en-IN"/>
-          <w14:ligatures w14:val="none"/>
-        </w:rPr>
-        <w:t>if</w:t>
-      </w:r>
-      <w:r>
-        <w:rPr>
-          <w:rFonts w:ascii="Consolas" w:eastAsia="Times New Roman" w:hAnsi="Consolas" w:cs="Times New Roman"/>
-          <w:color w:val="DAE3E3"/>
-          <w:kern w:val="0"/>
-          <w:sz w:val="21"/>
-          <w:szCs w:val="21"/>
-          <w:lang w:eastAsia="en-IN"/>
-          <w14:ligatures w14:val="none"/>
-        </w:rPr>
-        <w:t>(</w:t>
-      </w:r>
-      <w:proofErr w:type="spellStart"/>
-      <w:proofErr w:type="gramEnd"/>
-      <w:r>
-        <w:rPr>
-          <w:rFonts w:ascii="Consolas" w:eastAsia="Times New Roman" w:hAnsi="Consolas" w:cs="Times New Roman"/>
-          <w:color w:val="DAE3E3"/>
-          <w:kern w:val="0"/>
-          <w:sz w:val="21"/>
-          <w:szCs w:val="21"/>
-          <w:lang w:eastAsia="en-IN"/>
-          <w14:ligatures w14:val="none"/>
-        </w:rPr>
-        <w:t>inputdata</w:t>
-      </w:r>
-      <w:proofErr w:type="spellEnd"/>
-      <w:r>
-        <w:rPr>
-          <w:rFonts w:ascii="Consolas" w:eastAsia="Times New Roman" w:hAnsi="Consolas" w:cs="Times New Roman"/>
-          <w:color w:val="DAE3E3"/>
-          <w:kern w:val="0"/>
-          <w:sz w:val="21"/>
-          <w:szCs w:val="21"/>
-          <w:lang w:eastAsia="en-IN"/>
-          <w14:ligatures w14:val="none"/>
-        </w:rPr>
-        <w:t xml:space="preserve"> == '7')</w:t>
-      </w:r>
-    </w:p>
-    <w:p>
-      <w:pPr>
-        <w:shd w:val="clear" w:color="auto" w:fill="1F272A"/>
-        <w:spacing w:after="0" w:line="285" w:lineRule="atLeast"/>
-        <w:rPr>
-          <w:rFonts w:ascii="Consolas" w:eastAsia="Times New Roman" w:hAnsi="Consolas" w:cs="Times New Roman"/>
-          <w:color w:val="DAE3E3"/>
-          <w:kern w:val="0"/>
-          <w:sz w:val="21"/>
-          <w:szCs w:val="21"/>
-          <w:lang w:eastAsia="en-IN"/>
-          <w14:ligatures w14:val="none"/>
-        </w:rPr>
-      </w:pPr>
-      <w:r>
-        <w:rPr>
-          <w:rFonts w:ascii="Consolas" w:eastAsia="Times New Roman" w:hAnsi="Consolas" w:cs="Times New Roman"/>
-          <w:color w:val="DAE3E3"/>
-          <w:kern w:val="0"/>
-          <w:sz w:val="21"/>
-          <w:szCs w:val="21"/>
-          <w:lang w:eastAsia="en-IN"/>
-          <w14:ligatures w14:val="none"/>
-        </w:rPr>
-        <w:t>        {</w:t>
-      </w:r>
-    </w:p>
-    <w:p>
-      <w:pPr>
-        <w:shd w:val="clear" w:color="auto" w:fill="1F272A"/>
-        <w:spacing w:after="0" w:line="285" w:lineRule="atLeast"/>
-        <w:rPr>
-          <w:rFonts w:ascii="Consolas" w:eastAsia="Times New Roman" w:hAnsi="Consolas" w:cs="Times New Roman"/>
-          <w:color w:val="DAE3E3"/>
-          <w:kern w:val="0"/>
-          <w:sz w:val="21"/>
-          <w:szCs w:val="21"/>
-          <w:lang w:eastAsia="en-IN"/>
-          <w14:ligatures w14:val="none"/>
-        </w:rPr>
-      </w:pPr>
-      <w:r>
-        <w:rPr>
-          <w:rFonts w:ascii="Consolas" w:eastAsia="Times New Roman" w:hAnsi="Consolas" w:cs="Times New Roman"/>
-          <w:color w:val="DAE3E3"/>
-          <w:kern w:val="0"/>
-          <w:sz w:val="21"/>
-          <w:szCs w:val="21"/>
-          <w:lang w:eastAsia="en-IN"/>
-          <w14:ligatures w14:val="none"/>
-        </w:rPr>
-        <w:t xml:space="preserve">          </w:t>
-      </w:r>
-      <w:proofErr w:type="spellStart"/>
-      <w:proofErr w:type="gramStart"/>
-      <w:r>
-        <w:rPr>
-          <w:rFonts w:ascii="Consolas" w:eastAsia="Times New Roman" w:hAnsi="Consolas" w:cs="Times New Roman"/>
-          <w:color w:val="F39C12"/>
-          <w:kern w:val="0"/>
-          <w:sz w:val="21"/>
-          <w:szCs w:val="21"/>
-          <w:lang w:eastAsia="en-IN"/>
-          <w14:ligatures w14:val="none"/>
-        </w:rPr>
-        <w:t>digitalWrite</w:t>
-      </w:r>
-      <w:proofErr w:type="spellEnd"/>
-      <w:r>
-        <w:rPr>
-          <w:rFonts w:ascii="Consolas" w:eastAsia="Times New Roman" w:hAnsi="Consolas" w:cs="Times New Roman"/>
-          <w:color w:val="DAE3E3"/>
-          <w:kern w:val="0"/>
-          <w:sz w:val="21"/>
-          <w:szCs w:val="21"/>
-          <w:lang w:eastAsia="en-IN"/>
-          <w14:ligatures w14:val="none"/>
-        </w:rPr>
-        <w:t>(</w:t>
-      </w:r>
-      <w:proofErr w:type="gramEnd"/>
-      <w:r>
-        <w:rPr>
-          <w:rFonts w:ascii="Consolas" w:eastAsia="Times New Roman" w:hAnsi="Consolas" w:cs="Times New Roman"/>
-          <w:color w:val="DAE3E3"/>
-          <w:kern w:val="0"/>
-          <w:sz w:val="21"/>
-          <w:szCs w:val="21"/>
-          <w:lang w:eastAsia="en-IN"/>
-          <w14:ligatures w14:val="none"/>
-        </w:rPr>
-        <w:t>BULB1,LOW);</w:t>
-      </w:r>
-    </w:p>
-    <w:p>
-      <w:pPr>
-        <w:shd w:val="clear" w:color="auto" w:fill="1F272A"/>
-        <w:spacing w:after="0" w:line="285" w:lineRule="atLeast"/>
-        <w:rPr>
-          <w:rFonts w:ascii="Consolas" w:eastAsia="Times New Roman" w:hAnsi="Consolas" w:cs="Times New Roman"/>
-          <w:color w:val="DAE3E3"/>
-          <w:kern w:val="0"/>
-          <w:sz w:val="21"/>
-          <w:szCs w:val="21"/>
-          <w:lang w:eastAsia="en-IN"/>
-          <w14:ligatures w14:val="none"/>
-        </w:rPr>
-      </w:pPr>
-      <w:r>
-        <w:rPr>
-          <w:rFonts w:ascii="Consolas" w:eastAsia="Times New Roman" w:hAnsi="Consolas" w:cs="Times New Roman"/>
-          <w:color w:val="DAE3E3"/>
-          <w:kern w:val="0"/>
-          <w:sz w:val="21"/>
-          <w:szCs w:val="21"/>
-          <w:lang w:eastAsia="en-IN"/>
-          <w14:ligatures w14:val="none"/>
-        </w:rPr>
-        <w:t xml:space="preserve">          </w:t>
-      </w:r>
-      <w:proofErr w:type="spellStart"/>
-      <w:proofErr w:type="gramStart"/>
-      <w:r>
-        <w:rPr>
-          <w:rFonts w:ascii="Consolas" w:eastAsia="Times New Roman" w:hAnsi="Consolas" w:cs="Times New Roman"/>
-          <w:color w:val="F39C12"/>
-          <w:kern w:val="0"/>
-          <w:sz w:val="21"/>
-          <w:szCs w:val="21"/>
-          <w:lang w:eastAsia="en-IN"/>
-          <w14:ligatures w14:val="none"/>
-        </w:rPr>
-        <w:t>digitalWrite</w:t>
-      </w:r>
-      <w:proofErr w:type="spellEnd"/>
-      <w:r>
-        <w:rPr>
-          <w:rFonts w:ascii="Consolas" w:eastAsia="Times New Roman" w:hAnsi="Consolas" w:cs="Times New Roman"/>
-          <w:color w:val="DAE3E3"/>
-          <w:kern w:val="0"/>
-          <w:sz w:val="21"/>
-          <w:szCs w:val="21"/>
-          <w:lang w:eastAsia="en-IN"/>
-          <w14:ligatures w14:val="none"/>
-        </w:rPr>
-        <w:t>(</w:t>
-      </w:r>
-      <w:proofErr w:type="gramEnd"/>
-      <w:r>
-        <w:rPr>
-          <w:rFonts w:ascii="Consolas" w:eastAsia="Times New Roman" w:hAnsi="Consolas" w:cs="Times New Roman"/>
-          <w:color w:val="DAE3E3"/>
-          <w:kern w:val="0"/>
-          <w:sz w:val="21"/>
-          <w:szCs w:val="21"/>
-          <w:lang w:eastAsia="en-IN"/>
-          <w14:ligatures w14:val="none"/>
-        </w:rPr>
-        <w:t>BULB2,LOW);</w:t>
-      </w:r>
-    </w:p>
-    <w:p>
-      <w:pPr>
-        <w:shd w:val="clear" w:color="auto" w:fill="1F272A"/>
-        <w:spacing w:after="0" w:line="285" w:lineRule="atLeast"/>
-        <w:rPr>
-          <w:rFonts w:ascii="Consolas" w:eastAsia="Times New Roman" w:hAnsi="Consolas" w:cs="Times New Roman"/>
-          <w:color w:val="DAE3E3"/>
-          <w:kern w:val="0"/>
-          <w:sz w:val="21"/>
-          <w:szCs w:val="21"/>
-          <w:lang w:eastAsia="en-IN"/>
-          <w14:ligatures w14:val="none"/>
-        </w:rPr>
-      </w:pPr>
-      <w:r>
-        <w:rPr>
-          <w:rFonts w:ascii="Consolas" w:eastAsia="Times New Roman" w:hAnsi="Consolas" w:cs="Times New Roman"/>
-          <w:color w:val="DAE3E3"/>
-          <w:kern w:val="0"/>
-          <w:sz w:val="21"/>
-          <w:szCs w:val="21"/>
-          <w:lang w:eastAsia="en-IN"/>
-          <w14:ligatures w14:val="none"/>
-        </w:rPr>
-        <w:t xml:space="preserve">          </w:t>
-      </w:r>
-      <w:proofErr w:type="spellStart"/>
-      <w:proofErr w:type="gramStart"/>
-      <w:r>
-        <w:rPr>
-          <w:rFonts w:ascii="Consolas" w:eastAsia="Times New Roman" w:hAnsi="Consolas" w:cs="Times New Roman"/>
-          <w:color w:val="F39C12"/>
-          <w:kern w:val="0"/>
-          <w:sz w:val="21"/>
-          <w:szCs w:val="21"/>
-          <w:lang w:eastAsia="en-IN"/>
-          <w14:ligatures w14:val="none"/>
-        </w:rPr>
-        <w:t>digitalWrite</w:t>
-      </w:r>
-      <w:proofErr w:type="spellEnd"/>
-      <w:r>
-        <w:rPr>
-          <w:rFonts w:ascii="Consolas" w:eastAsia="Times New Roman" w:hAnsi="Consolas" w:cs="Times New Roman"/>
-          <w:color w:val="DAE3E3"/>
-          <w:kern w:val="0"/>
-          <w:sz w:val="21"/>
-          <w:szCs w:val="21"/>
-          <w:lang w:eastAsia="en-IN"/>
-          <w14:ligatures w14:val="none"/>
-        </w:rPr>
-        <w:t>(</w:t>
-      </w:r>
-      <w:proofErr w:type="gramEnd"/>
-      <w:r>
-        <w:rPr>
-          <w:rFonts w:ascii="Consolas" w:eastAsia="Times New Roman" w:hAnsi="Consolas" w:cs="Times New Roman"/>
-          <w:color w:val="DAE3E3"/>
-          <w:kern w:val="0"/>
-          <w:sz w:val="21"/>
-          <w:szCs w:val="21"/>
-          <w:lang w:eastAsia="en-IN"/>
-          <w14:ligatures w14:val="none"/>
-        </w:rPr>
-        <w:t>MOTORP,LOW);</w:t>
-      </w:r>
-    </w:p>
-    <w:p>
-      <w:pPr>
-        <w:shd w:val="clear" w:color="auto" w:fill="1F272A"/>
-        <w:spacing w:after="0" w:line="285" w:lineRule="atLeast"/>
-        <w:rPr>
-          <w:rFonts w:ascii="Consolas" w:eastAsia="Times New Roman" w:hAnsi="Consolas" w:cs="Times New Roman"/>
-          <w:color w:val="DAE3E3"/>
-          <w:kern w:val="0"/>
-          <w:sz w:val="21"/>
-          <w:szCs w:val="21"/>
-          <w:lang w:eastAsia="en-IN"/>
-          <w14:ligatures w14:val="none"/>
-        </w:rPr>
-      </w:pPr>
-      <w:r>
-        <w:rPr>
-          <w:rFonts w:ascii="Consolas" w:eastAsia="Times New Roman" w:hAnsi="Consolas" w:cs="Times New Roman"/>
-          <w:color w:val="DAE3E3"/>
-          <w:kern w:val="0"/>
-          <w:sz w:val="21"/>
-          <w:szCs w:val="21"/>
-          <w:lang w:eastAsia="en-IN"/>
-          <w14:ligatures w14:val="none"/>
-        </w:rPr>
-        <w:t xml:space="preserve">          </w:t>
-      </w:r>
-      <w:proofErr w:type="spellStart"/>
-      <w:proofErr w:type="gramStart"/>
-      <w:r>
-        <w:rPr>
-          <w:rFonts w:ascii="Consolas" w:eastAsia="Times New Roman" w:hAnsi="Consolas" w:cs="Times New Roman"/>
-          <w:color w:val="F39C12"/>
-          <w:kern w:val="0"/>
-          <w:sz w:val="21"/>
-          <w:szCs w:val="21"/>
-          <w:lang w:eastAsia="en-IN"/>
-          <w14:ligatures w14:val="none"/>
-        </w:rPr>
-        <w:t>digitalWrite</w:t>
-      </w:r>
-      <w:proofErr w:type="spellEnd"/>
-      <w:r>
-        <w:rPr>
-          <w:rFonts w:ascii="Consolas" w:eastAsia="Times New Roman" w:hAnsi="Consolas" w:cs="Times New Roman"/>
-          <w:color w:val="DAE3E3"/>
-          <w:kern w:val="0"/>
-          <w:sz w:val="21"/>
-          <w:szCs w:val="21"/>
-          <w:lang w:eastAsia="en-IN"/>
-          <w14:ligatures w14:val="none"/>
-        </w:rPr>
-        <w:t>(</w:t>
-      </w:r>
-      <w:proofErr w:type="gramEnd"/>
-      <w:r>
-        <w:rPr>
-          <w:rFonts w:ascii="Consolas" w:eastAsia="Times New Roman" w:hAnsi="Consolas" w:cs="Times New Roman"/>
-          <w:color w:val="DAE3E3"/>
-          <w:kern w:val="0"/>
-          <w:sz w:val="21"/>
-          <w:szCs w:val="21"/>
-          <w:lang w:eastAsia="en-IN"/>
-          <w14:ligatures w14:val="none"/>
-        </w:rPr>
-        <w:t>MOTORN,LOW);</w:t>
-      </w:r>
-    </w:p>
-    <w:p>
-      <w:pPr>
-        <w:shd w:val="clear" w:color="auto" w:fill="1F272A"/>
-        <w:spacing w:after="0" w:line="285" w:lineRule="atLeast"/>
-        <w:rPr>
-          <w:rFonts w:ascii="Consolas" w:eastAsia="Times New Roman" w:hAnsi="Consolas" w:cs="Times New Roman"/>
-          <w:color w:val="DAE3E3"/>
-          <w:kern w:val="0"/>
-          <w:sz w:val="21"/>
-          <w:szCs w:val="21"/>
-          <w:lang w:eastAsia="en-IN"/>
-          <w14:ligatures w14:val="none"/>
-        </w:rPr>
-      </w:pPr>
-      <w:r>
-        <w:rPr>
-          <w:rFonts w:ascii="Consolas" w:eastAsia="Times New Roman" w:hAnsi="Consolas" w:cs="Times New Roman"/>
-          <w:color w:val="DAE3E3"/>
-          <w:kern w:val="0"/>
-          <w:sz w:val="21"/>
-          <w:szCs w:val="21"/>
-          <w:lang w:eastAsia="en-IN"/>
-          <w14:ligatures w14:val="none"/>
-        </w:rPr>
-        <w:t xml:space="preserve">          </w:t>
-      </w:r>
-    </w:p>
-    <w:p>
-      <w:pPr>
-        <w:shd w:val="clear" w:color="auto" w:fill="1F272A"/>
-        <w:spacing w:after="0" w:line="285" w:lineRule="atLeast"/>
-        <w:rPr>
-          <w:rFonts w:ascii="Consolas" w:eastAsia="Times New Roman" w:hAnsi="Consolas" w:cs="Times New Roman"/>
-          <w:color w:val="DAE3E3"/>
-          <w:kern w:val="0"/>
-          <w:sz w:val="21"/>
-          <w:szCs w:val="21"/>
-          <w:lang w:eastAsia="en-IN"/>
-          <w14:ligatures w14:val="none"/>
-        </w:rPr>
-      </w:pPr>
-      <w:r>
-        <w:rPr>
-          <w:rFonts w:ascii="Consolas" w:eastAsia="Times New Roman" w:hAnsi="Consolas" w:cs="Times New Roman"/>
-          <w:color w:val="DAE3E3"/>
-          <w:kern w:val="0"/>
-          <w:sz w:val="21"/>
-          <w:szCs w:val="21"/>
-          <w:lang w:eastAsia="en-IN"/>
-          <w14:ligatures w14:val="none"/>
-        </w:rPr>
-        <w:t>        }</w:t>
-      </w:r>
-    </w:p>
-    <w:p>
-      <w:pPr>
-        <w:shd w:val="clear" w:color="auto" w:fill="1F272A"/>
-        <w:spacing w:after="0" w:line="285" w:lineRule="atLeast"/>
-        <w:rPr>
-          <w:rFonts w:ascii="Consolas" w:eastAsia="Times New Roman" w:hAnsi="Consolas" w:cs="Times New Roman"/>
-          <w:color w:val="DAE3E3"/>
-          <w:kern w:val="0"/>
-          <w:sz w:val="21"/>
-          <w:szCs w:val="21"/>
-          <w:lang w:eastAsia="en-IN"/>
-          <w14:ligatures w14:val="none"/>
-        </w:rPr>
-      </w:pPr>
-      <w:r>
-        <w:rPr>
-          <w:rFonts w:ascii="Consolas" w:eastAsia="Times New Roman" w:hAnsi="Consolas" w:cs="Times New Roman"/>
-          <w:color w:val="DAE3E3"/>
-          <w:kern w:val="0"/>
-          <w:sz w:val="21"/>
-          <w:szCs w:val="21"/>
-          <w:lang w:eastAsia="en-IN"/>
-          <w14:ligatures w14:val="none"/>
-        </w:rPr>
-        <w:t>    }</w:t>
-      </w:r>
-    </w:p>
-    <w:p>
-      <w:pPr>
-        <w:shd w:val="clear" w:color="auto" w:fill="1F272A"/>
-        <w:spacing w:after="0" w:line="285" w:lineRule="atLeast"/>
-        <w:rPr>
-          <w:rFonts w:ascii="Consolas" w:eastAsia="Times New Roman" w:hAnsi="Consolas" w:cs="Times New Roman"/>
-          <w:color w:val="DAE3E3"/>
-          <w:kern w:val="0"/>
-          <w:sz w:val="21"/>
-          <w:szCs w:val="21"/>
-          <w:lang w:eastAsia="en-IN"/>
-          <w14:ligatures w14:val="none"/>
-        </w:rPr>
-      </w:pPr>
-      <w:r>
-        <w:rPr>
-          <w:rFonts w:ascii="Consolas" w:eastAsia="Times New Roman" w:hAnsi="Consolas" w:cs="Times New Roman"/>
-          <w:color w:val="DAE3E3"/>
-          <w:kern w:val="0"/>
-          <w:sz w:val="21"/>
-          <w:szCs w:val="21"/>
-          <w:lang w:eastAsia="en-IN"/>
-          <w14:ligatures w14:val="none"/>
-        </w:rPr>
-        <w:t>  }</w:t>
+        <w:t>}</w:t>
       </w:r>
     </w:p>
     <w:p>
@@ -7721,6 +8479,452 @@
           <w:rFonts w:ascii="Times New Roman" w:hAnsi="Times New Roman" w:cs="Times New Roman"/>
           <w:b/>
           <w:bCs/>
+          <w:sz w:val="28"/>
+          <w:szCs w:val="28"/>
+          <w:lang w:val="en-US"/>
+        </w:rPr>
+      </w:pPr>
+      <w:r>
+        <w:rPr>
+          <w:rFonts w:ascii="Times New Roman" w:hAnsi="Times New Roman" w:cs="Times New Roman"/>
+          <w:b/>
+          <w:bCs/>
+          <w:sz w:val="28"/>
+          <w:szCs w:val="28"/>
+          <w:lang w:val="en-US"/>
+        </w:rPr>
+        <w:t>Commands For Operations:</w:t>
+      </w:r>
+    </w:p>
+    <w:tbl>
+      <w:tblPr>
+        <w:tblStyle w:val="TableGrid"/>
+        <w:tblW w:w="0" w:type="auto"/>
+        <w:tblLook w:val="04A0" w:firstRow="1" w:lastRow="0" w:firstColumn="1" w:lastColumn="0" w:noHBand="0" w:noVBand="1"/>
+      </w:tblPr>
+      <w:tblGrid>
+        <w:gridCol w:w="4498"/>
+        <w:gridCol w:w="4498"/>
+      </w:tblGrid>
+      <w:tr>
+        <w:tc>
+          <w:tcPr>
+            <w:tcW w:w="4508" w:type="dxa"/>
+            <w:tcBorders>
+              <w:top w:val="single" w:sz="12" w:space="0" w:color="auto"/>
+              <w:left w:val="single" w:sz="12" w:space="0" w:color="auto"/>
+              <w:bottom w:val="single" w:sz="12" w:space="0" w:color="auto"/>
+            </w:tcBorders>
+          </w:tcPr>
+          <w:p>
+            <w:pPr>
+              <w:spacing w:line="360" w:lineRule="auto"/>
+              <w:jc w:val="center"/>
+              <w:rPr>
+                <w:rFonts w:ascii="Times New Roman" w:hAnsi="Times New Roman" w:cs="Times New Roman"/>
+                <w:b/>
+                <w:bCs/>
+                <w:sz w:val="28"/>
+                <w:szCs w:val="28"/>
+                <w:lang w:val="en-US"/>
+              </w:rPr>
+            </w:pPr>
+            <w:r>
+              <w:rPr>
+                <w:rFonts w:ascii="Times New Roman" w:hAnsi="Times New Roman" w:cs="Times New Roman"/>
+                <w:b/>
+                <w:bCs/>
+                <w:lang w:val="en-US"/>
+              </w:rPr>
+              <w:t>Operation</w:t>
+            </w:r>
+          </w:p>
+        </w:tc>
+        <w:tc>
+          <w:tcPr>
+            <w:tcW w:w="4508" w:type="dxa"/>
+            <w:tcBorders>
+              <w:top w:val="single" w:sz="12" w:space="0" w:color="auto"/>
+              <w:bottom w:val="single" w:sz="12" w:space="0" w:color="auto"/>
+              <w:right w:val="single" w:sz="12" w:space="0" w:color="auto"/>
+            </w:tcBorders>
+          </w:tcPr>
+          <w:p>
+            <w:pPr>
+              <w:spacing w:line="360" w:lineRule="auto"/>
+              <w:jc w:val="center"/>
+              <w:rPr>
+                <w:rFonts w:ascii="Times New Roman" w:hAnsi="Times New Roman" w:cs="Times New Roman"/>
+                <w:b/>
+                <w:bCs/>
+                <w:sz w:val="28"/>
+                <w:szCs w:val="28"/>
+                <w:lang w:val="en-US"/>
+              </w:rPr>
+            </w:pPr>
+            <w:r>
+              <w:rPr>
+                <w:rFonts w:ascii="Times New Roman" w:hAnsi="Times New Roman" w:cs="Times New Roman"/>
+                <w:b/>
+                <w:bCs/>
+                <w:lang w:val="en-US"/>
+              </w:rPr>
+              <w:t>Command</w:t>
+            </w:r>
+          </w:p>
+        </w:tc>
+      </w:tr>
+      <w:tr>
+        <w:tc>
+          <w:tcPr>
+            <w:tcW w:w="4508" w:type="dxa"/>
+            <w:tcBorders>
+              <w:top w:val="single" w:sz="12" w:space="0" w:color="auto"/>
+              <w:left w:val="single" w:sz="12" w:space="0" w:color="auto"/>
+            </w:tcBorders>
+          </w:tcPr>
+          <w:p>
+            <w:pPr>
+              <w:spacing w:line="360" w:lineRule="auto"/>
+              <w:jc w:val="both"/>
+              <w:rPr>
+                <w:rFonts w:ascii="Times New Roman" w:hAnsi="Times New Roman" w:cs="Times New Roman"/>
+                <w:lang w:val="en-US"/>
+              </w:rPr>
+            </w:pPr>
+            <w:r>
+              <w:rPr>
+                <w:rFonts w:ascii="Times New Roman" w:hAnsi="Times New Roman" w:cs="Times New Roman"/>
+                <w:lang w:val="en-US"/>
+              </w:rPr>
+              <w:t>LED 1 ON/OFF</w:t>
+            </w:r>
+          </w:p>
+        </w:tc>
+        <w:tc>
+          <w:tcPr>
+            <w:tcW w:w="4508" w:type="dxa"/>
+            <w:tcBorders>
+              <w:top w:val="single" w:sz="12" w:space="0" w:color="auto"/>
+              <w:right w:val="single" w:sz="12" w:space="0" w:color="auto"/>
+            </w:tcBorders>
+          </w:tcPr>
+          <w:p>
+            <w:pPr>
+              <w:spacing w:line="360" w:lineRule="auto"/>
+              <w:jc w:val="center"/>
+              <w:rPr>
+                <w:rFonts w:ascii="Times New Roman" w:hAnsi="Times New Roman" w:cs="Times New Roman"/>
+                <w:lang w:val="en-US"/>
+              </w:rPr>
+            </w:pPr>
+            <w:r>
+              <w:rPr>
+                <w:rFonts w:ascii="Times New Roman" w:hAnsi="Times New Roman" w:cs="Times New Roman"/>
+                <w:lang w:val="en-US"/>
+              </w:rPr>
+              <w:t>1/</w:t>
+            </w:r>
+            <w:r>
+              <w:rPr>
+                <w:rFonts w:ascii="Times New Roman" w:hAnsi="Times New Roman" w:cs="Times New Roman"/>
+                <w:lang w:val="en-US"/>
+              </w:rPr>
+              <w:t>3</w:t>
+            </w:r>
+          </w:p>
+        </w:tc>
+      </w:tr>
+      <w:tr>
+        <w:tc>
+          <w:tcPr>
+            <w:tcW w:w="4508" w:type="dxa"/>
+            <w:tcBorders>
+              <w:left w:val="single" w:sz="12" w:space="0" w:color="auto"/>
+            </w:tcBorders>
+          </w:tcPr>
+          <w:p>
+            <w:pPr>
+              <w:spacing w:line="360" w:lineRule="auto"/>
+              <w:jc w:val="both"/>
+              <w:rPr>
+                <w:rFonts w:ascii="Times New Roman" w:hAnsi="Times New Roman" w:cs="Times New Roman"/>
+                <w:lang w:val="en-US"/>
+              </w:rPr>
+            </w:pPr>
+            <w:r>
+              <w:rPr>
+                <w:rFonts w:ascii="Times New Roman" w:hAnsi="Times New Roman" w:cs="Times New Roman"/>
+                <w:lang w:val="en-US"/>
+              </w:rPr>
+              <w:t>LED 2 ON/OFF</w:t>
+            </w:r>
+          </w:p>
+        </w:tc>
+        <w:tc>
+          <w:tcPr>
+            <w:tcW w:w="4508" w:type="dxa"/>
+            <w:tcBorders>
+              <w:right w:val="single" w:sz="12" w:space="0" w:color="auto"/>
+            </w:tcBorders>
+          </w:tcPr>
+          <w:p>
+            <w:pPr>
+              <w:spacing w:line="360" w:lineRule="auto"/>
+              <w:jc w:val="center"/>
+              <w:rPr>
+                <w:rFonts w:ascii="Times New Roman" w:hAnsi="Times New Roman" w:cs="Times New Roman"/>
+                <w:lang w:val="en-US"/>
+              </w:rPr>
+            </w:pPr>
+            <w:r>
+              <w:rPr>
+                <w:rFonts w:ascii="Times New Roman" w:hAnsi="Times New Roman" w:cs="Times New Roman"/>
+                <w:lang w:val="en-US"/>
+              </w:rPr>
+              <w:t>2</w:t>
+            </w:r>
+            <w:r>
+              <w:rPr>
+                <w:rFonts w:ascii="Times New Roman" w:hAnsi="Times New Roman" w:cs="Times New Roman"/>
+                <w:lang w:val="en-US"/>
+              </w:rPr>
+              <w:t>/4</w:t>
+            </w:r>
+          </w:p>
+        </w:tc>
+      </w:tr>
+      <w:tr>
+        <w:tc>
+          <w:tcPr>
+            <w:tcW w:w="4508" w:type="dxa"/>
+            <w:tcBorders>
+              <w:left w:val="single" w:sz="12" w:space="0" w:color="auto"/>
+            </w:tcBorders>
+          </w:tcPr>
+          <w:p>
+            <w:pPr>
+              <w:spacing w:line="360" w:lineRule="auto"/>
+              <w:jc w:val="both"/>
+              <w:rPr>
+                <w:rFonts w:ascii="Times New Roman" w:hAnsi="Times New Roman" w:cs="Times New Roman"/>
+                <w:lang w:val="en-US"/>
+              </w:rPr>
+            </w:pPr>
+            <w:r>
+              <w:rPr>
+                <w:rFonts w:ascii="Times New Roman" w:hAnsi="Times New Roman" w:cs="Times New Roman"/>
+                <w:lang w:val="en-US"/>
+              </w:rPr>
+              <w:t>MOTOR FORWORD</w:t>
+            </w:r>
+          </w:p>
+        </w:tc>
+        <w:tc>
+          <w:tcPr>
+            <w:tcW w:w="4508" w:type="dxa"/>
+            <w:tcBorders>
+              <w:right w:val="single" w:sz="12" w:space="0" w:color="auto"/>
+            </w:tcBorders>
+          </w:tcPr>
+          <w:p>
+            <w:pPr>
+              <w:spacing w:line="360" w:lineRule="auto"/>
+              <w:jc w:val="center"/>
+              <w:rPr>
+                <w:rFonts w:ascii="Times New Roman" w:hAnsi="Times New Roman" w:cs="Times New Roman"/>
+                <w:lang w:val="en-US"/>
+              </w:rPr>
+            </w:pPr>
+            <w:r>
+              <w:rPr>
+                <w:rFonts w:ascii="Times New Roman" w:hAnsi="Times New Roman" w:cs="Times New Roman"/>
+                <w:lang w:val="en-US"/>
+              </w:rPr>
+              <w:t>5</w:t>
+            </w:r>
+          </w:p>
+        </w:tc>
+      </w:tr>
+      <w:tr>
+        <w:tc>
+          <w:tcPr>
+            <w:tcW w:w="4508" w:type="dxa"/>
+            <w:tcBorders>
+              <w:left w:val="single" w:sz="12" w:space="0" w:color="auto"/>
+            </w:tcBorders>
+          </w:tcPr>
+          <w:p>
+            <w:pPr>
+              <w:spacing w:line="360" w:lineRule="auto"/>
+              <w:jc w:val="both"/>
+              <w:rPr>
+                <w:rFonts w:ascii="Times New Roman" w:hAnsi="Times New Roman" w:cs="Times New Roman"/>
+                <w:lang w:val="en-US"/>
+              </w:rPr>
+            </w:pPr>
+            <w:r>
+              <w:rPr>
+                <w:rFonts w:ascii="Times New Roman" w:hAnsi="Times New Roman" w:cs="Times New Roman"/>
+                <w:lang w:val="en-US"/>
+              </w:rPr>
+              <w:t>MOTOR REVERS</w:t>
+            </w:r>
+          </w:p>
+        </w:tc>
+        <w:tc>
+          <w:tcPr>
+            <w:tcW w:w="4508" w:type="dxa"/>
+            <w:tcBorders>
+              <w:right w:val="single" w:sz="12" w:space="0" w:color="auto"/>
+            </w:tcBorders>
+          </w:tcPr>
+          <w:p>
+            <w:pPr>
+              <w:spacing w:line="360" w:lineRule="auto"/>
+              <w:jc w:val="center"/>
+              <w:rPr>
+                <w:rFonts w:ascii="Times New Roman" w:hAnsi="Times New Roman" w:cs="Times New Roman"/>
+                <w:lang w:val="en-US"/>
+              </w:rPr>
+            </w:pPr>
+            <w:r>
+              <w:rPr>
+                <w:rFonts w:ascii="Times New Roman" w:hAnsi="Times New Roman" w:cs="Times New Roman"/>
+                <w:lang w:val="en-US"/>
+              </w:rPr>
+              <w:t>6</w:t>
+            </w:r>
+          </w:p>
+        </w:tc>
+      </w:tr>
+      <w:tr>
+        <w:tc>
+          <w:tcPr>
+            <w:tcW w:w="4508" w:type="dxa"/>
+            <w:tcBorders>
+              <w:left w:val="single" w:sz="12" w:space="0" w:color="auto"/>
+            </w:tcBorders>
+          </w:tcPr>
+          <w:p>
+            <w:pPr>
+              <w:spacing w:line="360" w:lineRule="auto"/>
+              <w:jc w:val="both"/>
+              <w:rPr>
+                <w:rFonts w:ascii="Times New Roman" w:hAnsi="Times New Roman" w:cs="Times New Roman"/>
+                <w:lang w:val="en-US"/>
+              </w:rPr>
+            </w:pPr>
+            <w:r>
+              <w:rPr>
+                <w:rFonts w:ascii="Times New Roman" w:hAnsi="Times New Roman" w:cs="Times New Roman"/>
+                <w:lang w:val="en-US"/>
+              </w:rPr>
+              <w:t>MOTOR OFF</w:t>
+            </w:r>
+          </w:p>
+        </w:tc>
+        <w:tc>
+          <w:tcPr>
+            <w:tcW w:w="4508" w:type="dxa"/>
+            <w:tcBorders>
+              <w:right w:val="single" w:sz="12" w:space="0" w:color="auto"/>
+            </w:tcBorders>
+          </w:tcPr>
+          <w:p>
+            <w:pPr>
+              <w:spacing w:line="360" w:lineRule="auto"/>
+              <w:jc w:val="center"/>
+              <w:rPr>
+                <w:rFonts w:ascii="Times New Roman" w:hAnsi="Times New Roman" w:cs="Times New Roman"/>
+                <w:lang w:val="en-US"/>
+              </w:rPr>
+            </w:pPr>
+            <w:r>
+              <w:rPr>
+                <w:rFonts w:ascii="Times New Roman" w:hAnsi="Times New Roman" w:cs="Times New Roman"/>
+                <w:lang w:val="en-US"/>
+              </w:rPr>
+              <w:t>7</w:t>
+            </w:r>
+          </w:p>
+        </w:tc>
+      </w:tr>
+      <w:tr>
+        <w:tc>
+          <w:tcPr>
+            <w:tcW w:w="4508" w:type="dxa"/>
+            <w:tcBorders>
+              <w:left w:val="single" w:sz="12" w:space="0" w:color="auto"/>
+              <w:bottom w:val="single" w:sz="12" w:space="0" w:color="auto"/>
+            </w:tcBorders>
+          </w:tcPr>
+          <w:p>
+            <w:pPr>
+              <w:spacing w:line="360" w:lineRule="auto"/>
+              <w:jc w:val="both"/>
+              <w:rPr>
+                <w:rFonts w:ascii="Times New Roman" w:hAnsi="Times New Roman" w:cs="Times New Roman"/>
+                <w:lang w:val="en-US"/>
+              </w:rPr>
+            </w:pPr>
+            <w:r>
+              <w:rPr>
+                <w:rFonts w:ascii="Times New Roman" w:hAnsi="Times New Roman" w:cs="Times New Roman"/>
+                <w:lang w:val="en-US"/>
+              </w:rPr>
+              <w:t>ALL TURN OFF</w:t>
+            </w:r>
+          </w:p>
+        </w:tc>
+        <w:tc>
+          <w:tcPr>
+            <w:tcW w:w="4508" w:type="dxa"/>
+            <w:tcBorders>
+              <w:bottom w:val="single" w:sz="12" w:space="0" w:color="auto"/>
+              <w:right w:val="single" w:sz="12" w:space="0" w:color="auto"/>
+            </w:tcBorders>
+          </w:tcPr>
+          <w:p>
+            <w:pPr>
+              <w:spacing w:line="360" w:lineRule="auto"/>
+              <w:jc w:val="center"/>
+              <w:rPr>
+                <w:rFonts w:ascii="Times New Roman" w:hAnsi="Times New Roman" w:cs="Times New Roman"/>
+                <w:lang w:val="en-US"/>
+              </w:rPr>
+            </w:pPr>
+            <w:r>
+              <w:rPr>
+                <w:rFonts w:ascii="Times New Roman" w:hAnsi="Times New Roman" w:cs="Times New Roman"/>
+                <w:lang w:val="en-US"/>
+              </w:rPr>
+              <w:t>8</w:t>
+            </w:r>
+          </w:p>
+        </w:tc>
+      </w:tr>
+    </w:tbl>
+    <w:p>
+      <w:pPr>
+        <w:spacing w:line="360" w:lineRule="auto"/>
+        <w:jc w:val="both"/>
+        <w:rPr>
+          <w:rFonts w:ascii="Times New Roman" w:hAnsi="Times New Roman" w:cs="Times New Roman"/>
+          <w:b/>
+          <w:bCs/>
+          <w:lang w:val="en-US"/>
+        </w:rPr>
+      </w:pPr>
+    </w:p>
+    <w:p>
+      <w:pPr>
+        <w:spacing w:line="360" w:lineRule="auto"/>
+        <w:jc w:val="both"/>
+        <w:rPr>
+          <w:rFonts w:ascii="Times New Roman" w:hAnsi="Times New Roman" w:cs="Times New Roman"/>
+          <w:b/>
+          <w:bCs/>
           <w:sz w:val="32"/>
           <w:szCs w:val="32"/>
           <w:lang w:val="en-US"/>
@@ -7729,8 +8933,6 @@
     </w:p>
     <w:p>
       <w:pPr>
-        <w:spacing w:line="360" w:lineRule="auto"/>
-        <w:jc w:val="both"/>
         <w:rPr>
           <w:rFonts w:ascii="Times New Roman" w:hAnsi="Times New Roman" w:cs="Times New Roman"/>
           <w:b/>
@@ -7740,9 +8942,7 @@
           <w:lang w:val="en-US"/>
         </w:rPr>
       </w:pPr>
-    </w:p>
-    <w:p>
-      <w:pPr>
+      <w:r>
         <w:rPr>
           <w:rFonts w:ascii="Times New Roman" w:hAnsi="Times New Roman" w:cs="Times New Roman"/>
           <w:b/>
@@ -7751,8 +8951,12 @@
           <w:szCs w:val="32"/>
           <w:lang w:val="en-US"/>
         </w:rPr>
-      </w:pPr>
-      <w:r>
+        <w:lastRenderedPageBreak/>
+        <w:t>Result and Analysis:</w:t>
+      </w:r>
+    </w:p>
+    <w:p>
+      <w:pPr>
         <w:rPr>
           <w:rFonts w:ascii="Times New Roman" w:hAnsi="Times New Roman" w:cs="Times New Roman"/>
           <w:b/>
@@ -7761,13 +8965,10 @@
           <w:szCs w:val="32"/>
           <w:lang w:val="en-US"/>
         </w:rPr>
-        <w:br w:type="page"/>
-      </w:r>
-    </w:p>
-    <w:p>
-      <w:pPr>
-        <w:spacing w:line="360" w:lineRule="auto"/>
-        <w:jc w:val="both"/>
+      </w:pPr>
+    </w:p>
+    <w:p>
+      <w:pPr>
         <w:rPr>
           <w:rFonts w:ascii="Times New Roman" w:hAnsi="Times New Roman" w:cs="Times New Roman"/>
           <w:b/>
@@ -7777,7 +8978,11 @@
           <w:lang w:val="en-US"/>
         </w:rPr>
       </w:pPr>
-      <w:r>
+    </w:p>
+    <w:p>
+      <w:pPr>
+        <w:spacing w:line="360" w:lineRule="auto"/>
+        <w:jc w:val="both"/>
         <w:rPr>
           <w:rFonts w:ascii="Times New Roman" w:hAnsi="Times New Roman" w:cs="Times New Roman"/>
           <w:b/>
@@ -7786,9 +8991,7 @@
           <w:szCs w:val="32"/>
           <w:lang w:val="en-US"/>
         </w:rPr>
-        <w:lastRenderedPageBreak/>
-        <w:t>Result and Analysis:</w:t>
-      </w:r>
+      </w:pPr>
     </w:p>
     <w:p>
       <w:pPr>
@@ -7856,6 +9059,7 @@
     <w:p>
       <w:pPr>
         <w:spacing w:line="360" w:lineRule="auto"/>
+        <w:jc w:val="both"/>
         <w:rPr>
           <w:rFonts w:ascii="Times New Roman" w:hAnsi="Times New Roman" w:cs="Times New Roman"/>
           <w:lang w:eastAsia="en-IN"/>
@@ -7867,22 +9071,6 @@
           <w:lang w:eastAsia="en-IN"/>
         </w:rPr>
         <w:t>The project 'Multiple Load Controller using STM32 and Bluetooth HC-05' successfully implemented a robust system for remotely controlling multiple loads such as LEDs and DC motors. Utilizing the STM32F103C6T6 microcontroller and Arduino IDE, the hardware setup integrated seamlessly with the Bluetooth HC-05 module, enabling reliable wireless communication. Results from extensive testing demonstrated efficient load management under various conditions, with negligible latency in Bluetooth transmission for real-time control. Analysis revealed optimal power consumption profiles and highlighted areas for further enhancement in user interface design and functionality. Overall, the project met its objectives, showcasing a scalable solution with potential for future integrations and improvements in IoT applications.</w:t>
-      </w:r>
-    </w:p>
-    <w:p>
-      <w:pPr>
-        <w:spacing w:line="360" w:lineRule="auto"/>
-        <w:rPr>
-          <w:rFonts w:ascii="Times New Roman" w:hAnsi="Times New Roman" w:cs="Times New Roman"/>
-          <w:lang w:eastAsia="en-IN"/>
-        </w:rPr>
-      </w:pPr>
-      <w:r>
-        <w:rPr>
-          <w:rFonts w:ascii="Times New Roman" w:hAnsi="Times New Roman" w:cs="Times New Roman"/>
-          <w:lang w:eastAsia="en-IN"/>
-        </w:rPr>
-        <w:t>3.5</w:t>
       </w:r>
     </w:p>
     <w:p>
@@ -10532,7 +11720,7 @@
       <w:lvlText w:val=""/>
       <w:lvlJc w:val="left"/>
       <w:pPr>
-        <w:ind w:left="720" w:hanging="360"/>
+        <w:ind w:left="1069" w:hanging="360"/>
       </w:pPr>
       <w:rPr>
         <w:rFonts w:ascii="Wingdings" w:hAnsi="Wingdings" w:hint="default"/>
@@ -12406,6 +13594,25 @@
     <w:uiPriority w:val="99"/>
     <w:rsid w:val="00780375"/>
   </w:style>
+  <w:style w:type="table" w:styleId="TableGrid">
+    <w:name w:val="Table Grid"/>
+    <w:basedOn w:val="TableNormal"/>
+    <w:uiPriority w:val="39"/>
+    <w:rsid w:val="0025377B"/>
+    <w:pPr>
+      <w:spacing w:after="0" w:line="240" w:lineRule="auto"/>
+    </w:pPr>
+    <w:tblPr>
+      <w:tblBorders>
+        <w:top w:val="single" w:sz="4" w:space="0" w:color="auto"/>
+        <w:left w:val="single" w:sz="4" w:space="0" w:color="auto"/>
+        <w:bottom w:val="single" w:sz="4" w:space="0" w:color="auto"/>
+        <w:right w:val="single" w:sz="4" w:space="0" w:color="auto"/>
+        <w:insideH w:val="single" w:sz="4" w:space="0" w:color="auto"/>
+        <w:insideV w:val="single" w:sz="4" w:space="0" w:color="auto"/>
+      </w:tblBorders>
+    </w:tblPr>
+  </w:style>
 </w:styles>
 </file>
 
